--- a/Aufgabensammlung3/POS-Kurs ABAP Aufgabensammlung3_2021.docx
+++ b/Aufgabensammlung3/POS-Kurs ABAP Aufgabensammlung3_2021.docx
@@ -988,8 +988,13 @@
       <w:r>
         <w:t>SE80 (</w:t>
       </w:r>
-      <w:r>
-        <w:t>Object Navigator</w:t>
+      <w:proofErr w:type="spellStart"/>
+      <w:r>
+        <w:t>Object</w:t>
+      </w:r>
+      <w:proofErr w:type="spellEnd"/>
+      <w:r>
+        <w:t xml:space="preserve"> Navigator</w:t>
       </w:r>
       <w:r>
         <w:t>)</w:t>
@@ -1042,14 +1047,35 @@
         </w:rPr>
         <w:t>T</w:t>
       </w:r>
-      <w:r>
-        <w:t>ransparente Tabellen, Parameter, Select-Options, OpenSQL, Tabellentypen (als Strukturen)</w:t>
+      <w:proofErr w:type="spellStart"/>
+      <w:r>
+        <w:t>ransparente</w:t>
+      </w:r>
+      <w:proofErr w:type="spellEnd"/>
+      <w:r>
+        <w:t xml:space="preserve"> Tabellen, Parameter, Select-Options, </w:t>
+      </w:r>
+      <w:proofErr w:type="spellStart"/>
+      <w:r>
+        <w:t>OpenSQL</w:t>
+      </w:r>
+      <w:proofErr w:type="spellEnd"/>
+      <w:r>
+        <w:t>, Tabellentypen (als Strukturen)</w:t>
       </w:r>
       <w:r>
         <w:t xml:space="preserve"> und programmlokale Typen</w:t>
       </w:r>
       <w:r>
-        <w:t>, Joins, SELECT-ENDSELECT-Schleifen</w:t>
+        <w:t xml:space="preserve">, </w:t>
+      </w:r>
+      <w:proofErr w:type="spellStart"/>
+      <w:r>
+        <w:t>Joins</w:t>
+      </w:r>
+      <w:proofErr w:type="spellEnd"/>
+      <w:r>
+        <w:t>, SELECT-ENDSELECT-Schleifen</w:t>
       </w:r>
       <w:r>
         <w:t>.</w:t>
@@ -1098,7 +1124,15 @@
         <w:t>untenstehenden</w:t>
       </w:r>
       <w:r>
-        <w:t xml:space="preserve"> Ziele erreicht haben. Geben Sie das Dokument und den Link zum Video im moodle-Kurs ab.</w:t>
+        <w:t xml:space="preserve"> Ziele erreicht haben. Geben Sie das Dokument und den Link zum Video im </w:t>
+      </w:r>
+      <w:proofErr w:type="spellStart"/>
+      <w:r>
+        <w:t>moodle</w:t>
+      </w:r>
+      <w:proofErr w:type="spellEnd"/>
+      <w:r>
+        <w:t>-Kurs ab.</w:t>
       </w:r>
     </w:p>
     <w:p>
@@ -1128,49 +1162,1423 @@
       </w:r>
     </w:p>
     <w:p>
-      <w:r>
-        <w:t>…mit Hilfe des SQL-Dialekts OpenSQL lesend auf bestehende DB-Tabellen zugreifen und Tabelleninhalte zeilenweise verarbeiten und ausgeben</w:t>
-      </w:r>
-      <w:r>
-        <w:t>,</w:t>
+      <w:pPr>
+        <w:pStyle w:val="Listenabsatz"/>
+        <w:numPr>
+          <w:ilvl w:val="0"/>
+          <w:numId w:val="9"/>
+        </w:numPr>
+      </w:pPr>
+      <w:r>
+        <w:t xml:space="preserve">damit kann mit nativem SQL oder mit </w:t>
+      </w:r>
+      <w:proofErr w:type="spellStart"/>
+      <w:r>
+        <w:t>OpenSQL</w:t>
+      </w:r>
+      <w:proofErr w:type="spellEnd"/>
+      <w:r>
+        <w:t xml:space="preserve"> gleichermaßen auf die Datenbanken in SAP zugegriffen werden. Die Datenbankschnittstelle kann beide Dialekte verarbeiten.</w:t>
       </w:r>
     </w:p>
     <w:p>
       <w:r>
-        <w:t>…mit Tabellentypen arbeiten und Datenobjekten (Variablen) die richtigen Datentypen zuweisen</w:t>
+        <w:t xml:space="preserve">…mit Hilfe des SQL-Dialekts </w:t>
+      </w:r>
+      <w:proofErr w:type="spellStart"/>
+      <w:r>
+        <w:t>OpenSQL</w:t>
+      </w:r>
+      <w:proofErr w:type="spellEnd"/>
+      <w:r>
+        <w:t xml:space="preserve"> lesend auf bestehende DB-Tabellen zugreifen und Tabelleninhalte zeilenweise verarbeiten und ausgeben</w:t>
       </w:r>
       <w:r>
         <w:t>,</w:t>
       </w:r>
     </w:p>
     <w:p>
-      <w:r>
-        <w:t>…Schleifenkonstrukte für den lesenden Tabellenzugriff unterscheiden und verwenden</w:t>
-      </w:r>
-      <w:r>
-        <w:t>,</w:t>
+      <w:pPr>
+        <w:pStyle w:val="Listenabsatz"/>
+        <w:numPr>
+          <w:ilvl w:val="0"/>
+          <w:numId w:val="9"/>
+        </w:numPr>
+        <w:rPr>
+          <w:lang w:val="en-GB"/>
+        </w:rPr>
+      </w:pPr>
+      <w:r>
+        <w:rPr>
+          <w:rStyle w:val="l0s521"/>
+          <w:lang w:val="en-GB"/>
+        </w:rPr>
+        <w:t>SELECT </w:t>
+      </w:r>
+      <w:r>
+        <w:rPr>
+          <w:rFonts w:ascii="Courier New" w:hAnsi="Courier New" w:cs="Courier New"/>
+          <w:color w:val="000000"/>
+          <w:sz w:val="20"/>
+          <w:szCs w:val="20"/>
+          <w:shd w:val="clear" w:color="auto" w:fill="FFFFFF"/>
+          <w:lang w:val="en-GB"/>
+        </w:rPr>
+        <w:t>* </w:t>
+      </w:r>
+      <w:r>
+        <w:rPr>
+          <w:rStyle w:val="l0s521"/>
+          <w:lang w:val="en-GB"/>
+        </w:rPr>
+        <w:t>FROM </w:t>
+      </w:r>
+      <w:proofErr w:type="spellStart"/>
+      <w:r>
+        <w:rPr>
+          <w:rFonts w:ascii="Courier New" w:hAnsi="Courier New" w:cs="Courier New"/>
+          <w:color w:val="000000"/>
+          <w:sz w:val="20"/>
+          <w:szCs w:val="20"/>
+          <w:shd w:val="clear" w:color="auto" w:fill="FFFFFF"/>
+          <w:lang w:val="en-GB"/>
+        </w:rPr>
+        <w:t>sflight</w:t>
+      </w:r>
+      <w:proofErr w:type="spellEnd"/>
+      <w:r>
+        <w:rPr>
+          <w:rFonts w:ascii="Courier New" w:hAnsi="Courier New" w:cs="Courier New"/>
+          <w:color w:val="000000"/>
+          <w:sz w:val="20"/>
+          <w:szCs w:val="20"/>
+          <w:shd w:val="clear" w:color="auto" w:fill="FFFFFF"/>
+          <w:lang w:val="en-GB"/>
+        </w:rPr>
+        <w:t> </w:t>
+      </w:r>
+      <w:r>
+        <w:rPr>
+          <w:rStyle w:val="l0s521"/>
+          <w:lang w:val="en-GB"/>
+        </w:rPr>
+        <w:t>INTO </w:t>
+      </w:r>
+      <w:proofErr w:type="spellStart"/>
+      <w:r>
+        <w:rPr>
+          <w:rFonts w:ascii="Courier New" w:hAnsi="Courier New" w:cs="Courier New"/>
+          <w:color w:val="000000"/>
+          <w:sz w:val="20"/>
+          <w:szCs w:val="20"/>
+          <w:shd w:val="clear" w:color="auto" w:fill="FFFFFF"/>
+          <w:lang w:val="en-GB"/>
+        </w:rPr>
+        <w:t>melmer_flug</w:t>
+      </w:r>
+      <w:proofErr w:type="spellEnd"/>
+      <w:r>
+        <w:rPr>
+          <w:rStyle w:val="l0s551"/>
+          <w:lang w:val="en-GB"/>
+        </w:rPr>
+        <w:t>.</w:t>
+      </w:r>
+      <w:r>
+        <w:rPr>
+          <w:rFonts w:ascii="Courier New" w:hAnsi="Courier New" w:cs="Courier New"/>
+          <w:color w:val="000000"/>
+          <w:sz w:val="20"/>
+          <w:szCs w:val="20"/>
+          <w:shd w:val="clear" w:color="auto" w:fill="FFFFFF"/>
+          <w:lang w:val="en-GB"/>
+        </w:rPr>
+        <w:br/>
+        <w:t>  </w:t>
+      </w:r>
+      <w:r>
+        <w:rPr>
+          <w:rStyle w:val="l0s521"/>
+          <w:lang w:val="en-GB"/>
+        </w:rPr>
+        <w:t>WRITE</w:t>
+      </w:r>
+      <w:r>
+        <w:rPr>
+          <w:rStyle w:val="l0s551"/>
+          <w:lang w:val="en-GB"/>
+        </w:rPr>
+        <w:t>: </w:t>
+      </w:r>
+      <w:r>
+        <w:rPr>
+          <w:rFonts w:ascii="Courier New" w:hAnsi="Courier New" w:cs="Courier New"/>
+          <w:color w:val="000000"/>
+          <w:sz w:val="20"/>
+          <w:szCs w:val="20"/>
+          <w:shd w:val="clear" w:color="auto" w:fill="FFFFFF"/>
+          <w:lang w:val="en-GB"/>
+        </w:rPr>
+        <w:t>/</w:t>
+      </w:r>
+      <w:r>
+        <w:rPr>
+          <w:rStyle w:val="l0s551"/>
+          <w:lang w:val="en-GB"/>
+        </w:rPr>
+        <w:t>, </w:t>
+      </w:r>
+      <w:r>
+        <w:rPr>
+          <w:rFonts w:ascii="Courier New" w:hAnsi="Courier New" w:cs="Courier New"/>
+          <w:color w:val="000000"/>
+          <w:sz w:val="20"/>
+          <w:szCs w:val="20"/>
+          <w:shd w:val="clear" w:color="auto" w:fill="FFFFFF"/>
+          <w:lang w:val="en-GB"/>
+        </w:rPr>
+        <w:t>melmer_flug</w:t>
+      </w:r>
+      <w:r>
+        <w:rPr>
+          <w:rStyle w:val="l0s701"/>
+          <w:lang w:val="en-GB"/>
+        </w:rPr>
+        <w:t>-</w:t>
+      </w:r>
+      <w:r>
+        <w:rPr>
+          <w:rFonts w:ascii="Courier New" w:hAnsi="Courier New" w:cs="Courier New"/>
+          <w:color w:val="000000"/>
+          <w:sz w:val="20"/>
+          <w:szCs w:val="20"/>
+          <w:shd w:val="clear" w:color="auto" w:fill="FFFFFF"/>
+          <w:lang w:val="en-GB"/>
+        </w:rPr>
+        <w:t>fldate</w:t>
+      </w:r>
+      <w:r>
+        <w:rPr>
+          <w:rStyle w:val="l0s551"/>
+          <w:lang w:val="en-GB"/>
+        </w:rPr>
+        <w:t>, </w:t>
+      </w:r>
+      <w:r>
+        <w:rPr>
+          <w:rFonts w:ascii="Courier New" w:hAnsi="Courier New" w:cs="Courier New"/>
+          <w:color w:val="000000"/>
+          <w:sz w:val="20"/>
+          <w:szCs w:val="20"/>
+          <w:shd w:val="clear" w:color="auto" w:fill="FFFFFF"/>
+          <w:lang w:val="en-GB"/>
+        </w:rPr>
+        <w:t>melmer_flug</w:t>
+      </w:r>
+      <w:r>
+        <w:rPr>
+          <w:rStyle w:val="l0s701"/>
+          <w:lang w:val="en-GB"/>
+        </w:rPr>
+        <w:t>-</w:t>
+      </w:r>
+      <w:r>
+        <w:rPr>
+          <w:rStyle w:val="l0s521"/>
+          <w:lang w:val="en-GB"/>
+        </w:rPr>
+        <w:t>currency</w:t>
+      </w:r>
+      <w:r>
+        <w:rPr>
+          <w:rStyle w:val="l0s551"/>
+          <w:lang w:val="en-GB"/>
+        </w:rPr>
+        <w:t>, </w:t>
+      </w:r>
+      <w:r>
+        <w:rPr>
+          <w:rFonts w:ascii="Courier New" w:hAnsi="Courier New" w:cs="Courier New"/>
+          <w:color w:val="000000"/>
+          <w:sz w:val="20"/>
+          <w:szCs w:val="20"/>
+          <w:shd w:val="clear" w:color="auto" w:fill="FFFFFF"/>
+          <w:lang w:val="en-GB"/>
+        </w:rPr>
+        <w:t>melmer_flug</w:t>
+      </w:r>
+      <w:r>
+        <w:rPr>
+          <w:rStyle w:val="l0s701"/>
+          <w:lang w:val="en-GB"/>
+        </w:rPr>
+        <w:t>-</w:t>
+      </w:r>
+      <w:r>
+        <w:rPr>
+          <w:rFonts w:ascii="Courier New" w:hAnsi="Courier New" w:cs="Courier New"/>
+          <w:color w:val="000000"/>
+          <w:sz w:val="20"/>
+          <w:szCs w:val="20"/>
+          <w:shd w:val="clear" w:color="auto" w:fill="FFFFFF"/>
+          <w:lang w:val="en-GB"/>
+        </w:rPr>
+        <w:t>price</w:t>
+      </w:r>
+      <w:r>
+        <w:rPr>
+          <w:rStyle w:val="l0s551"/>
+          <w:lang w:val="en-GB"/>
+        </w:rPr>
+        <w:t>, </w:t>
+      </w:r>
+      <w:r>
+        <w:rPr>
+          <w:rFonts w:ascii="Courier New" w:hAnsi="Courier New" w:cs="Courier New"/>
+          <w:color w:val="000000"/>
+          <w:sz w:val="20"/>
+          <w:szCs w:val="20"/>
+          <w:shd w:val="clear" w:color="auto" w:fill="FFFFFF"/>
+          <w:lang w:val="en-GB"/>
+        </w:rPr>
+        <w:t>melmer_flug</w:t>
+      </w:r>
+      <w:r>
+        <w:rPr>
+          <w:rStyle w:val="l0s701"/>
+          <w:lang w:val="en-GB"/>
+        </w:rPr>
+        <w:t>-</w:t>
+      </w:r>
+      <w:r>
+        <w:rPr>
+          <w:rFonts w:ascii="Courier New" w:hAnsi="Courier New" w:cs="Courier New"/>
+          <w:color w:val="000000"/>
+          <w:sz w:val="20"/>
+          <w:szCs w:val="20"/>
+          <w:shd w:val="clear" w:color="auto" w:fill="FFFFFF"/>
+          <w:lang w:val="en-GB"/>
+        </w:rPr>
+        <w:t>connid</w:t>
+      </w:r>
+      <w:r>
+        <w:rPr>
+          <w:rStyle w:val="l0s551"/>
+          <w:lang w:val="en-GB"/>
+        </w:rPr>
+        <w:t>, </w:t>
+      </w:r>
+      <w:r>
+        <w:rPr>
+          <w:rFonts w:ascii="Courier New" w:hAnsi="Courier New" w:cs="Courier New"/>
+          <w:color w:val="000000"/>
+          <w:sz w:val="20"/>
+          <w:szCs w:val="20"/>
+          <w:shd w:val="clear" w:color="auto" w:fill="FFFFFF"/>
+          <w:lang w:val="en-GB"/>
+        </w:rPr>
+        <w:t>melmer_flug</w:t>
+      </w:r>
+      <w:r>
+        <w:rPr>
+          <w:rStyle w:val="l0s701"/>
+          <w:lang w:val="en-GB"/>
+        </w:rPr>
+        <w:t>-</w:t>
+      </w:r>
+      <w:r>
+        <w:rPr>
+          <w:rFonts w:ascii="Courier New" w:hAnsi="Courier New" w:cs="Courier New"/>
+          <w:color w:val="000000"/>
+          <w:sz w:val="20"/>
+          <w:szCs w:val="20"/>
+          <w:shd w:val="clear" w:color="auto" w:fill="FFFFFF"/>
+          <w:lang w:val="en-GB"/>
+        </w:rPr>
+        <w:t>carrid</w:t>
+      </w:r>
+      <w:r>
+        <w:rPr>
+          <w:rStyle w:val="l0s551"/>
+          <w:lang w:val="en-GB"/>
+        </w:rPr>
+        <w:t>.</w:t>
+      </w:r>
+      <w:r>
+        <w:rPr>
+          <w:rFonts w:ascii="Courier New" w:hAnsi="Courier New" w:cs="Courier New"/>
+          <w:color w:val="000000"/>
+          <w:sz w:val="20"/>
+          <w:szCs w:val="20"/>
+          <w:shd w:val="clear" w:color="auto" w:fill="FFFFFF"/>
+          <w:lang w:val="en-GB"/>
+        </w:rPr>
+        <w:br/>
+      </w:r>
+      <w:r>
+        <w:rPr>
+          <w:rStyle w:val="l0s521"/>
+          <w:lang w:val="en-GB"/>
+        </w:rPr>
+        <w:t>ENDSELECT</w:t>
+      </w:r>
+      <w:r>
+        <w:rPr>
+          <w:rStyle w:val="l0s551"/>
+          <w:lang w:val="en-GB"/>
+        </w:rPr>
+        <w:t>.</w:t>
       </w:r>
     </w:p>
     <w:p>
       <w:r>
-        <w:t>…die Bedeutung der SY-Struktur erklären und die wichtigsten Elemente auslesen</w:t>
+        <w:t>…mit Tabellentypen arbeiten und Datenobjekten (Variablen) die richtigen Datentypen zuweisen</w:t>
       </w:r>
       <w:r>
         <w:t>,</w:t>
       </w:r>
     </w:p>
     <w:p>
-      <w:r>
-        <w:t>…einfache DB-Joins mit Hilfe von OpenSQL durchführen</w:t>
-      </w:r>
-      <w:r>
+      <w:pPr>
+        <w:pStyle w:val="Listenabsatz"/>
+        <w:numPr>
+          <w:ilvl w:val="0"/>
+          <w:numId w:val="9"/>
+        </w:numPr>
+        <w:rPr>
+          <w:lang w:val="en-GB"/>
+        </w:rPr>
+      </w:pPr>
+      <w:r>
+        <w:rPr>
+          <w:rStyle w:val="l0s521"/>
+          <w:lang w:val="en-GB"/>
+        </w:rPr>
+        <w:t>TYPES</w:t>
+      </w:r>
+      <w:r>
+        <w:rPr>
+          <w:rStyle w:val="l0s551"/>
+          <w:lang w:val="en-GB"/>
+        </w:rPr>
+        <w:t>: </w:t>
+      </w:r>
+      <w:r>
+        <w:rPr>
+          <w:rStyle w:val="l0s521"/>
+          <w:lang w:val="en-GB"/>
+        </w:rPr>
+        <w:t>BEGIN OF </w:t>
+      </w:r>
+      <w:proofErr w:type="spellStart"/>
+      <w:r>
+        <w:rPr>
+          <w:rFonts w:ascii="Courier New" w:hAnsi="Courier New" w:cs="Courier New"/>
+          <w:color w:val="000000"/>
+          <w:sz w:val="20"/>
+          <w:szCs w:val="20"/>
+          <w:shd w:val="clear" w:color="auto" w:fill="FFFFFF"/>
+          <w:lang w:val="en-GB"/>
+        </w:rPr>
+        <w:t>t_melmerflug</w:t>
+      </w:r>
+      <w:proofErr w:type="spellEnd"/>
+      <w:r>
+        <w:rPr>
+          <w:rStyle w:val="l0s551"/>
+          <w:lang w:val="en-GB"/>
+        </w:rPr>
         <w:t>,</w:t>
+      </w:r>
+      <w:r>
+        <w:rPr>
+          <w:rFonts w:ascii="Courier New" w:hAnsi="Courier New" w:cs="Courier New"/>
+          <w:color w:val="000000"/>
+          <w:sz w:val="20"/>
+          <w:szCs w:val="20"/>
+          <w:shd w:val="clear" w:color="auto" w:fill="FFFFFF"/>
+          <w:lang w:val="en-GB"/>
+        </w:rPr>
+        <w:br/>
+        <w:t>         </w:t>
+      </w:r>
+      <w:proofErr w:type="spellStart"/>
+      <w:r>
+        <w:rPr>
+          <w:rFonts w:ascii="Courier New" w:hAnsi="Courier New" w:cs="Courier New"/>
+          <w:color w:val="000000"/>
+          <w:sz w:val="20"/>
+          <w:szCs w:val="20"/>
+          <w:shd w:val="clear" w:color="auto" w:fill="FFFFFF"/>
+          <w:lang w:val="en-GB"/>
+        </w:rPr>
+        <w:t>fldate</w:t>
+      </w:r>
+      <w:proofErr w:type="spellEnd"/>
+      <w:r>
+        <w:rPr>
+          <w:rFonts w:ascii="Courier New" w:hAnsi="Courier New" w:cs="Courier New"/>
+          <w:color w:val="000000"/>
+          <w:sz w:val="20"/>
+          <w:szCs w:val="20"/>
+          <w:shd w:val="clear" w:color="auto" w:fill="FFFFFF"/>
+          <w:lang w:val="en-GB"/>
+        </w:rPr>
+        <w:t>   </w:t>
+      </w:r>
+      <w:r>
+        <w:rPr>
+          <w:rStyle w:val="l0s521"/>
+          <w:lang w:val="en-GB"/>
+        </w:rPr>
+        <w:t>LIKE </w:t>
+      </w:r>
+      <w:proofErr w:type="spellStart"/>
+      <w:r>
+        <w:rPr>
+          <w:rFonts w:ascii="Courier New" w:hAnsi="Courier New" w:cs="Courier New"/>
+          <w:color w:val="000000"/>
+          <w:sz w:val="20"/>
+          <w:szCs w:val="20"/>
+          <w:shd w:val="clear" w:color="auto" w:fill="FFFFFF"/>
+          <w:lang w:val="en-GB"/>
+        </w:rPr>
+        <w:t>sflight</w:t>
+      </w:r>
+      <w:r>
+        <w:rPr>
+          <w:rStyle w:val="l0s701"/>
+          <w:lang w:val="en-GB"/>
+        </w:rPr>
+        <w:t>-</w:t>
+      </w:r>
+      <w:r>
+        <w:rPr>
+          <w:rFonts w:ascii="Courier New" w:hAnsi="Courier New" w:cs="Courier New"/>
+          <w:color w:val="000000"/>
+          <w:sz w:val="20"/>
+          <w:szCs w:val="20"/>
+          <w:shd w:val="clear" w:color="auto" w:fill="FFFFFF"/>
+          <w:lang w:val="en-GB"/>
+        </w:rPr>
+        <w:t>fldate</w:t>
+      </w:r>
+      <w:proofErr w:type="spellEnd"/>
+      <w:r>
+        <w:rPr>
+          <w:rStyle w:val="l0s551"/>
+          <w:lang w:val="en-GB"/>
+        </w:rPr>
+        <w:t>,</w:t>
+      </w:r>
+      <w:r>
+        <w:rPr>
+          <w:rFonts w:ascii="Courier New" w:hAnsi="Courier New" w:cs="Courier New"/>
+          <w:color w:val="000000"/>
+          <w:sz w:val="20"/>
+          <w:szCs w:val="20"/>
+          <w:shd w:val="clear" w:color="auto" w:fill="FFFFFF"/>
+          <w:lang w:val="en-GB"/>
+        </w:rPr>
+        <w:br/>
+        <w:t>         </w:t>
+      </w:r>
+      <w:r>
+        <w:rPr>
+          <w:rStyle w:val="l0s521"/>
+          <w:lang w:val="en-GB"/>
+        </w:rPr>
+        <w:t>currency LIKE </w:t>
+      </w:r>
+      <w:proofErr w:type="spellStart"/>
+      <w:r>
+        <w:rPr>
+          <w:rFonts w:ascii="Courier New" w:hAnsi="Courier New" w:cs="Courier New"/>
+          <w:color w:val="000000"/>
+          <w:sz w:val="20"/>
+          <w:szCs w:val="20"/>
+          <w:shd w:val="clear" w:color="auto" w:fill="FFFFFF"/>
+          <w:lang w:val="en-GB"/>
+        </w:rPr>
+        <w:t>sflight</w:t>
+      </w:r>
+      <w:proofErr w:type="spellEnd"/>
+      <w:r>
+        <w:rPr>
+          <w:rStyle w:val="l0s701"/>
+          <w:lang w:val="en-GB"/>
+        </w:rPr>
+        <w:t>-</w:t>
+      </w:r>
+      <w:r>
+        <w:rPr>
+          <w:rStyle w:val="l0s521"/>
+          <w:lang w:val="en-GB"/>
+        </w:rPr>
+        <w:t>currency</w:t>
+      </w:r>
+      <w:r>
+        <w:rPr>
+          <w:rStyle w:val="l0s551"/>
+          <w:lang w:val="en-GB"/>
+        </w:rPr>
+        <w:t>,</w:t>
+      </w:r>
+      <w:r>
+        <w:rPr>
+          <w:rFonts w:ascii="Courier New" w:hAnsi="Courier New" w:cs="Courier New"/>
+          <w:color w:val="000000"/>
+          <w:sz w:val="20"/>
+          <w:szCs w:val="20"/>
+          <w:shd w:val="clear" w:color="auto" w:fill="FFFFFF"/>
+          <w:lang w:val="en-GB"/>
+        </w:rPr>
+        <w:br/>
+        <w:t>         price    </w:t>
+      </w:r>
+      <w:r>
+        <w:rPr>
+          <w:rStyle w:val="l0s521"/>
+          <w:lang w:val="en-GB"/>
+        </w:rPr>
+        <w:t>LIKE </w:t>
+      </w:r>
+      <w:proofErr w:type="spellStart"/>
+      <w:r>
+        <w:rPr>
+          <w:rFonts w:ascii="Courier New" w:hAnsi="Courier New" w:cs="Courier New"/>
+          <w:color w:val="000000"/>
+          <w:sz w:val="20"/>
+          <w:szCs w:val="20"/>
+          <w:shd w:val="clear" w:color="auto" w:fill="FFFFFF"/>
+          <w:lang w:val="en-GB"/>
+        </w:rPr>
+        <w:t>sflight</w:t>
+      </w:r>
+      <w:proofErr w:type="spellEnd"/>
+      <w:r>
+        <w:rPr>
+          <w:rStyle w:val="l0s701"/>
+          <w:lang w:val="en-GB"/>
+        </w:rPr>
+        <w:t>-</w:t>
+      </w:r>
+      <w:r>
+        <w:rPr>
+          <w:rFonts w:ascii="Courier New" w:hAnsi="Courier New" w:cs="Courier New"/>
+          <w:color w:val="000000"/>
+          <w:sz w:val="20"/>
+          <w:szCs w:val="20"/>
+          <w:shd w:val="clear" w:color="auto" w:fill="FFFFFF"/>
+          <w:lang w:val="en-GB"/>
+        </w:rPr>
+        <w:t>price</w:t>
+      </w:r>
+      <w:r>
+        <w:rPr>
+          <w:rStyle w:val="l0s551"/>
+          <w:lang w:val="en-GB"/>
+        </w:rPr>
+        <w:t>,</w:t>
+      </w:r>
+      <w:r>
+        <w:rPr>
+          <w:rFonts w:ascii="Courier New" w:hAnsi="Courier New" w:cs="Courier New"/>
+          <w:color w:val="000000"/>
+          <w:sz w:val="20"/>
+          <w:szCs w:val="20"/>
+          <w:shd w:val="clear" w:color="auto" w:fill="FFFFFF"/>
+          <w:lang w:val="en-GB"/>
+        </w:rPr>
+        <w:br/>
+        <w:t>         </w:t>
+      </w:r>
+      <w:proofErr w:type="spellStart"/>
+      <w:r>
+        <w:rPr>
+          <w:rFonts w:ascii="Courier New" w:hAnsi="Courier New" w:cs="Courier New"/>
+          <w:color w:val="000000"/>
+          <w:sz w:val="20"/>
+          <w:szCs w:val="20"/>
+          <w:shd w:val="clear" w:color="auto" w:fill="FFFFFF"/>
+          <w:lang w:val="en-GB"/>
+        </w:rPr>
+        <w:t>connid</w:t>
+      </w:r>
+      <w:proofErr w:type="spellEnd"/>
+      <w:r>
+        <w:rPr>
+          <w:rFonts w:ascii="Courier New" w:hAnsi="Courier New" w:cs="Courier New"/>
+          <w:color w:val="000000"/>
+          <w:sz w:val="20"/>
+          <w:szCs w:val="20"/>
+          <w:shd w:val="clear" w:color="auto" w:fill="FFFFFF"/>
+          <w:lang w:val="en-GB"/>
+        </w:rPr>
+        <w:t>   </w:t>
+      </w:r>
+      <w:r>
+        <w:rPr>
+          <w:rStyle w:val="l0s521"/>
+          <w:lang w:val="en-GB"/>
+        </w:rPr>
+        <w:t>LIKE </w:t>
+      </w:r>
+      <w:proofErr w:type="spellStart"/>
+      <w:r>
+        <w:rPr>
+          <w:rFonts w:ascii="Courier New" w:hAnsi="Courier New" w:cs="Courier New"/>
+          <w:color w:val="000000"/>
+          <w:sz w:val="20"/>
+          <w:szCs w:val="20"/>
+          <w:shd w:val="clear" w:color="auto" w:fill="FFFFFF"/>
+          <w:lang w:val="en-GB"/>
+        </w:rPr>
+        <w:t>sflight</w:t>
+      </w:r>
+      <w:r>
+        <w:rPr>
+          <w:rStyle w:val="l0s701"/>
+          <w:lang w:val="en-GB"/>
+        </w:rPr>
+        <w:t>-</w:t>
+      </w:r>
+      <w:r>
+        <w:rPr>
+          <w:rFonts w:ascii="Courier New" w:hAnsi="Courier New" w:cs="Courier New"/>
+          <w:color w:val="000000"/>
+          <w:sz w:val="20"/>
+          <w:szCs w:val="20"/>
+          <w:shd w:val="clear" w:color="auto" w:fill="FFFFFF"/>
+          <w:lang w:val="en-GB"/>
+        </w:rPr>
+        <w:t>connid</w:t>
+      </w:r>
+      <w:proofErr w:type="spellEnd"/>
+      <w:r>
+        <w:rPr>
+          <w:rStyle w:val="l0s551"/>
+          <w:lang w:val="en-GB"/>
+        </w:rPr>
+        <w:t>,</w:t>
+      </w:r>
+      <w:r>
+        <w:rPr>
+          <w:rFonts w:ascii="Courier New" w:hAnsi="Courier New" w:cs="Courier New"/>
+          <w:color w:val="000000"/>
+          <w:sz w:val="20"/>
+          <w:szCs w:val="20"/>
+          <w:shd w:val="clear" w:color="auto" w:fill="FFFFFF"/>
+          <w:lang w:val="en-GB"/>
+        </w:rPr>
+        <w:br/>
+        <w:t>         </w:t>
+      </w:r>
+      <w:proofErr w:type="spellStart"/>
+      <w:r>
+        <w:rPr>
+          <w:rFonts w:ascii="Courier New" w:hAnsi="Courier New" w:cs="Courier New"/>
+          <w:color w:val="000000"/>
+          <w:sz w:val="20"/>
+          <w:szCs w:val="20"/>
+          <w:shd w:val="clear" w:color="auto" w:fill="FFFFFF"/>
+          <w:lang w:val="en-GB"/>
+        </w:rPr>
+        <w:t>carrid</w:t>
+      </w:r>
+      <w:proofErr w:type="spellEnd"/>
+      <w:r>
+        <w:rPr>
+          <w:rFonts w:ascii="Courier New" w:hAnsi="Courier New" w:cs="Courier New"/>
+          <w:color w:val="000000"/>
+          <w:sz w:val="20"/>
+          <w:szCs w:val="20"/>
+          <w:shd w:val="clear" w:color="auto" w:fill="FFFFFF"/>
+          <w:lang w:val="en-GB"/>
+        </w:rPr>
+        <w:t>   </w:t>
+      </w:r>
+      <w:r>
+        <w:rPr>
+          <w:rStyle w:val="l0s521"/>
+          <w:lang w:val="en-GB"/>
+        </w:rPr>
+        <w:t>LIKE </w:t>
+      </w:r>
+      <w:proofErr w:type="spellStart"/>
+      <w:r>
+        <w:rPr>
+          <w:rFonts w:ascii="Courier New" w:hAnsi="Courier New" w:cs="Courier New"/>
+          <w:color w:val="000000"/>
+          <w:sz w:val="20"/>
+          <w:szCs w:val="20"/>
+          <w:shd w:val="clear" w:color="auto" w:fill="FFFFFF"/>
+          <w:lang w:val="en-GB"/>
+        </w:rPr>
+        <w:t>sflight</w:t>
+      </w:r>
+      <w:r>
+        <w:rPr>
+          <w:rStyle w:val="l0s701"/>
+          <w:lang w:val="en-GB"/>
+        </w:rPr>
+        <w:t>-</w:t>
+      </w:r>
+      <w:r>
+        <w:rPr>
+          <w:rFonts w:ascii="Courier New" w:hAnsi="Courier New" w:cs="Courier New"/>
+          <w:color w:val="000000"/>
+          <w:sz w:val="20"/>
+          <w:szCs w:val="20"/>
+          <w:shd w:val="clear" w:color="auto" w:fill="FFFFFF"/>
+          <w:lang w:val="en-GB"/>
+        </w:rPr>
+        <w:t>carrid</w:t>
+      </w:r>
+      <w:proofErr w:type="spellEnd"/>
+      <w:r>
+        <w:rPr>
+          <w:rStyle w:val="l0s551"/>
+          <w:lang w:val="en-GB"/>
+        </w:rPr>
+        <w:t>,</w:t>
+      </w:r>
+      <w:r>
+        <w:rPr>
+          <w:rFonts w:ascii="Courier New" w:hAnsi="Courier New" w:cs="Courier New"/>
+          <w:color w:val="000000"/>
+          <w:sz w:val="20"/>
+          <w:szCs w:val="20"/>
+          <w:shd w:val="clear" w:color="auto" w:fill="FFFFFF"/>
+          <w:lang w:val="en-GB"/>
+        </w:rPr>
+        <w:br/>
+        <w:t>         </w:t>
+      </w:r>
+      <w:proofErr w:type="spellStart"/>
+      <w:r>
+        <w:rPr>
+          <w:rFonts w:ascii="Courier New" w:hAnsi="Courier New" w:cs="Courier New"/>
+          <w:color w:val="000000"/>
+          <w:sz w:val="20"/>
+          <w:szCs w:val="20"/>
+          <w:shd w:val="clear" w:color="auto" w:fill="FFFFFF"/>
+          <w:lang w:val="en-GB"/>
+        </w:rPr>
+        <w:t>carrname</w:t>
+      </w:r>
+      <w:proofErr w:type="spellEnd"/>
+      <w:r>
+        <w:rPr>
+          <w:rFonts w:ascii="Courier New" w:hAnsi="Courier New" w:cs="Courier New"/>
+          <w:color w:val="000000"/>
+          <w:sz w:val="20"/>
+          <w:szCs w:val="20"/>
+          <w:shd w:val="clear" w:color="auto" w:fill="FFFFFF"/>
+          <w:lang w:val="en-GB"/>
+        </w:rPr>
+        <w:t> </w:t>
+      </w:r>
+      <w:r>
+        <w:rPr>
+          <w:rStyle w:val="l0s521"/>
+          <w:lang w:val="en-GB"/>
+        </w:rPr>
+        <w:t>LIKE </w:t>
+      </w:r>
+      <w:proofErr w:type="spellStart"/>
+      <w:r>
+        <w:rPr>
+          <w:rFonts w:ascii="Courier New" w:hAnsi="Courier New" w:cs="Courier New"/>
+          <w:color w:val="000000"/>
+          <w:sz w:val="20"/>
+          <w:szCs w:val="20"/>
+          <w:shd w:val="clear" w:color="auto" w:fill="FFFFFF"/>
+          <w:lang w:val="en-GB"/>
+        </w:rPr>
+        <w:t>scarr</w:t>
+      </w:r>
+      <w:r>
+        <w:rPr>
+          <w:rStyle w:val="l0s701"/>
+          <w:lang w:val="en-GB"/>
+        </w:rPr>
+        <w:t>-</w:t>
+      </w:r>
+      <w:r>
+        <w:rPr>
+          <w:rFonts w:ascii="Courier New" w:hAnsi="Courier New" w:cs="Courier New"/>
+          <w:color w:val="000000"/>
+          <w:sz w:val="20"/>
+          <w:szCs w:val="20"/>
+          <w:shd w:val="clear" w:color="auto" w:fill="FFFFFF"/>
+          <w:lang w:val="en-GB"/>
+        </w:rPr>
+        <w:t>carrname</w:t>
+      </w:r>
+      <w:proofErr w:type="spellEnd"/>
+      <w:r>
+        <w:rPr>
+          <w:rStyle w:val="l0s551"/>
+          <w:lang w:val="en-GB"/>
+        </w:rPr>
+        <w:t>,</w:t>
+      </w:r>
+      <w:r>
+        <w:rPr>
+          <w:rFonts w:ascii="Courier New" w:hAnsi="Courier New" w:cs="Courier New"/>
+          <w:color w:val="000000"/>
+          <w:sz w:val="20"/>
+          <w:szCs w:val="20"/>
+          <w:shd w:val="clear" w:color="auto" w:fill="FFFFFF"/>
+          <w:lang w:val="en-GB"/>
+        </w:rPr>
+        <w:br/>
+        <w:t>       </w:t>
+      </w:r>
+      <w:r>
+        <w:rPr>
+          <w:rStyle w:val="l0s521"/>
+          <w:lang w:val="en-GB"/>
+        </w:rPr>
+        <w:t>END OF </w:t>
+      </w:r>
+      <w:proofErr w:type="spellStart"/>
+      <w:r>
+        <w:rPr>
+          <w:rFonts w:ascii="Courier New" w:hAnsi="Courier New" w:cs="Courier New"/>
+          <w:color w:val="000000"/>
+          <w:sz w:val="20"/>
+          <w:szCs w:val="20"/>
+          <w:shd w:val="clear" w:color="auto" w:fill="FFFFFF"/>
+          <w:lang w:val="en-GB"/>
+        </w:rPr>
+        <w:t>t_melmerflug</w:t>
+      </w:r>
+      <w:proofErr w:type="spellEnd"/>
+      <w:r>
+        <w:rPr>
+          <w:rStyle w:val="l0s551"/>
+          <w:lang w:val="en-GB"/>
+        </w:rPr>
+        <w:t>.</w:t>
+      </w:r>
+      <w:r>
+        <w:rPr>
+          <w:rFonts w:ascii="Courier New" w:hAnsi="Courier New" w:cs="Courier New"/>
+          <w:color w:val="000000"/>
+          <w:sz w:val="20"/>
+          <w:szCs w:val="20"/>
+          <w:shd w:val="clear" w:color="auto" w:fill="FFFFFF"/>
+          <w:lang w:val="en-GB"/>
+        </w:rPr>
+        <w:br/>
       </w:r>
     </w:p>
     <w:p>
       <w:r>
         <w:t>…</w:t>
       </w:r>
+      <w:proofErr w:type="spellStart"/>
+      <w:r>
+        <w:t>Schleifenkonstrukte</w:t>
+      </w:r>
+      <w:proofErr w:type="spellEnd"/>
+      <w:r>
+        <w:t xml:space="preserve"> für den lesenden Tabellenzugriff unterscheiden und verwenden</w:t>
+      </w:r>
+      <w:r>
+        <w:t>,</w:t>
+      </w:r>
+    </w:p>
+    <w:p>
+      <w:pPr>
+        <w:pStyle w:val="Listenabsatz"/>
+        <w:numPr>
+          <w:ilvl w:val="0"/>
+          <w:numId w:val="9"/>
+        </w:numPr>
+      </w:pPr>
+      <w:r>
+        <w:t>DO - ENDDO</w:t>
+      </w:r>
+    </w:p>
+    <w:p>
+      <w:pPr>
+        <w:pStyle w:val="Listenabsatz"/>
+        <w:numPr>
+          <w:ilvl w:val="0"/>
+          <w:numId w:val="9"/>
+        </w:numPr>
+      </w:pPr>
+      <w:r>
+        <w:t>WHILE - ENDWHILE</w:t>
+      </w:r>
+    </w:p>
+    <w:p>
+      <w:pPr>
+        <w:pStyle w:val="Listenabsatz"/>
+        <w:numPr>
+          <w:ilvl w:val="0"/>
+          <w:numId w:val="9"/>
+        </w:numPr>
+      </w:pPr>
+      <w:r>
+        <w:t>LOOP - ENDLOOP</w:t>
+      </w:r>
+    </w:p>
+    <w:p>
+      <w:pPr>
+        <w:pStyle w:val="Listenabsatz"/>
+        <w:numPr>
+          <w:ilvl w:val="0"/>
+          <w:numId w:val="9"/>
+        </w:numPr>
+      </w:pPr>
+      <w:r>
+        <w:t>PROVIDE - ENDPROVIDE (für Schleifen über interne Tabellen)</w:t>
+      </w:r>
+    </w:p>
+    <w:p>
+      <w:pPr>
+        <w:pStyle w:val="Listenabsatz"/>
+        <w:numPr>
+          <w:ilvl w:val="0"/>
+          <w:numId w:val="9"/>
+        </w:numPr>
+      </w:pPr>
+      <w:r>
+        <w:t>SELECT - ENDSELECT (für Schleifen über die Ergebnismenge eines DB-Zugriffs)</w:t>
+      </w:r>
+    </w:p>
+    <w:p>
+      <w:r>
+        <w:lastRenderedPageBreak/>
+        <w:t>…die Bedeutung der SY-Struktur erklären und die wichtigsten Elemente auslesen</w:t>
+      </w:r>
+      <w:r>
+        <w:t>,</w:t>
+      </w:r>
+    </w:p>
+    <w:p>
+      <w:pPr>
+        <w:pStyle w:val="Listenabsatz"/>
+        <w:numPr>
+          <w:ilvl w:val="0"/>
+          <w:numId w:val="10"/>
+        </w:numPr>
+      </w:pPr>
+      <w:r>
+        <w:t>mit Hilfe der SY-Struktur können System-Status-Informationen ausgelesen werden</w:t>
+      </w:r>
+    </w:p>
+    <w:p>
+      <w:pPr>
+        <w:pStyle w:val="Listenabsatz"/>
+        <w:numPr>
+          <w:ilvl w:val="1"/>
+          <w:numId w:val="10"/>
+        </w:numPr>
+      </w:pPr>
+      <w:proofErr w:type="spellStart"/>
+      <w:r>
+        <w:t>sy</w:t>
+      </w:r>
+      <w:proofErr w:type="spellEnd"/>
+      <w:r>
+        <w:t>-datum: System-Datum</w:t>
+      </w:r>
+    </w:p>
+    <w:p>
+      <w:pPr>
+        <w:pStyle w:val="Listenabsatz"/>
+        <w:numPr>
+          <w:ilvl w:val="1"/>
+          <w:numId w:val="10"/>
+        </w:numPr>
+      </w:pPr>
+      <w:proofErr w:type="spellStart"/>
+      <w:r>
+        <w:t>sy-dbcnt</w:t>
+      </w:r>
+      <w:proofErr w:type="spellEnd"/>
+      <w:r>
+        <w:t>: Schleifen-Zähl-Variable</w:t>
+      </w:r>
+    </w:p>
+    <w:p>
+      <w:pPr>
+        <w:pStyle w:val="Listenabsatz"/>
+        <w:numPr>
+          <w:ilvl w:val="1"/>
+          <w:numId w:val="10"/>
+        </w:numPr>
+      </w:pPr>
+      <w:proofErr w:type="spellStart"/>
+      <w:r>
+        <w:t>sy-fdayw</w:t>
+      </w:r>
+      <w:proofErr w:type="spellEnd"/>
+      <w:r>
+        <w:t xml:space="preserve">: Wochentag (1=Montag, 2=Dienstag, </w:t>
+      </w:r>
+      <w:proofErr w:type="gramStart"/>
+      <w:r>
+        <w:t>… ,</w:t>
+      </w:r>
+      <w:proofErr w:type="gramEnd"/>
+      <w:r>
+        <w:t xml:space="preserve"> 5=Freitag)</w:t>
+      </w:r>
+    </w:p>
+    <w:p>
+      <w:pPr>
+        <w:pStyle w:val="Listenabsatz"/>
+        <w:numPr>
+          <w:ilvl w:val="1"/>
+          <w:numId w:val="10"/>
+        </w:numPr>
+        <w:rPr>
+          <w:lang w:val="en-GB"/>
+        </w:rPr>
+      </w:pPr>
+      <w:proofErr w:type="spellStart"/>
+      <w:r>
+        <w:rPr>
+          <w:lang w:val="en-GB"/>
+        </w:rPr>
+        <w:t>sy</w:t>
+      </w:r>
+      <w:proofErr w:type="spellEnd"/>
+      <w:r>
+        <w:rPr>
+          <w:lang w:val="en-GB"/>
+        </w:rPr>
+        <w:t>-index: Index in D</w:t>
+      </w:r>
+      <w:r>
+        <w:rPr>
+          <w:lang w:val="en-GB"/>
+        </w:rPr>
+        <w:t>O - WHILE-</w:t>
+      </w:r>
+      <w:proofErr w:type="spellStart"/>
+      <w:r>
+        <w:rPr>
+          <w:lang w:val="en-GB"/>
+        </w:rPr>
+        <w:t>Schleifen</w:t>
+      </w:r>
+      <w:proofErr w:type="spellEnd"/>
+    </w:p>
+    <w:p>
+      <w:pPr>
+        <w:pStyle w:val="Listenabsatz"/>
+        <w:numPr>
+          <w:ilvl w:val="1"/>
+          <w:numId w:val="10"/>
+        </w:numPr>
+        <w:rPr>
+          <w:lang w:val="en-GB"/>
+        </w:rPr>
+      </w:pPr>
+      <w:proofErr w:type="spellStart"/>
+      <w:r>
+        <w:rPr>
+          <w:lang w:val="en-GB"/>
+        </w:rPr>
+        <w:t>sy-mandt</w:t>
+      </w:r>
+      <w:proofErr w:type="spellEnd"/>
+      <w:r>
+        <w:rPr>
+          <w:lang w:val="en-GB"/>
+        </w:rPr>
+        <w:t xml:space="preserve">: </w:t>
+      </w:r>
+      <w:proofErr w:type="spellStart"/>
+      <w:r>
+        <w:rPr>
+          <w:lang w:val="en-GB"/>
+        </w:rPr>
+        <w:t>Mandanten-Nummer</w:t>
+      </w:r>
+      <w:proofErr w:type="spellEnd"/>
+    </w:p>
+    <w:p>
+      <w:pPr>
+        <w:pStyle w:val="Listenabsatz"/>
+        <w:numPr>
+          <w:ilvl w:val="1"/>
+          <w:numId w:val="10"/>
+        </w:numPr>
+      </w:pPr>
+      <w:proofErr w:type="spellStart"/>
+      <w:r>
+        <w:t>sy</w:t>
+      </w:r>
+      <w:proofErr w:type="spellEnd"/>
+      <w:r>
+        <w:t xml:space="preserve">-title: Titel des </w:t>
+      </w:r>
+      <w:proofErr w:type="spellStart"/>
+      <w:r>
+        <w:t>D</w:t>
+      </w:r>
+      <w:r>
+        <w:t>ynpro</w:t>
+      </w:r>
+      <w:proofErr w:type="spellEnd"/>
+      <w:r>
+        <w:t xml:space="preserve"> festlegen</w:t>
+      </w:r>
+    </w:p>
+    <w:p>
+      <w:pPr>
+        <w:pStyle w:val="Listenabsatz"/>
+        <w:numPr>
+          <w:ilvl w:val="1"/>
+          <w:numId w:val="10"/>
+        </w:numPr>
+      </w:pPr>
+      <w:hyperlink r:id="rId8" w:history="1">
+        <w:r>
+          <w:rPr>
+            <w:rStyle w:val="Hyperlink"/>
+          </w:rPr>
+          <w:t>https://help.sap.com/doc/abapdocu_750_index_htm/7.50/en-US/abensystem_fields.htm</w:t>
+        </w:r>
+      </w:hyperlink>
+    </w:p>
+    <w:p>
+      <w:pPr>
+        <w:pStyle w:val="Listenabsatz"/>
+        <w:ind w:left="1440"/>
+      </w:pPr>
+    </w:p>
+    <w:p>
+      <w:r>
+        <w:t>…einfache DB-</w:t>
+      </w:r>
+      <w:proofErr w:type="spellStart"/>
+      <w:r>
+        <w:t>Joins</w:t>
+      </w:r>
+      <w:proofErr w:type="spellEnd"/>
+      <w:r>
+        <w:t xml:space="preserve"> mit Hilfe von </w:t>
+      </w:r>
+      <w:proofErr w:type="spellStart"/>
+      <w:r>
+        <w:t>OpenSQL</w:t>
+      </w:r>
+      <w:proofErr w:type="spellEnd"/>
+      <w:r>
+        <w:t xml:space="preserve"> durchführen</w:t>
+      </w:r>
+      <w:r>
+        <w:t>,</w:t>
+      </w:r>
+    </w:p>
+    <w:p>
+      <w:pPr>
+        <w:pStyle w:val="Listenabsatz"/>
+        <w:numPr>
+          <w:ilvl w:val="0"/>
+          <w:numId w:val="10"/>
+        </w:numPr>
+        <w:rPr>
+          <w:rStyle w:val="l0s551"/>
+          <w:rFonts w:asciiTheme="minorHAnsi" w:hAnsiTheme="minorHAnsi" w:cstheme="minorBidi"/>
+          <w:color w:val="auto"/>
+          <w:sz w:val="22"/>
+          <w:szCs w:val="22"/>
+          <w:shd w:val="clear" w:color="auto" w:fill="auto"/>
+          <w:lang w:val="en-GB"/>
+        </w:rPr>
+      </w:pPr>
+      <w:r>
+        <w:rPr>
+          <w:rStyle w:val="l0s521"/>
+          <w:lang w:val="en-GB"/>
+        </w:rPr>
+        <w:t>SELECT </w:t>
+      </w:r>
+      <w:r>
+        <w:rPr>
+          <w:rFonts w:ascii="Courier New" w:hAnsi="Courier New" w:cs="Courier New"/>
+          <w:color w:val="000000"/>
+          <w:sz w:val="20"/>
+          <w:szCs w:val="20"/>
+          <w:shd w:val="clear" w:color="auto" w:fill="FFFFFF"/>
+          <w:lang w:val="en-GB"/>
+        </w:rPr>
+        <w:t>* </w:t>
+      </w:r>
+      <w:r>
+        <w:rPr>
+          <w:rStyle w:val="l0s521"/>
+          <w:lang w:val="en-GB"/>
+        </w:rPr>
+        <w:t>FROM </w:t>
+      </w:r>
+      <w:r>
+        <w:rPr>
+          <w:rFonts w:ascii="Courier New" w:hAnsi="Courier New" w:cs="Courier New"/>
+          <w:color w:val="000000"/>
+          <w:sz w:val="20"/>
+          <w:szCs w:val="20"/>
+          <w:shd w:val="clear" w:color="auto" w:fill="FFFFFF"/>
+          <w:lang w:val="en-GB"/>
+        </w:rPr>
+        <w:t>sflight </w:t>
+      </w:r>
+      <w:r>
+        <w:rPr>
+          <w:rStyle w:val="l0s521"/>
+          <w:lang w:val="en-GB"/>
+        </w:rPr>
+        <w:t>JOIN </w:t>
+      </w:r>
+      <w:r>
+        <w:rPr>
+          <w:rFonts w:ascii="Courier New" w:hAnsi="Courier New" w:cs="Courier New"/>
+          <w:color w:val="000000"/>
+          <w:sz w:val="20"/>
+          <w:szCs w:val="20"/>
+          <w:shd w:val="clear" w:color="auto" w:fill="FFFFFF"/>
+          <w:lang w:val="en-GB"/>
+        </w:rPr>
+        <w:t>scarr </w:t>
+      </w:r>
+      <w:r>
+        <w:rPr>
+          <w:rStyle w:val="l0s521"/>
+          <w:lang w:val="en-GB"/>
+        </w:rPr>
+        <w:t>ON </w:t>
+      </w:r>
+      <w:r>
+        <w:rPr>
+          <w:rFonts w:ascii="Courier New" w:hAnsi="Courier New" w:cs="Courier New"/>
+          <w:color w:val="000000"/>
+          <w:sz w:val="20"/>
+          <w:szCs w:val="20"/>
+          <w:shd w:val="clear" w:color="auto" w:fill="FFFFFF"/>
+          <w:lang w:val="en-GB"/>
+        </w:rPr>
+        <w:t>sflight</w:t>
+      </w:r>
+      <w:r>
+        <w:rPr>
+          <w:rStyle w:val="l0s701"/>
+          <w:lang w:val="en-GB"/>
+        </w:rPr>
+        <w:t>~</w:t>
+      </w:r>
+      <w:r>
+        <w:rPr>
+          <w:rFonts w:ascii="Courier New" w:hAnsi="Courier New" w:cs="Courier New"/>
+          <w:color w:val="000000"/>
+          <w:sz w:val="20"/>
+          <w:szCs w:val="20"/>
+          <w:shd w:val="clear" w:color="auto" w:fill="FFFFFF"/>
+          <w:lang w:val="en-GB"/>
+        </w:rPr>
+        <w:t>carrid </w:t>
+      </w:r>
+      <w:r>
+        <w:rPr>
+          <w:rStyle w:val="l0s551"/>
+          <w:lang w:val="en-GB"/>
+        </w:rPr>
+        <w:t>= </w:t>
+      </w:r>
+      <w:r>
+        <w:rPr>
+          <w:rFonts w:ascii="Courier New" w:hAnsi="Courier New" w:cs="Courier New"/>
+          <w:color w:val="000000"/>
+          <w:sz w:val="20"/>
+          <w:szCs w:val="20"/>
+          <w:shd w:val="clear" w:color="auto" w:fill="FFFFFF"/>
+          <w:lang w:val="en-GB"/>
+        </w:rPr>
+        <w:t>scarr</w:t>
+      </w:r>
+      <w:r>
+        <w:rPr>
+          <w:rStyle w:val="l0s701"/>
+          <w:lang w:val="en-GB"/>
+        </w:rPr>
+        <w:t>~</w:t>
+      </w:r>
+      <w:r>
+        <w:rPr>
+          <w:rFonts w:ascii="Courier New" w:hAnsi="Courier New" w:cs="Courier New"/>
+          <w:color w:val="000000"/>
+          <w:sz w:val="20"/>
+          <w:szCs w:val="20"/>
+          <w:shd w:val="clear" w:color="auto" w:fill="FFFFFF"/>
+          <w:lang w:val="en-GB"/>
+        </w:rPr>
+        <w:t>carrid </w:t>
+      </w:r>
+      <w:r>
+        <w:rPr>
+          <w:rStyle w:val="l0s521"/>
+          <w:lang w:val="en-GB"/>
+        </w:rPr>
+        <w:t>INTO </w:t>
+      </w:r>
+      <w:r>
+        <w:rPr>
+          <w:rFonts w:ascii="Courier New" w:hAnsi="Courier New" w:cs="Courier New"/>
+          <w:color w:val="000000"/>
+          <w:sz w:val="20"/>
+          <w:szCs w:val="20"/>
+          <w:shd w:val="clear" w:color="auto" w:fill="FFFFFF"/>
+          <w:lang w:val="en-GB"/>
+        </w:rPr>
+        <w:t>CORRESPONDING </w:t>
+      </w:r>
+      <w:r>
+        <w:rPr>
+          <w:rStyle w:val="l0s521"/>
+          <w:lang w:val="en-GB"/>
+        </w:rPr>
+        <w:t>FIELDS OF </w:t>
+      </w:r>
+      <w:r>
+        <w:rPr>
+          <w:rFonts w:ascii="Courier New" w:hAnsi="Courier New" w:cs="Courier New"/>
+          <w:color w:val="000000"/>
+          <w:sz w:val="20"/>
+          <w:szCs w:val="20"/>
+          <w:shd w:val="clear" w:color="auto" w:fill="FFFFFF"/>
+          <w:lang w:val="en-GB"/>
+        </w:rPr>
+        <w:t>flug_a6</w:t>
+      </w:r>
+      <w:r>
+        <w:rPr>
+          <w:rStyle w:val="l0s551"/>
+          <w:lang w:val="en-GB"/>
+        </w:rPr>
+        <w:t>.</w:t>
+      </w:r>
+    </w:p>
+    <w:p>
+      <w:pPr>
+        <w:pStyle w:val="Listenabsatz"/>
+        <w:rPr>
+          <w:lang w:val="en-GB"/>
+        </w:rPr>
+      </w:pPr>
+    </w:p>
+    <w:p>
+      <w:r>
+        <w:t>…</w:t>
+      </w:r>
       <w:r>
         <w:t>programmlokale, komplexe Typen</w:t>
       </w:r>
@@ -1181,11 +2589,559 @@
         <w:t xml:space="preserve"> erstellen</w:t>
       </w:r>
       <w:r>
-        <w:t>, mit deren Hilfe die Ergebnisse eines DB-Joins aufgefangen werden können</w:t>
+        <w:t>, mit deren Hilfe die Ergebnisse eines DB-</w:t>
+      </w:r>
+      <w:proofErr w:type="spellStart"/>
+      <w:r>
+        <w:t>Joins</w:t>
+      </w:r>
+      <w:proofErr w:type="spellEnd"/>
+      <w:r>
+        <w:t xml:space="preserve"> aufgefangen werden können</w:t>
       </w:r>
       <w:r>
         <w:t>,</w:t>
       </w:r>
+    </w:p>
+    <w:p>
+      <w:pPr>
+        <w:pStyle w:val="Listenabsatz"/>
+        <w:numPr>
+          <w:ilvl w:val="0"/>
+          <w:numId w:val="10"/>
+        </w:numPr>
+        <w:rPr>
+          <w:rStyle w:val="l0s551"/>
+          <w:rFonts w:asciiTheme="minorHAnsi" w:hAnsiTheme="minorHAnsi" w:cstheme="minorBidi"/>
+          <w:color w:val="auto"/>
+          <w:sz w:val="22"/>
+          <w:szCs w:val="22"/>
+          <w:shd w:val="clear" w:color="auto" w:fill="auto"/>
+          <w:lang w:val="en-GB"/>
+        </w:rPr>
+      </w:pPr>
+      <w:r>
+        <w:rPr>
+          <w:rStyle w:val="l0s521"/>
+          <w:lang w:val="en-GB"/>
+        </w:rPr>
+        <w:t>TYPES</w:t>
+      </w:r>
+      <w:r>
+        <w:rPr>
+          <w:rStyle w:val="l0s551"/>
+          <w:lang w:val="en-GB"/>
+        </w:rPr>
+        <w:t>: </w:t>
+      </w:r>
+      <w:r>
+        <w:rPr>
+          <w:rStyle w:val="l0s521"/>
+          <w:lang w:val="en-GB"/>
+        </w:rPr>
+        <w:t>BEGIN OF </w:t>
+      </w:r>
+      <w:proofErr w:type="spellStart"/>
+      <w:r>
+        <w:rPr>
+          <w:rFonts w:ascii="Courier New" w:hAnsi="Courier New" w:cs="Courier New"/>
+          <w:color w:val="000000"/>
+          <w:sz w:val="20"/>
+          <w:szCs w:val="20"/>
+          <w:shd w:val="clear" w:color="auto" w:fill="FFFFFF"/>
+          <w:lang w:val="en-GB"/>
+        </w:rPr>
+        <w:t>t_melmerflug</w:t>
+      </w:r>
+      <w:proofErr w:type="spellEnd"/>
+      <w:r>
+        <w:rPr>
+          <w:rStyle w:val="l0s551"/>
+          <w:lang w:val="en-GB"/>
+        </w:rPr>
+        <w:t>,</w:t>
+      </w:r>
+      <w:r>
+        <w:rPr>
+          <w:rFonts w:ascii="Courier New" w:hAnsi="Courier New" w:cs="Courier New"/>
+          <w:color w:val="000000"/>
+          <w:sz w:val="20"/>
+          <w:szCs w:val="20"/>
+          <w:shd w:val="clear" w:color="auto" w:fill="FFFFFF"/>
+          <w:lang w:val="en-GB"/>
+        </w:rPr>
+        <w:br/>
+        <w:t>         </w:t>
+      </w:r>
+      <w:proofErr w:type="spellStart"/>
+      <w:r>
+        <w:rPr>
+          <w:rFonts w:ascii="Courier New" w:hAnsi="Courier New" w:cs="Courier New"/>
+          <w:color w:val="000000"/>
+          <w:sz w:val="20"/>
+          <w:szCs w:val="20"/>
+          <w:shd w:val="clear" w:color="auto" w:fill="FFFFFF"/>
+          <w:lang w:val="en-GB"/>
+        </w:rPr>
+        <w:t>fldate</w:t>
+      </w:r>
+      <w:proofErr w:type="spellEnd"/>
+      <w:r>
+        <w:rPr>
+          <w:rFonts w:ascii="Courier New" w:hAnsi="Courier New" w:cs="Courier New"/>
+          <w:color w:val="000000"/>
+          <w:sz w:val="20"/>
+          <w:szCs w:val="20"/>
+          <w:shd w:val="clear" w:color="auto" w:fill="FFFFFF"/>
+          <w:lang w:val="en-GB"/>
+        </w:rPr>
+        <w:t>   </w:t>
+      </w:r>
+      <w:r>
+        <w:rPr>
+          <w:rStyle w:val="l0s521"/>
+          <w:lang w:val="en-GB"/>
+        </w:rPr>
+        <w:t>LIKE </w:t>
+      </w:r>
+      <w:proofErr w:type="spellStart"/>
+      <w:r>
+        <w:rPr>
+          <w:rFonts w:ascii="Courier New" w:hAnsi="Courier New" w:cs="Courier New"/>
+          <w:color w:val="000000"/>
+          <w:sz w:val="20"/>
+          <w:szCs w:val="20"/>
+          <w:shd w:val="clear" w:color="auto" w:fill="FFFFFF"/>
+          <w:lang w:val="en-GB"/>
+        </w:rPr>
+        <w:t>sflight</w:t>
+      </w:r>
+      <w:r>
+        <w:rPr>
+          <w:rStyle w:val="l0s701"/>
+          <w:lang w:val="en-GB"/>
+        </w:rPr>
+        <w:t>-</w:t>
+      </w:r>
+      <w:r>
+        <w:rPr>
+          <w:rFonts w:ascii="Courier New" w:hAnsi="Courier New" w:cs="Courier New"/>
+          <w:color w:val="000000"/>
+          <w:sz w:val="20"/>
+          <w:szCs w:val="20"/>
+          <w:shd w:val="clear" w:color="auto" w:fill="FFFFFF"/>
+          <w:lang w:val="en-GB"/>
+        </w:rPr>
+        <w:t>fldate</w:t>
+      </w:r>
+      <w:proofErr w:type="spellEnd"/>
+      <w:r>
+        <w:rPr>
+          <w:rStyle w:val="l0s551"/>
+          <w:lang w:val="en-GB"/>
+        </w:rPr>
+        <w:t>,</w:t>
+      </w:r>
+      <w:r>
+        <w:rPr>
+          <w:rFonts w:ascii="Courier New" w:hAnsi="Courier New" w:cs="Courier New"/>
+          <w:color w:val="000000"/>
+          <w:sz w:val="20"/>
+          <w:szCs w:val="20"/>
+          <w:shd w:val="clear" w:color="auto" w:fill="FFFFFF"/>
+          <w:lang w:val="en-GB"/>
+        </w:rPr>
+        <w:br/>
+        <w:t>         </w:t>
+      </w:r>
+      <w:r>
+        <w:rPr>
+          <w:rStyle w:val="l0s521"/>
+          <w:lang w:val="en-GB"/>
+        </w:rPr>
+        <w:t>currency LIKE </w:t>
+      </w:r>
+      <w:proofErr w:type="spellStart"/>
+      <w:r>
+        <w:rPr>
+          <w:rFonts w:ascii="Courier New" w:hAnsi="Courier New" w:cs="Courier New"/>
+          <w:color w:val="000000"/>
+          <w:sz w:val="20"/>
+          <w:szCs w:val="20"/>
+          <w:shd w:val="clear" w:color="auto" w:fill="FFFFFF"/>
+          <w:lang w:val="en-GB"/>
+        </w:rPr>
+        <w:t>sflight</w:t>
+      </w:r>
+      <w:proofErr w:type="spellEnd"/>
+      <w:r>
+        <w:rPr>
+          <w:rStyle w:val="l0s701"/>
+          <w:lang w:val="en-GB"/>
+        </w:rPr>
+        <w:t>-</w:t>
+      </w:r>
+      <w:r>
+        <w:rPr>
+          <w:rStyle w:val="l0s521"/>
+          <w:lang w:val="en-GB"/>
+        </w:rPr>
+        <w:t>currency</w:t>
+      </w:r>
+      <w:r>
+        <w:rPr>
+          <w:rStyle w:val="l0s551"/>
+          <w:lang w:val="en-GB"/>
+        </w:rPr>
+        <w:t>,</w:t>
+      </w:r>
+      <w:r>
+        <w:rPr>
+          <w:rFonts w:ascii="Courier New" w:hAnsi="Courier New" w:cs="Courier New"/>
+          <w:color w:val="000000"/>
+          <w:sz w:val="20"/>
+          <w:szCs w:val="20"/>
+          <w:shd w:val="clear" w:color="auto" w:fill="FFFFFF"/>
+          <w:lang w:val="en-GB"/>
+        </w:rPr>
+        <w:br/>
+        <w:t>         price    </w:t>
+      </w:r>
+      <w:r>
+        <w:rPr>
+          <w:rStyle w:val="l0s521"/>
+          <w:lang w:val="en-GB"/>
+        </w:rPr>
+        <w:t>LIKE </w:t>
+      </w:r>
+      <w:proofErr w:type="spellStart"/>
+      <w:r>
+        <w:rPr>
+          <w:rFonts w:ascii="Courier New" w:hAnsi="Courier New" w:cs="Courier New"/>
+          <w:color w:val="000000"/>
+          <w:sz w:val="20"/>
+          <w:szCs w:val="20"/>
+          <w:shd w:val="clear" w:color="auto" w:fill="FFFFFF"/>
+          <w:lang w:val="en-GB"/>
+        </w:rPr>
+        <w:t>sflight</w:t>
+      </w:r>
+      <w:proofErr w:type="spellEnd"/>
+      <w:r>
+        <w:rPr>
+          <w:rStyle w:val="l0s701"/>
+          <w:lang w:val="en-GB"/>
+        </w:rPr>
+        <w:t>-</w:t>
+      </w:r>
+      <w:r>
+        <w:rPr>
+          <w:rFonts w:ascii="Courier New" w:hAnsi="Courier New" w:cs="Courier New"/>
+          <w:color w:val="000000"/>
+          <w:sz w:val="20"/>
+          <w:szCs w:val="20"/>
+          <w:shd w:val="clear" w:color="auto" w:fill="FFFFFF"/>
+          <w:lang w:val="en-GB"/>
+        </w:rPr>
+        <w:t>price</w:t>
+      </w:r>
+      <w:r>
+        <w:rPr>
+          <w:rStyle w:val="l0s551"/>
+          <w:lang w:val="en-GB"/>
+        </w:rPr>
+        <w:t>,</w:t>
+      </w:r>
+      <w:r>
+        <w:rPr>
+          <w:rFonts w:ascii="Courier New" w:hAnsi="Courier New" w:cs="Courier New"/>
+          <w:color w:val="000000"/>
+          <w:sz w:val="20"/>
+          <w:szCs w:val="20"/>
+          <w:shd w:val="clear" w:color="auto" w:fill="FFFFFF"/>
+          <w:lang w:val="en-GB"/>
+        </w:rPr>
+        <w:br/>
+        <w:t>         </w:t>
+      </w:r>
+      <w:proofErr w:type="spellStart"/>
+      <w:r>
+        <w:rPr>
+          <w:rFonts w:ascii="Courier New" w:hAnsi="Courier New" w:cs="Courier New"/>
+          <w:color w:val="000000"/>
+          <w:sz w:val="20"/>
+          <w:szCs w:val="20"/>
+          <w:shd w:val="clear" w:color="auto" w:fill="FFFFFF"/>
+          <w:lang w:val="en-GB"/>
+        </w:rPr>
+        <w:t>connid</w:t>
+      </w:r>
+      <w:proofErr w:type="spellEnd"/>
+      <w:r>
+        <w:rPr>
+          <w:rFonts w:ascii="Courier New" w:hAnsi="Courier New" w:cs="Courier New"/>
+          <w:color w:val="000000"/>
+          <w:sz w:val="20"/>
+          <w:szCs w:val="20"/>
+          <w:shd w:val="clear" w:color="auto" w:fill="FFFFFF"/>
+          <w:lang w:val="en-GB"/>
+        </w:rPr>
+        <w:t>   </w:t>
+      </w:r>
+      <w:r>
+        <w:rPr>
+          <w:rStyle w:val="l0s521"/>
+          <w:lang w:val="en-GB"/>
+        </w:rPr>
+        <w:t>LIKE </w:t>
+      </w:r>
+      <w:proofErr w:type="spellStart"/>
+      <w:r>
+        <w:rPr>
+          <w:rFonts w:ascii="Courier New" w:hAnsi="Courier New" w:cs="Courier New"/>
+          <w:color w:val="000000"/>
+          <w:sz w:val="20"/>
+          <w:szCs w:val="20"/>
+          <w:shd w:val="clear" w:color="auto" w:fill="FFFFFF"/>
+          <w:lang w:val="en-GB"/>
+        </w:rPr>
+        <w:t>sflight</w:t>
+      </w:r>
+      <w:r>
+        <w:rPr>
+          <w:rStyle w:val="l0s701"/>
+          <w:lang w:val="en-GB"/>
+        </w:rPr>
+        <w:t>-</w:t>
+      </w:r>
+      <w:r>
+        <w:rPr>
+          <w:rFonts w:ascii="Courier New" w:hAnsi="Courier New" w:cs="Courier New"/>
+          <w:color w:val="000000"/>
+          <w:sz w:val="20"/>
+          <w:szCs w:val="20"/>
+          <w:shd w:val="clear" w:color="auto" w:fill="FFFFFF"/>
+          <w:lang w:val="en-GB"/>
+        </w:rPr>
+        <w:t>connid</w:t>
+      </w:r>
+      <w:proofErr w:type="spellEnd"/>
+      <w:r>
+        <w:rPr>
+          <w:rStyle w:val="l0s551"/>
+          <w:lang w:val="en-GB"/>
+        </w:rPr>
+        <w:t>,</w:t>
+      </w:r>
+      <w:r>
+        <w:rPr>
+          <w:rFonts w:ascii="Courier New" w:hAnsi="Courier New" w:cs="Courier New"/>
+          <w:color w:val="000000"/>
+          <w:sz w:val="20"/>
+          <w:szCs w:val="20"/>
+          <w:shd w:val="clear" w:color="auto" w:fill="FFFFFF"/>
+          <w:lang w:val="en-GB"/>
+        </w:rPr>
+        <w:br/>
+        <w:t>         </w:t>
+      </w:r>
+      <w:proofErr w:type="spellStart"/>
+      <w:r>
+        <w:rPr>
+          <w:rFonts w:ascii="Courier New" w:hAnsi="Courier New" w:cs="Courier New"/>
+          <w:color w:val="000000"/>
+          <w:sz w:val="20"/>
+          <w:szCs w:val="20"/>
+          <w:shd w:val="clear" w:color="auto" w:fill="FFFFFF"/>
+          <w:lang w:val="en-GB"/>
+        </w:rPr>
+        <w:t>carrid</w:t>
+      </w:r>
+      <w:proofErr w:type="spellEnd"/>
+      <w:r>
+        <w:rPr>
+          <w:rFonts w:ascii="Courier New" w:hAnsi="Courier New" w:cs="Courier New"/>
+          <w:color w:val="000000"/>
+          <w:sz w:val="20"/>
+          <w:szCs w:val="20"/>
+          <w:shd w:val="clear" w:color="auto" w:fill="FFFFFF"/>
+          <w:lang w:val="en-GB"/>
+        </w:rPr>
+        <w:t>   </w:t>
+      </w:r>
+      <w:r>
+        <w:rPr>
+          <w:rStyle w:val="l0s521"/>
+          <w:lang w:val="en-GB"/>
+        </w:rPr>
+        <w:t>LIKE </w:t>
+      </w:r>
+      <w:proofErr w:type="spellStart"/>
+      <w:r>
+        <w:rPr>
+          <w:rFonts w:ascii="Courier New" w:hAnsi="Courier New" w:cs="Courier New"/>
+          <w:color w:val="000000"/>
+          <w:sz w:val="20"/>
+          <w:szCs w:val="20"/>
+          <w:shd w:val="clear" w:color="auto" w:fill="FFFFFF"/>
+          <w:lang w:val="en-GB"/>
+        </w:rPr>
+        <w:t>sflight</w:t>
+      </w:r>
+      <w:r>
+        <w:rPr>
+          <w:rStyle w:val="l0s701"/>
+          <w:lang w:val="en-GB"/>
+        </w:rPr>
+        <w:t>-</w:t>
+      </w:r>
+      <w:r>
+        <w:rPr>
+          <w:rFonts w:ascii="Courier New" w:hAnsi="Courier New" w:cs="Courier New"/>
+          <w:color w:val="000000"/>
+          <w:sz w:val="20"/>
+          <w:szCs w:val="20"/>
+          <w:shd w:val="clear" w:color="auto" w:fill="FFFFFF"/>
+          <w:lang w:val="en-GB"/>
+        </w:rPr>
+        <w:t>carrid</w:t>
+      </w:r>
+      <w:proofErr w:type="spellEnd"/>
+      <w:r>
+        <w:rPr>
+          <w:rStyle w:val="l0s551"/>
+          <w:lang w:val="en-GB"/>
+        </w:rPr>
+        <w:t>,</w:t>
+      </w:r>
+      <w:r>
+        <w:rPr>
+          <w:rFonts w:ascii="Courier New" w:hAnsi="Courier New" w:cs="Courier New"/>
+          <w:color w:val="000000"/>
+          <w:sz w:val="20"/>
+          <w:szCs w:val="20"/>
+          <w:shd w:val="clear" w:color="auto" w:fill="FFFFFF"/>
+          <w:lang w:val="en-GB"/>
+        </w:rPr>
+        <w:br/>
+        <w:t>         </w:t>
+      </w:r>
+      <w:proofErr w:type="spellStart"/>
+      <w:r>
+        <w:rPr>
+          <w:rFonts w:ascii="Courier New" w:hAnsi="Courier New" w:cs="Courier New"/>
+          <w:color w:val="000000"/>
+          <w:sz w:val="20"/>
+          <w:szCs w:val="20"/>
+          <w:shd w:val="clear" w:color="auto" w:fill="FFFFFF"/>
+          <w:lang w:val="en-GB"/>
+        </w:rPr>
+        <w:t>carrname</w:t>
+      </w:r>
+      <w:proofErr w:type="spellEnd"/>
+      <w:r>
+        <w:rPr>
+          <w:rFonts w:ascii="Courier New" w:hAnsi="Courier New" w:cs="Courier New"/>
+          <w:color w:val="000000"/>
+          <w:sz w:val="20"/>
+          <w:szCs w:val="20"/>
+          <w:shd w:val="clear" w:color="auto" w:fill="FFFFFF"/>
+          <w:lang w:val="en-GB"/>
+        </w:rPr>
+        <w:t> </w:t>
+      </w:r>
+      <w:r>
+        <w:rPr>
+          <w:rStyle w:val="l0s521"/>
+          <w:lang w:val="en-GB"/>
+        </w:rPr>
+        <w:t>LIKE </w:t>
+      </w:r>
+      <w:proofErr w:type="spellStart"/>
+      <w:r>
+        <w:rPr>
+          <w:rFonts w:ascii="Courier New" w:hAnsi="Courier New" w:cs="Courier New"/>
+          <w:color w:val="000000"/>
+          <w:sz w:val="20"/>
+          <w:szCs w:val="20"/>
+          <w:shd w:val="clear" w:color="auto" w:fill="FFFFFF"/>
+          <w:lang w:val="en-GB"/>
+        </w:rPr>
+        <w:t>scarr</w:t>
+      </w:r>
+      <w:r>
+        <w:rPr>
+          <w:rStyle w:val="l0s701"/>
+          <w:lang w:val="en-GB"/>
+        </w:rPr>
+        <w:t>-</w:t>
+      </w:r>
+      <w:r>
+        <w:rPr>
+          <w:rFonts w:ascii="Courier New" w:hAnsi="Courier New" w:cs="Courier New"/>
+          <w:color w:val="000000"/>
+          <w:sz w:val="20"/>
+          <w:szCs w:val="20"/>
+          <w:shd w:val="clear" w:color="auto" w:fill="FFFFFF"/>
+          <w:lang w:val="en-GB"/>
+        </w:rPr>
+        <w:t>carrname</w:t>
+      </w:r>
+      <w:proofErr w:type="spellEnd"/>
+      <w:r>
+        <w:rPr>
+          <w:rStyle w:val="l0s551"/>
+          <w:lang w:val="en-GB"/>
+        </w:rPr>
+        <w:t>,</w:t>
+      </w:r>
+      <w:r>
+        <w:rPr>
+          <w:rFonts w:ascii="Courier New" w:hAnsi="Courier New" w:cs="Courier New"/>
+          <w:color w:val="000000"/>
+          <w:sz w:val="20"/>
+          <w:szCs w:val="20"/>
+          <w:shd w:val="clear" w:color="auto" w:fill="FFFFFF"/>
+          <w:lang w:val="en-GB"/>
+        </w:rPr>
+        <w:br/>
+        <w:t>       </w:t>
+      </w:r>
+      <w:r>
+        <w:rPr>
+          <w:rStyle w:val="l0s521"/>
+          <w:lang w:val="en-GB"/>
+        </w:rPr>
+        <w:t>END OF </w:t>
+      </w:r>
+      <w:proofErr w:type="spellStart"/>
+      <w:r>
+        <w:rPr>
+          <w:rFonts w:ascii="Courier New" w:hAnsi="Courier New" w:cs="Courier New"/>
+          <w:color w:val="000000"/>
+          <w:sz w:val="20"/>
+          <w:szCs w:val="20"/>
+          <w:shd w:val="clear" w:color="auto" w:fill="FFFFFF"/>
+          <w:lang w:val="en-GB"/>
+        </w:rPr>
+        <w:t>t_melmerflug</w:t>
+      </w:r>
+      <w:proofErr w:type="spellEnd"/>
+      <w:r>
+        <w:rPr>
+          <w:rStyle w:val="l0s551"/>
+          <w:lang w:val="en-GB"/>
+        </w:rPr>
+        <w:t>.</w:t>
+      </w:r>
+    </w:p>
+    <w:p>
+      <w:pPr>
+        <w:pStyle w:val="Listenabsatz"/>
+        <w:rPr>
+          <w:lang w:val="en-GB"/>
+        </w:rPr>
+      </w:pPr>
     </w:p>
     <w:p>
       <w:r>
@@ -1237,6 +3193,7 @@
       </w:pPr>
       <w:r>
         <w:rPr>
+          <w:noProof/>
           <w:sz w:val="28"/>
           <w:szCs w:val="28"/>
         </w:rPr>
@@ -1256,7 +3213,7 @@
                     <pic:cNvPicPr/>
                   </pic:nvPicPr>
                   <pic:blipFill>
-                    <a:blip r:embed="rId8"/>
+                    <a:blip r:embed="rId9"/>
                     <a:stretch>
                       <a:fillRect/>
                     </a:stretch>
@@ -1278,6 +3235,7 @@
       </w:r>
       <w:r>
         <w:rPr>
+          <w:noProof/>
           <w:sz w:val="28"/>
           <w:szCs w:val="28"/>
         </w:rPr>
@@ -1297,7 +3255,7 @@
                     <pic:cNvPicPr/>
                   </pic:nvPicPr>
                   <pic:blipFill>
-                    <a:blip r:embed="rId9"/>
+                    <a:blip r:embed="rId10"/>
                     <a:stretch>
                       <a:fillRect/>
                     </a:stretch>
@@ -1327,6 +3285,7 @@
       </w:pPr>
       <w:r>
         <w:rPr>
+          <w:noProof/>
           <w:sz w:val="28"/>
           <w:szCs w:val="28"/>
         </w:rPr>
@@ -1346,7 +3305,7 @@
                     <pic:cNvPicPr/>
                   </pic:nvPicPr>
                   <pic:blipFill>
-                    <a:blip r:embed="rId10"/>
+                    <a:blip r:embed="rId11"/>
                     <a:stretch>
                       <a:fillRect/>
                     </a:stretch>
@@ -1376,6 +3335,7 @@
       </w:pPr>
       <w:r>
         <w:rPr>
+          <w:noProof/>
           <w:sz w:val="28"/>
           <w:szCs w:val="28"/>
         </w:rPr>
@@ -1395,7 +3355,7 @@
                     <pic:cNvPicPr/>
                   </pic:nvPicPr>
                   <pic:blipFill>
-                    <a:blip r:embed="rId11"/>
+                    <a:blip r:embed="rId12"/>
                     <a:stretch>
                       <a:fillRect/>
                     </a:stretch>
@@ -1489,8 +3449,19 @@
     </w:p>
     <w:p/>
     <w:p>
-      <w:r>
-        <w:t>Verwenden Sie hierfür das Schleifenkonstrukt SELECT … ENDSELECT.</w:t>
+      <w:pPr>
+        <w:rPr>
+          <w:lang w:val="en-GB"/>
+        </w:rPr>
+      </w:pPr>
+      <w:r>
+        <w:t xml:space="preserve">Verwenden Sie hierfür das Schleifenkonstrukt SELECT … </w:t>
+      </w:r>
+      <w:r>
+        <w:rPr>
+          <w:lang w:val="en-GB"/>
+        </w:rPr>
+        <w:t>ENDSELECT.</w:t>
       </w:r>
     </w:p>
     <w:p>
@@ -1552,8 +3523,33 @@
           <w:rStyle w:val="l0s311"/>
           <w:lang w:val="en-GB"/>
         </w:rPr>
-        <w:t>* Datentyp definieren</w:t>
-      </w:r>
+        <w:t>* </w:t>
+      </w:r>
+      <w:proofErr w:type="spellStart"/>
+      <w:r>
+        <w:rPr>
+          <w:rStyle w:val="l0s311"/>
+          <w:lang w:val="en-GB"/>
+        </w:rPr>
+        <w:t>Datentyp</w:t>
+      </w:r>
+      <w:proofErr w:type="spellEnd"/>
+      <w:r>
+        <w:rPr>
+          <w:rStyle w:val="l0s311"/>
+          <w:lang w:val="en-GB"/>
+        </w:rPr>
+        <w:t> </w:t>
+      </w:r>
+      <w:proofErr w:type="spellStart"/>
+      <w:r>
+        <w:rPr>
+          <w:rStyle w:val="l0s311"/>
+          <w:lang w:val="en-GB"/>
+        </w:rPr>
+        <w:t>definieren</w:t>
+      </w:r>
+      <w:proofErr w:type="spellEnd"/>
       <w:r>
         <w:rPr>
           <w:rFonts w:ascii="Courier New" w:hAnsi="Courier New" w:cs="Courier New"/>
@@ -1572,16 +3568,29 @@
         </w:rPr>
         <w:t>DATA </w:t>
       </w:r>
-      <w:r>
-        <w:rPr>
-          <w:rFonts w:ascii="Courier New" w:hAnsi="Courier New" w:cs="Courier New"/>
-          <w:color w:val="000000"/>
-          <w:sz w:val="20"/>
-          <w:szCs w:val="20"/>
-          <w:shd w:val="clear" w:color="auto" w:fill="FFFFFF"/>
-          <w:lang w:val="en-GB"/>
-        </w:rPr>
-        <w:t>melmer_flug </w:t>
+      <w:proofErr w:type="spellStart"/>
+      <w:r>
+        <w:rPr>
+          <w:rFonts w:ascii="Courier New" w:hAnsi="Courier New" w:cs="Courier New"/>
+          <w:color w:val="000000"/>
+          <w:sz w:val="20"/>
+          <w:szCs w:val="20"/>
+          <w:shd w:val="clear" w:color="auto" w:fill="FFFFFF"/>
+          <w:lang w:val="en-GB"/>
+        </w:rPr>
+        <w:t>melmer_flug</w:t>
+      </w:r>
+      <w:proofErr w:type="spellEnd"/>
+      <w:r>
+        <w:rPr>
+          <w:rFonts w:ascii="Courier New" w:hAnsi="Courier New" w:cs="Courier New"/>
+          <w:color w:val="000000"/>
+          <w:sz w:val="20"/>
+          <w:szCs w:val="20"/>
+          <w:shd w:val="clear" w:color="auto" w:fill="FFFFFF"/>
+          <w:lang w:val="en-GB"/>
+        </w:rPr>
+        <w:t> </w:t>
       </w:r>
       <w:r>
         <w:rPr>
@@ -1590,6 +3599,7 @@
         </w:rPr>
         <w:t>TYPE </w:t>
       </w:r>
+      <w:proofErr w:type="spellStart"/>
       <w:r>
         <w:rPr>
           <w:rFonts w:ascii="Courier New" w:hAnsi="Courier New" w:cs="Courier New"/>
@@ -1601,6 +3611,7 @@
         </w:rPr>
         <w:t>sflight</w:t>
       </w:r>
+      <w:proofErr w:type="spellEnd"/>
       <w:r>
         <w:rPr>
           <w:rStyle w:val="l0s551"/>
@@ -1931,15 +3942,27 @@
         </w:rPr>
         <w:t>FROM </w:t>
       </w:r>
-      <w:r>
-        <w:rPr>
-          <w:rFonts w:ascii="Courier New" w:hAnsi="Courier New" w:cs="Courier New"/>
-          <w:color w:val="000000"/>
-          <w:sz w:val="20"/>
-          <w:szCs w:val="20"/>
-          <w:shd w:val="clear" w:color="auto" w:fill="FFFFFF"/>
-        </w:rPr>
-        <w:t>sflight </w:t>
+      <w:proofErr w:type="spellStart"/>
+      <w:r>
+        <w:rPr>
+          <w:rFonts w:ascii="Courier New" w:hAnsi="Courier New" w:cs="Courier New"/>
+          <w:color w:val="000000"/>
+          <w:sz w:val="20"/>
+          <w:szCs w:val="20"/>
+          <w:shd w:val="clear" w:color="auto" w:fill="FFFFFF"/>
+        </w:rPr>
+        <w:t>sflight</w:t>
+      </w:r>
+      <w:proofErr w:type="spellEnd"/>
+      <w:r>
+        <w:rPr>
+          <w:rFonts w:ascii="Courier New" w:hAnsi="Courier New" w:cs="Courier New"/>
+          <w:color w:val="000000"/>
+          <w:sz w:val="20"/>
+          <w:szCs w:val="20"/>
+          <w:shd w:val="clear" w:color="auto" w:fill="FFFFFF"/>
+        </w:rPr>
+        <w:t> </w:t>
       </w:r>
       <w:r>
         <w:rPr>
@@ -1947,6 +3970,7 @@
         </w:rPr>
         <w:t>INTO </w:t>
       </w:r>
+      <w:proofErr w:type="spellStart"/>
       <w:r>
         <w:rPr>
           <w:rFonts w:ascii="Courier New" w:hAnsi="Courier New" w:cs="Courier New"/>
@@ -1957,6 +3981,7 @@
         </w:rPr>
         <w:t>melmer_flug</w:t>
       </w:r>
+      <w:proofErr w:type="spellEnd"/>
       <w:r>
         <w:rPr>
           <w:rStyle w:val="l0s551"/>
@@ -2221,10 +4246,10 @@
           <w:lang w:val="en-GB"/>
         </w:rPr>
         <w:drawing>
-          <wp:inline distT="0" distB="0" distL="0" distR="0" wp14:anchorId="2ECF48CA" wp14:editId="7514F08D">
-            <wp:extent cx="3413760" cy="3429188"/>
-            <wp:effectExtent l="0" t="0" r="0" b="0"/>
-            <wp:docPr id="7" name="Grafik 7" descr="Ein Bild, das Tisch enthält.&#10;&#10;Automatisch generierte Beschreibung"/>
+          <wp:inline distT="0" distB="0" distL="0" distR="0" wp14:anchorId="58C0F06D" wp14:editId="62196692">
+            <wp:extent cx="3728141" cy="4067175"/>
+            <wp:effectExtent l="0" t="0" r="5715" b="0"/>
+            <wp:docPr id="11" name="Grafik 11"/>
             <wp:cNvGraphicFramePr>
               <a:graphicFrameLocks xmlns:a="http://schemas.openxmlformats.org/drawingml/2006/main" noChangeAspect="1"/>
             </wp:cNvGraphicFramePr>
@@ -2232,11 +4257,11 @@
               <a:graphicData uri="http://schemas.openxmlformats.org/drawingml/2006/picture">
                 <pic:pic xmlns:pic="http://schemas.openxmlformats.org/drawingml/2006/picture">
                   <pic:nvPicPr>
-                    <pic:cNvPr id="7" name="Grafik 7" descr="Ein Bild, das Tisch enthält.&#10;&#10;Automatisch generierte Beschreibung"/>
+                    <pic:cNvPr id="1" name=""/>
                     <pic:cNvPicPr/>
                   </pic:nvPicPr>
                   <pic:blipFill>
-                    <a:blip r:embed="rId12"/>
+                    <a:blip r:embed="rId13"/>
                     <a:stretch>
                       <a:fillRect/>
                     </a:stretch>
@@ -2244,7 +4269,7 @@
                   <pic:spPr>
                     <a:xfrm>
                       <a:off x="0" y="0"/>
-                      <a:ext cx="3416131" cy="3431570"/>
+                      <a:ext cx="3732386" cy="4071806"/>
                     </a:xfrm>
                     <a:prstGeom prst="rect">
                       <a:avLst/>
@@ -2267,15 +4292,6 @@
     <w:p>
       <w:pPr>
         <w:rPr>
-          <w:sz w:val="28"/>
-          <w:szCs w:val="28"/>
-          <w:lang w:val="en-GB"/>
-        </w:rPr>
-      </w:pPr>
-    </w:p>
-    <w:p>
-      <w:pPr>
-        <w:rPr>
           <w:rFonts w:eastAsiaTheme="minorEastAsia"/>
           <w:caps/>
           <w:color w:val="FFFFFF" w:themeColor="background1"/>
@@ -2311,7 +4327,15 @@
     </w:p>
     <w:p>
       <w:r>
-        <w:t>Hinweis: SELECT…. WHERE … IN so_datum.</w:t>
+        <w:t xml:space="preserve">Hinweis: SELECT…. WHERE … IN </w:t>
+      </w:r>
+      <w:proofErr w:type="spellStart"/>
+      <w:r>
+        <w:t>so_datum</w:t>
+      </w:r>
+      <w:proofErr w:type="spellEnd"/>
+      <w:r>
+        <w:t>.</w:t>
       </w:r>
     </w:p>
     <w:p>
@@ -2320,11 +4344,108 @@
       </w:r>
     </w:p>
     <w:p>
+      <w:r>
+        <w:drawing>
+          <wp:inline distT="0" distB="0" distL="0" distR="0" wp14:anchorId="1164B6BD" wp14:editId="6744AD89">
+            <wp:extent cx="5760720" cy="810895"/>
+            <wp:effectExtent l="0" t="0" r="0" b="8255"/>
+            <wp:docPr id="9" name="Grafik 9"/>
+            <wp:cNvGraphicFramePr>
+              <a:graphicFrameLocks xmlns:a="http://schemas.openxmlformats.org/drawingml/2006/main" noChangeAspect="1"/>
+            </wp:cNvGraphicFramePr>
+            <a:graphic xmlns:a="http://schemas.openxmlformats.org/drawingml/2006/main">
+              <a:graphicData uri="http://schemas.openxmlformats.org/drawingml/2006/picture">
+                <pic:pic xmlns:pic="http://schemas.openxmlformats.org/drawingml/2006/picture">
+                  <pic:nvPicPr>
+                    <pic:cNvPr id="1" name=""/>
+                    <pic:cNvPicPr/>
+                  </pic:nvPicPr>
+                  <pic:blipFill>
+                    <a:blip r:embed="rId14"/>
+                    <a:stretch>
+                      <a:fillRect/>
+                    </a:stretch>
+                  </pic:blipFill>
+                  <pic:spPr>
+                    <a:xfrm>
+                      <a:off x="0" y="0"/>
+                      <a:ext cx="5760720" cy="810895"/>
+                    </a:xfrm>
+                    <a:prstGeom prst="rect">
+                      <a:avLst/>
+                    </a:prstGeom>
+                  </pic:spPr>
+                </pic:pic>
+              </a:graphicData>
+            </a:graphic>
+          </wp:inline>
+        </w:drawing>
+      </w:r>
+    </w:p>
+    <w:p>
+      <w:r>
+        <w:drawing>
+          <wp:inline distT="0" distB="0" distL="0" distR="0" wp14:anchorId="67F737BD" wp14:editId="7D3A3072">
+            <wp:extent cx="4147645" cy="4295775"/>
+            <wp:effectExtent l="0" t="0" r="5715" b="0"/>
+            <wp:docPr id="10" name="Grafik 10"/>
+            <wp:cNvGraphicFramePr>
+              <a:graphicFrameLocks xmlns:a="http://schemas.openxmlformats.org/drawingml/2006/main" noChangeAspect="1"/>
+            </wp:cNvGraphicFramePr>
+            <a:graphic xmlns:a="http://schemas.openxmlformats.org/drawingml/2006/main">
+              <a:graphicData uri="http://schemas.openxmlformats.org/drawingml/2006/picture">
+                <pic:pic xmlns:pic="http://schemas.openxmlformats.org/drawingml/2006/picture">
+                  <pic:nvPicPr>
+                    <pic:cNvPr id="1" name=""/>
+                    <pic:cNvPicPr/>
+                  </pic:nvPicPr>
+                  <pic:blipFill>
+                    <a:blip r:embed="rId15"/>
+                    <a:stretch>
+                      <a:fillRect/>
+                    </a:stretch>
+                  </pic:blipFill>
+                  <pic:spPr>
+                    <a:xfrm>
+                      <a:off x="0" y="0"/>
+                      <a:ext cx="4149660" cy="4297862"/>
+                    </a:xfrm>
+                    <a:prstGeom prst="rect">
+                      <a:avLst/>
+                    </a:prstGeom>
+                  </pic:spPr>
+                </pic:pic>
+              </a:graphicData>
+            </a:graphic>
+          </wp:inline>
+        </w:drawing>
+      </w:r>
+    </w:p>
+    <w:p>
+      <w:pPr>
+        <w:rPr>
+          <w:rFonts w:eastAsiaTheme="minorEastAsia"/>
+          <w:caps/>
+          <w:color w:val="FFFFFF" w:themeColor="background1"/>
+          <w:spacing w:val="15"/>
+          <w:vertAlign w:val="subscript"/>
+          <w:lang w:val="de-DE"/>
+        </w:rPr>
+      </w:pPr>
+      <w:bookmarkStart w:id="8" w:name="_Toc88566364"/>
+      <w:r>
+        <w:rPr>
+          <w:vertAlign w:val="subscript"/>
+        </w:rPr>
+        <w:br w:type="page"/>
+      </w:r>
+    </w:p>
+    <w:p>
       <w:pPr>
         <w:pStyle w:val="berschrift2"/>
       </w:pPr>
-      <w:bookmarkStart w:id="8" w:name="_Toc88566364"/>
-      <w:r>
+      <w:r>
+        <w:lastRenderedPageBreak/>
         <w:t xml:space="preserve">Aufgabe 4: </w:t>
       </w:r>
       <w:r>
@@ -2389,7 +4510,7 @@
                     <pic:cNvPicPr/>
                   </pic:nvPicPr>
                   <pic:blipFill>
-                    <a:blip r:embed="rId13"/>
+                    <a:blip r:embed="rId16"/>
                     <a:stretch>
                       <a:fillRect/>
                     </a:stretch>
@@ -2413,9 +4534,6 @@
     <w:p>
       <w:pPr>
         <w:pStyle w:val="Beschriftung"/>
-        <w:rPr>
-          <w:lang w:val="de-DE"/>
-        </w:rPr>
       </w:pPr>
       <w:r>
         <w:t xml:space="preserve">Abbildung </w:t>
@@ -2446,11 +4564,1837 @@
       </w:r>
     </w:p>
     <w:p>
+      <w:r>
+        <w:rPr>
+          <w:rFonts w:ascii="Courier New" w:hAnsi="Courier New" w:cs="Courier New"/>
+          <w:color w:val="0000FF"/>
+          <w:sz w:val="20"/>
+          <w:szCs w:val="20"/>
+          <w:shd w:val="clear" w:color="auto" w:fill="FFFFFF"/>
+          <w:lang w:val="en-GB"/>
+        </w:rPr>
+        <w:t>REPORT </w:t>
+      </w:r>
+      <w:r>
+        <w:rPr>
+          <w:rFonts w:ascii="Courier New" w:hAnsi="Courier New" w:cs="Courier New"/>
+          <w:color w:val="000000"/>
+          <w:sz w:val="20"/>
+          <w:szCs w:val="20"/>
+          <w:shd w:val="clear" w:color="auto" w:fill="FFFFFF"/>
+          <w:lang w:val="en-GB"/>
+        </w:rPr>
+        <w:t>ZMELMER_AA3</w:t>
+      </w:r>
+      <w:r>
+        <w:rPr>
+          <w:rFonts w:ascii="Courier New" w:hAnsi="Courier New" w:cs="Courier New"/>
+          <w:color w:val="800080"/>
+          <w:sz w:val="20"/>
+          <w:szCs w:val="20"/>
+          <w:shd w:val="clear" w:color="auto" w:fill="FFFFFF"/>
+          <w:lang w:val="en-GB"/>
+        </w:rPr>
+        <w:t>.</w:t>
+      </w:r>
+      <w:r>
+        <w:rPr>
+          <w:rFonts w:ascii="Courier New" w:hAnsi="Courier New" w:cs="Courier New"/>
+          <w:color w:val="000000"/>
+          <w:sz w:val="20"/>
+          <w:szCs w:val="20"/>
+          <w:shd w:val="clear" w:color="auto" w:fill="FFFFFF"/>
+          <w:lang w:val="en-GB"/>
+        </w:rPr>
+        <w:br/>
+      </w:r>
+      <w:r>
+        <w:rPr>
+          <w:rFonts w:ascii="Courier New" w:hAnsi="Courier New" w:cs="Courier New"/>
+          <w:color w:val="000000"/>
+          <w:sz w:val="20"/>
+          <w:szCs w:val="20"/>
+          <w:shd w:val="clear" w:color="auto" w:fill="FFFFFF"/>
+          <w:lang w:val="en-GB"/>
+        </w:rPr>
+        <w:br/>
+      </w:r>
+      <w:r>
+        <w:rPr>
+          <w:rFonts w:ascii="Courier New" w:hAnsi="Courier New" w:cs="Courier New"/>
+          <w:color w:val="0000FF"/>
+          <w:sz w:val="20"/>
+          <w:szCs w:val="20"/>
+          <w:shd w:val="clear" w:color="auto" w:fill="FFFFFF"/>
+          <w:lang w:val="en-GB"/>
+        </w:rPr>
+        <w:t>TABLES </w:t>
+      </w:r>
+      <w:proofErr w:type="spellStart"/>
+      <w:r>
+        <w:rPr>
+          <w:rFonts w:ascii="Courier New" w:hAnsi="Courier New" w:cs="Courier New"/>
+          <w:color w:val="000000"/>
+          <w:sz w:val="20"/>
+          <w:szCs w:val="20"/>
+          <w:shd w:val="clear" w:color="auto" w:fill="FFFFFF"/>
+          <w:lang w:val="en-GB"/>
+        </w:rPr>
+        <w:t>sflight</w:t>
+      </w:r>
+      <w:proofErr w:type="spellEnd"/>
+      <w:r>
+        <w:rPr>
+          <w:rFonts w:ascii="Courier New" w:hAnsi="Courier New" w:cs="Courier New"/>
+          <w:color w:val="800080"/>
+          <w:sz w:val="20"/>
+          <w:szCs w:val="20"/>
+          <w:shd w:val="clear" w:color="auto" w:fill="FFFFFF"/>
+          <w:lang w:val="en-GB"/>
+        </w:rPr>
+        <w:t>.</w:t>
+      </w:r>
+      <w:r>
+        <w:rPr>
+          <w:rFonts w:ascii="Courier New" w:hAnsi="Courier New" w:cs="Courier New"/>
+          <w:color w:val="000000"/>
+          <w:sz w:val="20"/>
+          <w:szCs w:val="20"/>
+          <w:shd w:val="clear" w:color="auto" w:fill="FFFFFF"/>
+          <w:lang w:val="en-GB"/>
+        </w:rPr>
+        <w:br/>
+      </w:r>
+      <w:r>
+        <w:rPr>
+          <w:rFonts w:ascii="Courier New" w:hAnsi="Courier New" w:cs="Courier New"/>
+          <w:color w:val="000000"/>
+          <w:sz w:val="20"/>
+          <w:szCs w:val="20"/>
+          <w:shd w:val="clear" w:color="auto" w:fill="FFFFFF"/>
+          <w:lang w:val="en-GB"/>
+        </w:rPr>
+        <w:br/>
+      </w:r>
+      <w:r>
+        <w:rPr>
+          <w:rFonts w:ascii="Courier New" w:hAnsi="Courier New" w:cs="Courier New"/>
+          <w:i/>
+          <w:iCs/>
+          <w:color w:val="808080"/>
+          <w:sz w:val="20"/>
+          <w:szCs w:val="20"/>
+          <w:shd w:val="clear" w:color="auto" w:fill="FFFFFF"/>
+          <w:lang w:val="en-GB"/>
+        </w:rPr>
+        <w:t>* </w:t>
+      </w:r>
+      <w:proofErr w:type="spellStart"/>
+      <w:r>
+        <w:rPr>
+          <w:rFonts w:ascii="Courier New" w:hAnsi="Courier New" w:cs="Courier New"/>
+          <w:i/>
+          <w:iCs/>
+          <w:color w:val="808080"/>
+          <w:sz w:val="20"/>
+          <w:szCs w:val="20"/>
+          <w:shd w:val="clear" w:color="auto" w:fill="FFFFFF"/>
+          <w:lang w:val="en-GB"/>
+        </w:rPr>
+        <w:t>Datentyp</w:t>
+      </w:r>
+      <w:proofErr w:type="spellEnd"/>
+      <w:r>
+        <w:rPr>
+          <w:rFonts w:ascii="Courier New" w:hAnsi="Courier New" w:cs="Courier New"/>
+          <w:i/>
+          <w:iCs/>
+          <w:color w:val="808080"/>
+          <w:sz w:val="20"/>
+          <w:szCs w:val="20"/>
+          <w:shd w:val="clear" w:color="auto" w:fill="FFFFFF"/>
+          <w:lang w:val="en-GB"/>
+        </w:rPr>
+        <w:t> </w:t>
+      </w:r>
+      <w:proofErr w:type="spellStart"/>
+      <w:r>
+        <w:rPr>
+          <w:rFonts w:ascii="Courier New" w:hAnsi="Courier New" w:cs="Courier New"/>
+          <w:i/>
+          <w:iCs/>
+          <w:color w:val="808080"/>
+          <w:sz w:val="20"/>
+          <w:szCs w:val="20"/>
+          <w:shd w:val="clear" w:color="auto" w:fill="FFFFFF"/>
+          <w:lang w:val="en-GB"/>
+        </w:rPr>
+        <w:t>definieren</w:t>
+      </w:r>
+      <w:proofErr w:type="spellEnd"/>
+      <w:r>
+        <w:rPr>
+          <w:rFonts w:ascii="Courier New" w:hAnsi="Courier New" w:cs="Courier New"/>
+          <w:color w:val="000000"/>
+          <w:sz w:val="20"/>
+          <w:szCs w:val="20"/>
+          <w:shd w:val="clear" w:color="auto" w:fill="FFFFFF"/>
+          <w:lang w:val="en-GB"/>
+        </w:rPr>
+        <w:br/>
+      </w:r>
+      <w:r>
+        <w:rPr>
+          <w:rFonts w:ascii="Courier New" w:hAnsi="Courier New" w:cs="Courier New"/>
+          <w:color w:val="0000FF"/>
+          <w:sz w:val="20"/>
+          <w:szCs w:val="20"/>
+          <w:shd w:val="clear" w:color="auto" w:fill="FFFFFF"/>
+          <w:lang w:val="en-GB"/>
+        </w:rPr>
+        <w:t>DATA </w:t>
+      </w:r>
+      <w:proofErr w:type="spellStart"/>
+      <w:r>
+        <w:rPr>
+          <w:rFonts w:ascii="Courier New" w:hAnsi="Courier New" w:cs="Courier New"/>
+          <w:color w:val="000000"/>
+          <w:sz w:val="20"/>
+          <w:szCs w:val="20"/>
+          <w:shd w:val="clear" w:color="auto" w:fill="FFFFFF"/>
+          <w:lang w:val="en-GB"/>
+        </w:rPr>
+        <w:t>melmer_flug</w:t>
+      </w:r>
+      <w:proofErr w:type="spellEnd"/>
+      <w:r>
+        <w:rPr>
+          <w:rFonts w:ascii="Courier New" w:hAnsi="Courier New" w:cs="Courier New"/>
+          <w:color w:val="000000"/>
+          <w:sz w:val="20"/>
+          <w:szCs w:val="20"/>
+          <w:shd w:val="clear" w:color="auto" w:fill="FFFFFF"/>
+          <w:lang w:val="en-GB"/>
+        </w:rPr>
+        <w:t> </w:t>
+      </w:r>
+      <w:r>
+        <w:rPr>
+          <w:rFonts w:ascii="Courier New" w:hAnsi="Courier New" w:cs="Courier New"/>
+          <w:color w:val="0000FF"/>
+          <w:sz w:val="20"/>
+          <w:szCs w:val="20"/>
+          <w:shd w:val="clear" w:color="auto" w:fill="FFFFFF"/>
+          <w:lang w:val="en-GB"/>
+        </w:rPr>
+        <w:t>TYPE </w:t>
+      </w:r>
+      <w:proofErr w:type="spellStart"/>
+      <w:r>
+        <w:rPr>
+          <w:rFonts w:ascii="Courier New" w:hAnsi="Courier New" w:cs="Courier New"/>
+          <w:color w:val="000000"/>
+          <w:sz w:val="20"/>
+          <w:szCs w:val="20"/>
+          <w:shd w:val="clear" w:color="auto" w:fill="FFFFFF"/>
+          <w:lang w:val="en-GB"/>
+        </w:rPr>
+        <w:t>sflight</w:t>
+      </w:r>
+      <w:proofErr w:type="spellEnd"/>
+      <w:r>
+        <w:rPr>
+          <w:rFonts w:ascii="Courier New" w:hAnsi="Courier New" w:cs="Courier New"/>
+          <w:color w:val="800080"/>
+          <w:sz w:val="20"/>
+          <w:szCs w:val="20"/>
+          <w:shd w:val="clear" w:color="auto" w:fill="FFFFFF"/>
+          <w:lang w:val="en-GB"/>
+        </w:rPr>
+        <w:t>.</w:t>
+      </w:r>
+      <w:r>
+        <w:rPr>
+          <w:rFonts w:ascii="Courier New" w:hAnsi="Courier New" w:cs="Courier New"/>
+          <w:color w:val="000000"/>
+          <w:sz w:val="20"/>
+          <w:szCs w:val="20"/>
+          <w:shd w:val="clear" w:color="auto" w:fill="FFFFFF"/>
+          <w:lang w:val="en-GB"/>
+        </w:rPr>
+        <w:br/>
+      </w:r>
+      <w:r>
+        <w:rPr>
+          <w:rFonts w:ascii="Courier New" w:hAnsi="Courier New" w:cs="Courier New"/>
+          <w:color w:val="0000FF"/>
+          <w:sz w:val="20"/>
+          <w:szCs w:val="20"/>
+          <w:shd w:val="clear" w:color="auto" w:fill="FFFFFF"/>
+          <w:lang w:val="en-GB"/>
+        </w:rPr>
+        <w:t>DATA </w:t>
+      </w:r>
+      <w:proofErr w:type="spellStart"/>
+      <w:r>
+        <w:rPr>
+          <w:rFonts w:ascii="Courier New" w:hAnsi="Courier New" w:cs="Courier New"/>
+          <w:color w:val="000000"/>
+          <w:sz w:val="20"/>
+          <w:szCs w:val="20"/>
+          <w:shd w:val="clear" w:color="auto" w:fill="FFFFFF"/>
+          <w:lang w:val="en-GB"/>
+        </w:rPr>
+        <w:t>gv_i</w:t>
+      </w:r>
+      <w:proofErr w:type="spellEnd"/>
+      <w:r>
+        <w:rPr>
+          <w:rFonts w:ascii="Courier New" w:hAnsi="Courier New" w:cs="Courier New"/>
+          <w:color w:val="000000"/>
+          <w:sz w:val="20"/>
+          <w:szCs w:val="20"/>
+          <w:shd w:val="clear" w:color="auto" w:fill="FFFFFF"/>
+          <w:lang w:val="en-GB"/>
+        </w:rPr>
+        <w:t> </w:t>
+      </w:r>
+      <w:r>
+        <w:rPr>
+          <w:rFonts w:ascii="Courier New" w:hAnsi="Courier New" w:cs="Courier New"/>
+          <w:color w:val="0000FF"/>
+          <w:sz w:val="20"/>
+          <w:szCs w:val="20"/>
+          <w:shd w:val="clear" w:color="auto" w:fill="FFFFFF"/>
+          <w:lang w:val="en-GB"/>
+        </w:rPr>
+        <w:t>TYPE </w:t>
+      </w:r>
+      <w:proofErr w:type="spellStart"/>
+      <w:r>
+        <w:rPr>
+          <w:rFonts w:ascii="Courier New" w:hAnsi="Courier New" w:cs="Courier New"/>
+          <w:color w:val="0000FF"/>
+          <w:sz w:val="20"/>
+          <w:szCs w:val="20"/>
+          <w:shd w:val="clear" w:color="auto" w:fill="FFFFFF"/>
+          <w:lang w:val="en-GB"/>
+        </w:rPr>
+        <w:t>i</w:t>
+      </w:r>
+      <w:proofErr w:type="spellEnd"/>
+      <w:r>
+        <w:rPr>
+          <w:rFonts w:ascii="Courier New" w:hAnsi="Courier New" w:cs="Courier New"/>
+          <w:color w:val="800080"/>
+          <w:sz w:val="20"/>
+          <w:szCs w:val="20"/>
+          <w:shd w:val="clear" w:color="auto" w:fill="FFFFFF"/>
+          <w:lang w:val="en-GB"/>
+        </w:rPr>
+        <w:t>.</w:t>
+      </w:r>
+      <w:r>
+        <w:rPr>
+          <w:rFonts w:ascii="Courier New" w:hAnsi="Courier New" w:cs="Courier New"/>
+          <w:color w:val="000000"/>
+          <w:sz w:val="20"/>
+          <w:szCs w:val="20"/>
+          <w:shd w:val="clear" w:color="auto" w:fill="FFFFFF"/>
+          <w:lang w:val="en-GB"/>
+        </w:rPr>
+        <w:br/>
+      </w:r>
+      <w:r>
+        <w:rPr>
+          <w:rFonts w:ascii="Courier New" w:hAnsi="Courier New" w:cs="Courier New"/>
+          <w:color w:val="000000"/>
+          <w:sz w:val="20"/>
+          <w:szCs w:val="20"/>
+          <w:shd w:val="clear" w:color="auto" w:fill="FFFFFF"/>
+          <w:lang w:val="en-GB"/>
+        </w:rPr>
+        <w:br/>
+      </w:r>
+      <w:r>
+        <w:rPr>
+          <w:rFonts w:ascii="Courier New" w:hAnsi="Courier New" w:cs="Courier New"/>
+          <w:color w:val="0000FF"/>
+          <w:sz w:val="20"/>
+          <w:szCs w:val="20"/>
+          <w:shd w:val="clear" w:color="auto" w:fill="FFFFFF"/>
+          <w:lang w:val="en-GB"/>
+        </w:rPr>
+        <w:t>FORMAT COLOR </w:t>
+      </w:r>
+      <w:r>
+        <w:rPr>
+          <w:rFonts w:ascii="Courier New" w:hAnsi="Courier New" w:cs="Courier New"/>
+          <w:color w:val="000000"/>
+          <w:sz w:val="20"/>
+          <w:szCs w:val="20"/>
+          <w:shd w:val="clear" w:color="auto" w:fill="FFFFFF"/>
+          <w:lang w:val="en-GB"/>
+        </w:rPr>
+        <w:t>COL_HEADING</w:t>
+      </w:r>
+      <w:r>
+        <w:rPr>
+          <w:rFonts w:ascii="Courier New" w:hAnsi="Courier New" w:cs="Courier New"/>
+          <w:color w:val="800080"/>
+          <w:sz w:val="20"/>
+          <w:szCs w:val="20"/>
+          <w:shd w:val="clear" w:color="auto" w:fill="FFFFFF"/>
+          <w:lang w:val="en-GB"/>
+        </w:rPr>
+        <w:t>.</w:t>
+      </w:r>
+      <w:r>
+        <w:rPr>
+          <w:rFonts w:ascii="Courier New" w:hAnsi="Courier New" w:cs="Courier New"/>
+          <w:color w:val="000000"/>
+          <w:sz w:val="20"/>
+          <w:szCs w:val="20"/>
+          <w:shd w:val="clear" w:color="auto" w:fill="FFFFFF"/>
+          <w:lang w:val="en-GB"/>
+        </w:rPr>
+        <w:br/>
+      </w:r>
+      <w:r>
+        <w:rPr>
+          <w:rFonts w:ascii="Courier New" w:hAnsi="Courier New" w:cs="Courier New"/>
+          <w:color w:val="000000"/>
+          <w:sz w:val="20"/>
+          <w:szCs w:val="20"/>
+          <w:shd w:val="clear" w:color="auto" w:fill="FFFFFF"/>
+          <w:lang w:val="en-GB"/>
+        </w:rPr>
+        <w:br/>
+      </w:r>
+      <w:r>
+        <w:rPr>
+          <w:rFonts w:ascii="Courier New" w:hAnsi="Courier New" w:cs="Courier New"/>
+          <w:i/>
+          <w:iCs/>
+          <w:color w:val="808080"/>
+          <w:sz w:val="20"/>
+          <w:szCs w:val="20"/>
+          <w:shd w:val="clear" w:color="auto" w:fill="FFFFFF"/>
+        </w:rPr>
+        <w:t>* Überschriften festlegen</w:t>
+      </w:r>
+      <w:r>
+        <w:rPr>
+          <w:rFonts w:ascii="Courier New" w:hAnsi="Courier New" w:cs="Courier New"/>
+          <w:color w:val="000000"/>
+          <w:sz w:val="20"/>
+          <w:szCs w:val="20"/>
+          <w:shd w:val="clear" w:color="auto" w:fill="FFFFFF"/>
+        </w:rPr>
+        <w:br/>
+      </w:r>
+      <w:r>
+        <w:rPr>
+          <w:rFonts w:ascii="Courier New" w:hAnsi="Courier New" w:cs="Courier New"/>
+          <w:color w:val="0000FF"/>
+          <w:sz w:val="20"/>
+          <w:szCs w:val="20"/>
+          <w:shd w:val="clear" w:color="auto" w:fill="FFFFFF"/>
+        </w:rPr>
+        <w:t>WRITE</w:t>
+      </w:r>
+      <w:r>
+        <w:rPr>
+          <w:rFonts w:ascii="Courier New" w:hAnsi="Courier New" w:cs="Courier New"/>
+          <w:color w:val="800080"/>
+          <w:sz w:val="20"/>
+          <w:szCs w:val="20"/>
+          <w:shd w:val="clear" w:color="auto" w:fill="FFFFFF"/>
+        </w:rPr>
+        <w:t>: </w:t>
+      </w:r>
+      <w:r>
+        <w:rPr>
+          <w:rFonts w:ascii="Courier New" w:hAnsi="Courier New" w:cs="Courier New"/>
+          <w:color w:val="000000"/>
+          <w:sz w:val="20"/>
+          <w:szCs w:val="20"/>
+          <w:shd w:val="clear" w:color="auto" w:fill="FFFFFF"/>
+        </w:rPr>
+        <w:t>/</w:t>
+      </w:r>
+      <w:r>
+        <w:rPr>
+          <w:rFonts w:ascii="Courier New" w:hAnsi="Courier New" w:cs="Courier New"/>
+          <w:color w:val="800080"/>
+          <w:sz w:val="20"/>
+          <w:szCs w:val="20"/>
+          <w:shd w:val="clear" w:color="auto" w:fill="FFFFFF"/>
+        </w:rPr>
+        <w:t>, </w:t>
+      </w:r>
+      <w:r>
+        <w:rPr>
+          <w:rFonts w:ascii="Courier New" w:hAnsi="Courier New" w:cs="Courier New"/>
+          <w:color w:val="0000FF"/>
+          <w:sz w:val="20"/>
+          <w:szCs w:val="20"/>
+          <w:shd w:val="clear" w:color="auto" w:fill="FFFFFF"/>
+        </w:rPr>
+        <w:t>text</w:t>
+      </w:r>
+      <w:r>
+        <w:rPr>
+          <w:rFonts w:ascii="Courier New" w:hAnsi="Courier New" w:cs="Courier New"/>
+          <w:color w:val="808080"/>
+          <w:sz w:val="20"/>
+          <w:szCs w:val="20"/>
+          <w:shd w:val="clear" w:color="auto" w:fill="FFFFFF"/>
+        </w:rPr>
+        <w:t>-</w:t>
+      </w:r>
+      <w:r>
+        <w:rPr>
+          <w:rFonts w:ascii="Courier New" w:hAnsi="Courier New" w:cs="Courier New"/>
+          <w:color w:val="3399FF"/>
+          <w:sz w:val="20"/>
+          <w:szCs w:val="20"/>
+          <w:shd w:val="clear" w:color="auto" w:fill="FFFFFF"/>
+        </w:rPr>
+        <w:t>001</w:t>
+      </w:r>
+      <w:r>
+        <w:rPr>
+          <w:rFonts w:ascii="Courier New" w:hAnsi="Courier New" w:cs="Courier New"/>
+          <w:color w:val="800080"/>
+          <w:sz w:val="20"/>
+          <w:szCs w:val="20"/>
+          <w:shd w:val="clear" w:color="auto" w:fill="FFFFFF"/>
+        </w:rPr>
+        <w:t>, </w:t>
+      </w:r>
+      <w:r>
+        <w:rPr>
+          <w:rFonts w:ascii="Courier New" w:hAnsi="Courier New" w:cs="Courier New"/>
+          <w:color w:val="0000FF"/>
+          <w:sz w:val="20"/>
+          <w:szCs w:val="20"/>
+          <w:shd w:val="clear" w:color="auto" w:fill="FFFFFF"/>
+        </w:rPr>
+        <w:t>text</w:t>
+      </w:r>
+      <w:r>
+        <w:rPr>
+          <w:rFonts w:ascii="Courier New" w:hAnsi="Courier New" w:cs="Courier New"/>
+          <w:color w:val="808080"/>
+          <w:sz w:val="20"/>
+          <w:szCs w:val="20"/>
+          <w:shd w:val="clear" w:color="auto" w:fill="FFFFFF"/>
+        </w:rPr>
+        <w:t>-</w:t>
+      </w:r>
+      <w:r>
+        <w:rPr>
+          <w:rFonts w:ascii="Courier New" w:hAnsi="Courier New" w:cs="Courier New"/>
+          <w:color w:val="3399FF"/>
+          <w:sz w:val="20"/>
+          <w:szCs w:val="20"/>
+          <w:shd w:val="clear" w:color="auto" w:fill="FFFFFF"/>
+        </w:rPr>
+        <w:t>002</w:t>
+      </w:r>
+      <w:r>
+        <w:rPr>
+          <w:rFonts w:ascii="Courier New" w:hAnsi="Courier New" w:cs="Courier New"/>
+          <w:color w:val="800080"/>
+          <w:sz w:val="20"/>
+          <w:szCs w:val="20"/>
+          <w:shd w:val="clear" w:color="auto" w:fill="FFFFFF"/>
+        </w:rPr>
+        <w:t>, </w:t>
+      </w:r>
+      <w:r>
+        <w:rPr>
+          <w:rFonts w:ascii="Courier New" w:hAnsi="Courier New" w:cs="Courier New"/>
+          <w:color w:val="0000FF"/>
+          <w:sz w:val="20"/>
+          <w:szCs w:val="20"/>
+          <w:shd w:val="clear" w:color="auto" w:fill="FFFFFF"/>
+        </w:rPr>
+        <w:t>text</w:t>
+      </w:r>
+      <w:r>
+        <w:rPr>
+          <w:rFonts w:ascii="Courier New" w:hAnsi="Courier New" w:cs="Courier New"/>
+          <w:color w:val="808080"/>
+          <w:sz w:val="20"/>
+          <w:szCs w:val="20"/>
+          <w:shd w:val="clear" w:color="auto" w:fill="FFFFFF"/>
+        </w:rPr>
+        <w:t>-</w:t>
+      </w:r>
+      <w:r>
+        <w:rPr>
+          <w:rFonts w:ascii="Courier New" w:hAnsi="Courier New" w:cs="Courier New"/>
+          <w:color w:val="3399FF"/>
+          <w:sz w:val="20"/>
+          <w:szCs w:val="20"/>
+          <w:shd w:val="clear" w:color="auto" w:fill="FFFFFF"/>
+        </w:rPr>
+        <w:t>003</w:t>
+      </w:r>
+      <w:r>
+        <w:rPr>
+          <w:rFonts w:ascii="Courier New" w:hAnsi="Courier New" w:cs="Courier New"/>
+          <w:color w:val="800080"/>
+          <w:sz w:val="20"/>
+          <w:szCs w:val="20"/>
+          <w:shd w:val="clear" w:color="auto" w:fill="FFFFFF"/>
+        </w:rPr>
+        <w:t>, </w:t>
+      </w:r>
+      <w:r>
+        <w:rPr>
+          <w:rFonts w:ascii="Courier New" w:hAnsi="Courier New" w:cs="Courier New"/>
+          <w:color w:val="0000FF"/>
+          <w:sz w:val="20"/>
+          <w:szCs w:val="20"/>
+          <w:shd w:val="clear" w:color="auto" w:fill="FFFFFF"/>
+        </w:rPr>
+        <w:t>text</w:t>
+      </w:r>
+      <w:r>
+        <w:rPr>
+          <w:rFonts w:ascii="Courier New" w:hAnsi="Courier New" w:cs="Courier New"/>
+          <w:color w:val="808080"/>
+          <w:sz w:val="20"/>
+          <w:szCs w:val="20"/>
+          <w:shd w:val="clear" w:color="auto" w:fill="FFFFFF"/>
+        </w:rPr>
+        <w:t>-</w:t>
+      </w:r>
+      <w:r>
+        <w:rPr>
+          <w:rFonts w:ascii="Courier New" w:hAnsi="Courier New" w:cs="Courier New"/>
+          <w:color w:val="3399FF"/>
+          <w:sz w:val="20"/>
+          <w:szCs w:val="20"/>
+          <w:shd w:val="clear" w:color="auto" w:fill="FFFFFF"/>
+        </w:rPr>
+        <w:t>004</w:t>
+      </w:r>
+      <w:r>
+        <w:rPr>
+          <w:rFonts w:ascii="Courier New" w:hAnsi="Courier New" w:cs="Courier New"/>
+          <w:color w:val="800080"/>
+          <w:sz w:val="20"/>
+          <w:szCs w:val="20"/>
+          <w:shd w:val="clear" w:color="auto" w:fill="FFFFFF"/>
+        </w:rPr>
+        <w:t>, </w:t>
+      </w:r>
+      <w:r>
+        <w:rPr>
+          <w:rFonts w:ascii="Courier New" w:hAnsi="Courier New" w:cs="Courier New"/>
+          <w:color w:val="0000FF"/>
+          <w:sz w:val="20"/>
+          <w:szCs w:val="20"/>
+          <w:shd w:val="clear" w:color="auto" w:fill="FFFFFF"/>
+        </w:rPr>
+        <w:t>text</w:t>
+      </w:r>
+      <w:r>
+        <w:rPr>
+          <w:rFonts w:ascii="Courier New" w:hAnsi="Courier New" w:cs="Courier New"/>
+          <w:color w:val="808080"/>
+          <w:sz w:val="20"/>
+          <w:szCs w:val="20"/>
+          <w:shd w:val="clear" w:color="auto" w:fill="FFFFFF"/>
+        </w:rPr>
+        <w:t>-</w:t>
+      </w:r>
+      <w:r>
+        <w:rPr>
+          <w:rFonts w:ascii="Courier New" w:hAnsi="Courier New" w:cs="Courier New"/>
+          <w:color w:val="3399FF"/>
+          <w:sz w:val="20"/>
+          <w:szCs w:val="20"/>
+          <w:shd w:val="clear" w:color="auto" w:fill="FFFFFF"/>
+        </w:rPr>
+        <w:t>005</w:t>
+      </w:r>
+      <w:r>
+        <w:rPr>
+          <w:rFonts w:ascii="Courier New" w:hAnsi="Courier New" w:cs="Courier New"/>
+          <w:color w:val="800080"/>
+          <w:sz w:val="20"/>
+          <w:szCs w:val="20"/>
+          <w:shd w:val="clear" w:color="auto" w:fill="FFFFFF"/>
+        </w:rPr>
+        <w:t>.</w:t>
+      </w:r>
+      <w:r>
+        <w:rPr>
+          <w:rFonts w:ascii="Courier New" w:hAnsi="Courier New" w:cs="Courier New"/>
+          <w:color w:val="000000"/>
+          <w:sz w:val="20"/>
+          <w:szCs w:val="20"/>
+          <w:shd w:val="clear" w:color="auto" w:fill="FFFFFF"/>
+        </w:rPr>
+        <w:br/>
+      </w:r>
+      <w:r>
+        <w:rPr>
+          <w:rFonts w:ascii="Courier New" w:hAnsi="Courier New" w:cs="Courier New"/>
+          <w:color w:val="000000"/>
+          <w:sz w:val="20"/>
+          <w:szCs w:val="20"/>
+          <w:shd w:val="clear" w:color="auto" w:fill="FFFFFF"/>
+        </w:rPr>
+        <w:br/>
+      </w:r>
+      <w:r>
+        <w:rPr>
+          <w:rFonts w:ascii="Courier New" w:hAnsi="Courier New" w:cs="Courier New"/>
+          <w:i/>
+          <w:iCs/>
+          <w:color w:val="808080"/>
+          <w:sz w:val="20"/>
+          <w:szCs w:val="20"/>
+          <w:shd w:val="clear" w:color="auto" w:fill="FFFFFF"/>
+        </w:rPr>
+        <w:t>* Auswahl für Start und Enddatum</w:t>
+      </w:r>
+      <w:r>
+        <w:rPr>
+          <w:rFonts w:ascii="Courier New" w:hAnsi="Courier New" w:cs="Courier New"/>
+          <w:color w:val="000000"/>
+          <w:sz w:val="20"/>
+          <w:szCs w:val="20"/>
+          <w:shd w:val="clear" w:color="auto" w:fill="FFFFFF"/>
+        </w:rPr>
+        <w:br/>
+      </w:r>
+      <w:r>
+        <w:rPr>
+          <w:rFonts w:ascii="Courier New" w:hAnsi="Courier New" w:cs="Courier New"/>
+          <w:color w:val="0000FF"/>
+          <w:sz w:val="20"/>
+          <w:szCs w:val="20"/>
+          <w:shd w:val="clear" w:color="auto" w:fill="FFFFFF"/>
+        </w:rPr>
+        <w:t>SELECT-OPTIONS </w:t>
+      </w:r>
+      <w:proofErr w:type="spellStart"/>
+      <w:r>
+        <w:rPr>
+          <w:rFonts w:ascii="Courier New" w:hAnsi="Courier New" w:cs="Courier New"/>
+          <w:color w:val="000000"/>
+          <w:sz w:val="20"/>
+          <w:szCs w:val="20"/>
+          <w:shd w:val="clear" w:color="auto" w:fill="FFFFFF"/>
+        </w:rPr>
+        <w:t>so_date</w:t>
+      </w:r>
+      <w:proofErr w:type="spellEnd"/>
+      <w:r>
+        <w:rPr>
+          <w:rFonts w:ascii="Courier New" w:hAnsi="Courier New" w:cs="Courier New"/>
+          <w:color w:val="000000"/>
+          <w:sz w:val="20"/>
+          <w:szCs w:val="20"/>
+          <w:shd w:val="clear" w:color="auto" w:fill="FFFFFF"/>
+        </w:rPr>
+        <w:t> </w:t>
+      </w:r>
+      <w:r>
+        <w:rPr>
+          <w:rFonts w:ascii="Courier New" w:hAnsi="Courier New" w:cs="Courier New"/>
+          <w:color w:val="0000FF"/>
+          <w:sz w:val="20"/>
+          <w:szCs w:val="20"/>
+          <w:shd w:val="clear" w:color="auto" w:fill="FFFFFF"/>
+        </w:rPr>
+        <w:t>FOR </w:t>
+      </w:r>
+      <w:proofErr w:type="spellStart"/>
+      <w:r>
+        <w:rPr>
+          <w:rFonts w:ascii="Courier New" w:hAnsi="Courier New" w:cs="Courier New"/>
+          <w:color w:val="000000"/>
+          <w:sz w:val="20"/>
+          <w:szCs w:val="20"/>
+          <w:shd w:val="clear" w:color="auto" w:fill="FFFFFF"/>
+        </w:rPr>
+        <w:t>sflight</w:t>
+      </w:r>
+      <w:r>
+        <w:rPr>
+          <w:rFonts w:ascii="Courier New" w:hAnsi="Courier New" w:cs="Courier New"/>
+          <w:color w:val="808080"/>
+          <w:sz w:val="20"/>
+          <w:szCs w:val="20"/>
+          <w:shd w:val="clear" w:color="auto" w:fill="FFFFFF"/>
+        </w:rPr>
+        <w:t>-</w:t>
+      </w:r>
+      <w:r>
+        <w:rPr>
+          <w:rFonts w:ascii="Courier New" w:hAnsi="Courier New" w:cs="Courier New"/>
+          <w:color w:val="000000"/>
+          <w:sz w:val="20"/>
+          <w:szCs w:val="20"/>
+          <w:shd w:val="clear" w:color="auto" w:fill="FFFFFF"/>
+        </w:rPr>
+        <w:t>fldate</w:t>
+      </w:r>
+      <w:proofErr w:type="spellEnd"/>
+      <w:r>
+        <w:rPr>
+          <w:rFonts w:ascii="Courier New" w:hAnsi="Courier New" w:cs="Courier New"/>
+          <w:color w:val="800080"/>
+          <w:sz w:val="20"/>
+          <w:szCs w:val="20"/>
+          <w:shd w:val="clear" w:color="auto" w:fill="FFFFFF"/>
+        </w:rPr>
+        <w:t>.</w:t>
+      </w:r>
+      <w:r>
+        <w:rPr>
+          <w:rFonts w:ascii="Courier New" w:hAnsi="Courier New" w:cs="Courier New"/>
+          <w:color w:val="000000"/>
+          <w:sz w:val="20"/>
+          <w:szCs w:val="20"/>
+          <w:shd w:val="clear" w:color="auto" w:fill="FFFFFF"/>
+        </w:rPr>
+        <w:br/>
+      </w:r>
+      <w:r>
+        <w:rPr>
+          <w:rFonts w:ascii="Courier New" w:hAnsi="Courier New" w:cs="Courier New"/>
+          <w:color w:val="000000"/>
+          <w:sz w:val="20"/>
+          <w:szCs w:val="20"/>
+          <w:shd w:val="clear" w:color="auto" w:fill="FFFFFF"/>
+        </w:rPr>
+        <w:br/>
+      </w:r>
+      <w:r>
+        <w:rPr>
+          <w:rFonts w:ascii="Courier New" w:hAnsi="Courier New" w:cs="Courier New"/>
+          <w:i/>
+          <w:iCs/>
+          <w:color w:val="808080"/>
+          <w:sz w:val="20"/>
+          <w:szCs w:val="20"/>
+          <w:shd w:val="clear" w:color="auto" w:fill="FFFFFF"/>
+        </w:rPr>
+        <w:t>* Ausgabe für jeden Datensatz</w:t>
+      </w:r>
+      <w:r>
+        <w:rPr>
+          <w:rFonts w:ascii="Courier New" w:hAnsi="Courier New" w:cs="Courier New"/>
+          <w:color w:val="000000"/>
+          <w:sz w:val="20"/>
+          <w:szCs w:val="20"/>
+          <w:shd w:val="clear" w:color="auto" w:fill="FFFFFF"/>
+        </w:rPr>
+        <w:br/>
+      </w:r>
+      <w:r>
+        <w:rPr>
+          <w:rFonts w:ascii="Courier New" w:hAnsi="Courier New" w:cs="Courier New"/>
+          <w:color w:val="0000FF"/>
+          <w:sz w:val="20"/>
+          <w:szCs w:val="20"/>
+          <w:shd w:val="clear" w:color="auto" w:fill="FFFFFF"/>
+        </w:rPr>
+        <w:t>SELECT </w:t>
+      </w:r>
+      <w:r>
+        <w:rPr>
+          <w:rFonts w:ascii="Courier New" w:hAnsi="Courier New" w:cs="Courier New"/>
+          <w:color w:val="000000"/>
+          <w:sz w:val="20"/>
+          <w:szCs w:val="20"/>
+          <w:shd w:val="clear" w:color="auto" w:fill="FFFFFF"/>
+        </w:rPr>
+        <w:t>* </w:t>
+      </w:r>
+      <w:r>
+        <w:rPr>
+          <w:rFonts w:ascii="Courier New" w:hAnsi="Courier New" w:cs="Courier New"/>
+          <w:color w:val="0000FF"/>
+          <w:sz w:val="20"/>
+          <w:szCs w:val="20"/>
+          <w:shd w:val="clear" w:color="auto" w:fill="FFFFFF"/>
+        </w:rPr>
+        <w:t>FROM </w:t>
+      </w:r>
+      <w:proofErr w:type="spellStart"/>
+      <w:r>
+        <w:rPr>
+          <w:rFonts w:ascii="Courier New" w:hAnsi="Courier New" w:cs="Courier New"/>
+          <w:color w:val="000000"/>
+          <w:sz w:val="20"/>
+          <w:szCs w:val="20"/>
+          <w:shd w:val="clear" w:color="auto" w:fill="FFFFFF"/>
+        </w:rPr>
+        <w:t>sflight</w:t>
+      </w:r>
+      <w:proofErr w:type="spellEnd"/>
+      <w:r>
+        <w:rPr>
+          <w:rFonts w:ascii="Courier New" w:hAnsi="Courier New" w:cs="Courier New"/>
+          <w:color w:val="000000"/>
+          <w:sz w:val="20"/>
+          <w:szCs w:val="20"/>
+          <w:shd w:val="clear" w:color="auto" w:fill="FFFFFF"/>
+        </w:rPr>
+        <w:t> </w:t>
+      </w:r>
+      <w:r>
+        <w:rPr>
+          <w:rFonts w:ascii="Courier New" w:hAnsi="Courier New" w:cs="Courier New"/>
+          <w:color w:val="0000FF"/>
+          <w:sz w:val="20"/>
+          <w:szCs w:val="20"/>
+          <w:shd w:val="clear" w:color="auto" w:fill="FFFFFF"/>
+        </w:rPr>
+        <w:t>INTO </w:t>
+      </w:r>
+      <w:proofErr w:type="spellStart"/>
+      <w:r>
+        <w:rPr>
+          <w:rFonts w:ascii="Courier New" w:hAnsi="Courier New" w:cs="Courier New"/>
+          <w:color w:val="000000"/>
+          <w:sz w:val="20"/>
+          <w:szCs w:val="20"/>
+          <w:shd w:val="clear" w:color="auto" w:fill="FFFFFF"/>
+        </w:rPr>
+        <w:t>melmer_flug</w:t>
+      </w:r>
+      <w:proofErr w:type="spellEnd"/>
+      <w:r>
+        <w:rPr>
+          <w:rFonts w:ascii="Courier New" w:hAnsi="Courier New" w:cs="Courier New"/>
+          <w:color w:val="000000"/>
+          <w:sz w:val="20"/>
+          <w:szCs w:val="20"/>
+          <w:shd w:val="clear" w:color="auto" w:fill="FFFFFF"/>
+        </w:rPr>
+        <w:t> </w:t>
+      </w:r>
+      <w:r>
+        <w:rPr>
+          <w:rFonts w:ascii="Courier New" w:hAnsi="Courier New" w:cs="Courier New"/>
+          <w:color w:val="0000FF"/>
+          <w:sz w:val="20"/>
+          <w:szCs w:val="20"/>
+          <w:shd w:val="clear" w:color="auto" w:fill="FFFFFF"/>
+        </w:rPr>
+        <w:t>WHERE </w:t>
+      </w:r>
+      <w:proofErr w:type="spellStart"/>
+      <w:r>
+        <w:rPr>
+          <w:rFonts w:ascii="Courier New" w:hAnsi="Courier New" w:cs="Courier New"/>
+          <w:color w:val="000000"/>
+          <w:sz w:val="20"/>
+          <w:szCs w:val="20"/>
+          <w:shd w:val="clear" w:color="auto" w:fill="FFFFFF"/>
+        </w:rPr>
+        <w:t>fldate</w:t>
+      </w:r>
+      <w:proofErr w:type="spellEnd"/>
+      <w:r>
+        <w:rPr>
+          <w:rFonts w:ascii="Courier New" w:hAnsi="Courier New" w:cs="Courier New"/>
+          <w:color w:val="000000"/>
+          <w:sz w:val="20"/>
+          <w:szCs w:val="20"/>
+          <w:shd w:val="clear" w:color="auto" w:fill="FFFFFF"/>
+        </w:rPr>
+        <w:t> </w:t>
+      </w:r>
+      <w:r>
+        <w:rPr>
+          <w:rFonts w:ascii="Courier New" w:hAnsi="Courier New" w:cs="Courier New"/>
+          <w:color w:val="0000FF"/>
+          <w:sz w:val="20"/>
+          <w:szCs w:val="20"/>
+          <w:shd w:val="clear" w:color="auto" w:fill="FFFFFF"/>
+        </w:rPr>
+        <w:t>IN </w:t>
+      </w:r>
+      <w:proofErr w:type="spellStart"/>
+      <w:r>
+        <w:rPr>
+          <w:rFonts w:ascii="Courier New" w:hAnsi="Courier New" w:cs="Courier New"/>
+          <w:color w:val="000000"/>
+          <w:sz w:val="20"/>
+          <w:szCs w:val="20"/>
+          <w:shd w:val="clear" w:color="auto" w:fill="FFFFFF"/>
+        </w:rPr>
+        <w:t>so_date</w:t>
+      </w:r>
+      <w:proofErr w:type="spellEnd"/>
+      <w:r>
+        <w:rPr>
+          <w:rFonts w:ascii="Courier New" w:hAnsi="Courier New" w:cs="Courier New"/>
+          <w:color w:val="800080"/>
+          <w:sz w:val="20"/>
+          <w:szCs w:val="20"/>
+          <w:shd w:val="clear" w:color="auto" w:fill="FFFFFF"/>
+        </w:rPr>
+        <w:t>.</w:t>
+      </w:r>
+      <w:r>
+        <w:rPr>
+          <w:rFonts w:ascii="Courier New" w:hAnsi="Courier New" w:cs="Courier New"/>
+          <w:color w:val="000000"/>
+          <w:sz w:val="20"/>
+          <w:szCs w:val="20"/>
+          <w:shd w:val="clear" w:color="auto" w:fill="FFFFFF"/>
+        </w:rPr>
+        <w:br/>
+        <w:t>  </w:t>
+      </w:r>
+      <w:proofErr w:type="spellStart"/>
+      <w:r>
+        <w:rPr>
+          <w:rFonts w:ascii="Courier New" w:hAnsi="Courier New" w:cs="Courier New"/>
+          <w:color w:val="000000"/>
+          <w:sz w:val="20"/>
+          <w:szCs w:val="20"/>
+          <w:highlight w:val="yellow"/>
+          <w:shd w:val="clear" w:color="auto" w:fill="FFFFFF"/>
+          <w:lang w:val="en-GB"/>
+        </w:rPr>
+        <w:t>gv_i</w:t>
+      </w:r>
+      <w:proofErr w:type="spellEnd"/>
+      <w:r>
+        <w:rPr>
+          <w:rFonts w:ascii="Courier New" w:hAnsi="Courier New" w:cs="Courier New"/>
+          <w:color w:val="000000"/>
+          <w:sz w:val="20"/>
+          <w:szCs w:val="20"/>
+          <w:highlight w:val="yellow"/>
+          <w:shd w:val="clear" w:color="auto" w:fill="FFFFFF"/>
+          <w:lang w:val="en-GB"/>
+        </w:rPr>
+        <w:t> </w:t>
+      </w:r>
+      <w:r>
+        <w:rPr>
+          <w:rFonts w:ascii="Courier New" w:hAnsi="Courier New" w:cs="Courier New"/>
+          <w:color w:val="800080"/>
+          <w:sz w:val="20"/>
+          <w:szCs w:val="20"/>
+          <w:highlight w:val="yellow"/>
+          <w:shd w:val="clear" w:color="auto" w:fill="FFFFFF"/>
+          <w:lang w:val="en-GB"/>
+        </w:rPr>
+        <w:t>= </w:t>
+      </w:r>
+      <w:proofErr w:type="spellStart"/>
+      <w:r>
+        <w:rPr>
+          <w:rFonts w:ascii="Courier New" w:hAnsi="Courier New" w:cs="Courier New"/>
+          <w:color w:val="000000"/>
+          <w:sz w:val="20"/>
+          <w:szCs w:val="20"/>
+          <w:highlight w:val="yellow"/>
+          <w:shd w:val="clear" w:color="auto" w:fill="FFFFFF"/>
+          <w:lang w:val="en-GB"/>
+        </w:rPr>
+        <w:t>sy</w:t>
+      </w:r>
+      <w:r>
+        <w:rPr>
+          <w:rFonts w:ascii="Courier New" w:hAnsi="Courier New" w:cs="Courier New"/>
+          <w:color w:val="808080"/>
+          <w:sz w:val="20"/>
+          <w:szCs w:val="20"/>
+          <w:highlight w:val="yellow"/>
+          <w:shd w:val="clear" w:color="auto" w:fill="FFFFFF"/>
+          <w:lang w:val="en-GB"/>
+        </w:rPr>
+        <w:t>-</w:t>
+      </w:r>
+      <w:r>
+        <w:rPr>
+          <w:rFonts w:ascii="Courier New" w:hAnsi="Courier New" w:cs="Courier New"/>
+          <w:color w:val="000000"/>
+          <w:sz w:val="20"/>
+          <w:szCs w:val="20"/>
+          <w:highlight w:val="yellow"/>
+          <w:shd w:val="clear" w:color="auto" w:fill="FFFFFF"/>
+          <w:lang w:val="en-GB"/>
+        </w:rPr>
+        <w:t>dbcnt</w:t>
+      </w:r>
+      <w:proofErr w:type="spellEnd"/>
+      <w:r>
+        <w:rPr>
+          <w:rFonts w:ascii="Courier New" w:hAnsi="Courier New" w:cs="Courier New"/>
+          <w:color w:val="000000"/>
+          <w:sz w:val="20"/>
+          <w:szCs w:val="20"/>
+          <w:highlight w:val="yellow"/>
+          <w:shd w:val="clear" w:color="auto" w:fill="FFFFFF"/>
+          <w:lang w:val="en-GB"/>
+        </w:rPr>
+        <w:t> </w:t>
+      </w:r>
+      <w:r>
+        <w:rPr>
+          <w:rFonts w:ascii="Courier New" w:hAnsi="Courier New" w:cs="Courier New"/>
+          <w:color w:val="0000FF"/>
+          <w:sz w:val="20"/>
+          <w:szCs w:val="20"/>
+          <w:highlight w:val="yellow"/>
+          <w:shd w:val="clear" w:color="auto" w:fill="FFFFFF"/>
+          <w:lang w:val="en-GB"/>
+        </w:rPr>
+        <w:t>MOD </w:t>
+      </w:r>
+      <w:r>
+        <w:rPr>
+          <w:rFonts w:ascii="Courier New" w:hAnsi="Courier New" w:cs="Courier New"/>
+          <w:color w:val="3399FF"/>
+          <w:sz w:val="20"/>
+          <w:szCs w:val="20"/>
+          <w:highlight w:val="yellow"/>
+          <w:shd w:val="clear" w:color="auto" w:fill="FFFFFF"/>
+          <w:lang w:val="en-GB"/>
+        </w:rPr>
+        <w:t>2</w:t>
+      </w:r>
+      <w:r>
+        <w:rPr>
+          <w:rFonts w:ascii="Courier New" w:hAnsi="Courier New" w:cs="Courier New"/>
+          <w:color w:val="800080"/>
+          <w:sz w:val="20"/>
+          <w:szCs w:val="20"/>
+          <w:highlight w:val="yellow"/>
+          <w:shd w:val="clear" w:color="auto" w:fill="FFFFFF"/>
+          <w:lang w:val="en-GB"/>
+        </w:rPr>
+        <w:t>.</w:t>
+      </w:r>
+      <w:r>
+        <w:rPr>
+          <w:rFonts w:ascii="Courier New" w:hAnsi="Courier New" w:cs="Courier New"/>
+          <w:color w:val="000000"/>
+          <w:sz w:val="20"/>
+          <w:szCs w:val="20"/>
+          <w:shd w:val="clear" w:color="auto" w:fill="FFFFFF"/>
+          <w:lang w:val="en-GB"/>
+        </w:rPr>
+        <w:br/>
+        <w:t>  </w:t>
+      </w:r>
+      <w:r>
+        <w:rPr>
+          <w:rFonts w:ascii="Courier New" w:hAnsi="Courier New" w:cs="Courier New"/>
+          <w:color w:val="0000FF"/>
+          <w:sz w:val="20"/>
+          <w:szCs w:val="20"/>
+          <w:shd w:val="clear" w:color="auto" w:fill="FFFFFF"/>
+          <w:lang w:val="en-GB"/>
+        </w:rPr>
+        <w:t>IF </w:t>
+      </w:r>
+      <w:proofErr w:type="spellStart"/>
+      <w:r>
+        <w:rPr>
+          <w:rFonts w:ascii="Courier New" w:hAnsi="Courier New" w:cs="Courier New"/>
+          <w:color w:val="000000"/>
+          <w:sz w:val="20"/>
+          <w:szCs w:val="20"/>
+          <w:shd w:val="clear" w:color="auto" w:fill="FFFFFF"/>
+          <w:lang w:val="en-GB"/>
+        </w:rPr>
+        <w:t>gv_i</w:t>
+      </w:r>
+      <w:proofErr w:type="spellEnd"/>
+      <w:r>
+        <w:rPr>
+          <w:rFonts w:ascii="Courier New" w:hAnsi="Courier New" w:cs="Courier New"/>
+          <w:color w:val="000000"/>
+          <w:sz w:val="20"/>
+          <w:szCs w:val="20"/>
+          <w:shd w:val="clear" w:color="auto" w:fill="FFFFFF"/>
+          <w:lang w:val="en-GB"/>
+        </w:rPr>
+        <w:t> </w:t>
+      </w:r>
+      <w:r>
+        <w:rPr>
+          <w:rFonts w:ascii="Courier New" w:hAnsi="Courier New" w:cs="Courier New"/>
+          <w:color w:val="800080"/>
+          <w:sz w:val="20"/>
+          <w:szCs w:val="20"/>
+          <w:shd w:val="clear" w:color="auto" w:fill="FFFFFF"/>
+          <w:lang w:val="en-GB"/>
+        </w:rPr>
+        <w:t>= </w:t>
+      </w:r>
+      <w:r>
+        <w:rPr>
+          <w:rFonts w:ascii="Courier New" w:hAnsi="Courier New" w:cs="Courier New"/>
+          <w:color w:val="3399FF"/>
+          <w:sz w:val="20"/>
+          <w:szCs w:val="20"/>
+          <w:shd w:val="clear" w:color="auto" w:fill="FFFFFF"/>
+          <w:lang w:val="en-GB"/>
+        </w:rPr>
+        <w:t>0</w:t>
+      </w:r>
+      <w:r>
+        <w:rPr>
+          <w:rFonts w:ascii="Courier New" w:hAnsi="Courier New" w:cs="Courier New"/>
+          <w:color w:val="800080"/>
+          <w:sz w:val="20"/>
+          <w:szCs w:val="20"/>
+          <w:shd w:val="clear" w:color="auto" w:fill="FFFFFF"/>
+          <w:lang w:val="en-GB"/>
+        </w:rPr>
+        <w:t>.</w:t>
+      </w:r>
+      <w:r>
+        <w:rPr>
+          <w:rFonts w:ascii="Courier New" w:hAnsi="Courier New" w:cs="Courier New"/>
+          <w:color w:val="000000"/>
+          <w:sz w:val="20"/>
+          <w:szCs w:val="20"/>
+          <w:shd w:val="clear" w:color="auto" w:fill="FFFFFF"/>
+          <w:lang w:val="en-GB"/>
+        </w:rPr>
+        <w:br/>
+        <w:t>     </w:t>
+      </w:r>
+      <w:r>
+        <w:rPr>
+          <w:rFonts w:ascii="Courier New" w:hAnsi="Courier New" w:cs="Courier New"/>
+          <w:color w:val="0000FF"/>
+          <w:sz w:val="20"/>
+          <w:szCs w:val="20"/>
+          <w:shd w:val="clear" w:color="auto" w:fill="FFFFFF"/>
+          <w:lang w:val="en-GB"/>
+        </w:rPr>
+        <w:t>FORMAT COLOR COL_NEGATIVE</w:t>
+      </w:r>
+      <w:r>
+        <w:rPr>
+          <w:rFonts w:ascii="Courier New" w:hAnsi="Courier New" w:cs="Courier New"/>
+          <w:color w:val="800080"/>
+          <w:sz w:val="20"/>
+          <w:szCs w:val="20"/>
+          <w:shd w:val="clear" w:color="auto" w:fill="FFFFFF"/>
+          <w:lang w:val="en-GB"/>
+        </w:rPr>
+        <w:t>.</w:t>
+      </w:r>
+      <w:r>
+        <w:rPr>
+          <w:rFonts w:ascii="Courier New" w:hAnsi="Courier New" w:cs="Courier New"/>
+          <w:color w:val="000000"/>
+          <w:sz w:val="20"/>
+          <w:szCs w:val="20"/>
+          <w:shd w:val="clear" w:color="auto" w:fill="FFFFFF"/>
+          <w:lang w:val="en-GB"/>
+        </w:rPr>
+        <w:br/>
+        <w:t>  </w:t>
+      </w:r>
+      <w:r>
+        <w:rPr>
+          <w:rFonts w:ascii="Courier New" w:hAnsi="Courier New" w:cs="Courier New"/>
+          <w:color w:val="0000FF"/>
+          <w:sz w:val="20"/>
+          <w:szCs w:val="20"/>
+          <w:shd w:val="clear" w:color="auto" w:fill="FFFFFF"/>
+          <w:lang w:val="en-GB"/>
+        </w:rPr>
+        <w:t>ELSE</w:t>
+      </w:r>
+      <w:r>
+        <w:rPr>
+          <w:rFonts w:ascii="Courier New" w:hAnsi="Courier New" w:cs="Courier New"/>
+          <w:color w:val="800080"/>
+          <w:sz w:val="20"/>
+          <w:szCs w:val="20"/>
+          <w:shd w:val="clear" w:color="auto" w:fill="FFFFFF"/>
+          <w:lang w:val="en-GB"/>
+        </w:rPr>
+        <w:t>.</w:t>
+      </w:r>
+      <w:r>
+        <w:rPr>
+          <w:rFonts w:ascii="Courier New" w:hAnsi="Courier New" w:cs="Courier New"/>
+          <w:color w:val="000000"/>
+          <w:sz w:val="20"/>
+          <w:szCs w:val="20"/>
+          <w:shd w:val="clear" w:color="auto" w:fill="FFFFFF"/>
+          <w:lang w:val="en-GB"/>
+        </w:rPr>
+        <w:br/>
+        <w:t>     </w:t>
+      </w:r>
+      <w:r>
+        <w:rPr>
+          <w:rFonts w:ascii="Courier New" w:hAnsi="Courier New" w:cs="Courier New"/>
+          <w:color w:val="0000FF"/>
+          <w:sz w:val="20"/>
+          <w:szCs w:val="20"/>
+          <w:shd w:val="clear" w:color="auto" w:fill="FFFFFF"/>
+          <w:lang w:val="en-GB"/>
+        </w:rPr>
+        <w:t>FORMAT COLOR COL_NORMAL</w:t>
+      </w:r>
+      <w:r>
+        <w:rPr>
+          <w:rFonts w:ascii="Courier New" w:hAnsi="Courier New" w:cs="Courier New"/>
+          <w:color w:val="800080"/>
+          <w:sz w:val="20"/>
+          <w:szCs w:val="20"/>
+          <w:shd w:val="clear" w:color="auto" w:fill="FFFFFF"/>
+          <w:lang w:val="en-GB"/>
+        </w:rPr>
+        <w:t>.</w:t>
+      </w:r>
+      <w:r>
+        <w:rPr>
+          <w:rFonts w:ascii="Courier New" w:hAnsi="Courier New" w:cs="Courier New"/>
+          <w:color w:val="000000"/>
+          <w:sz w:val="20"/>
+          <w:szCs w:val="20"/>
+          <w:shd w:val="clear" w:color="auto" w:fill="FFFFFF"/>
+          <w:lang w:val="en-GB"/>
+        </w:rPr>
+        <w:br/>
+        <w:t>  </w:t>
+      </w:r>
+      <w:r>
+        <w:rPr>
+          <w:rFonts w:ascii="Courier New" w:hAnsi="Courier New" w:cs="Courier New"/>
+          <w:color w:val="0000FF"/>
+          <w:sz w:val="20"/>
+          <w:szCs w:val="20"/>
+          <w:shd w:val="clear" w:color="auto" w:fill="FFFFFF"/>
+          <w:lang w:val="en-GB"/>
+        </w:rPr>
+        <w:t>ENDIF</w:t>
+      </w:r>
+      <w:r>
+        <w:rPr>
+          <w:rFonts w:ascii="Courier New" w:hAnsi="Courier New" w:cs="Courier New"/>
+          <w:color w:val="800080"/>
+          <w:sz w:val="20"/>
+          <w:szCs w:val="20"/>
+          <w:shd w:val="clear" w:color="auto" w:fill="FFFFFF"/>
+          <w:lang w:val="en-GB"/>
+        </w:rPr>
+        <w:t>.</w:t>
+      </w:r>
+      <w:r>
+        <w:rPr>
+          <w:rFonts w:ascii="Courier New" w:hAnsi="Courier New" w:cs="Courier New"/>
+          <w:color w:val="000000"/>
+          <w:sz w:val="20"/>
+          <w:szCs w:val="20"/>
+          <w:shd w:val="clear" w:color="auto" w:fill="FFFFFF"/>
+          <w:lang w:val="en-GB"/>
+        </w:rPr>
+        <w:br/>
+      </w:r>
+      <w:r>
+        <w:rPr>
+          <w:rFonts w:ascii="Courier New" w:hAnsi="Courier New" w:cs="Courier New"/>
+          <w:color w:val="000000"/>
+          <w:sz w:val="20"/>
+          <w:szCs w:val="20"/>
+          <w:shd w:val="clear" w:color="auto" w:fill="FFFFFF"/>
+          <w:lang w:val="en-GB"/>
+        </w:rPr>
+        <w:br/>
+        <w:t>  </w:t>
+      </w:r>
+      <w:r>
+        <w:rPr>
+          <w:rFonts w:ascii="Courier New" w:hAnsi="Courier New" w:cs="Courier New"/>
+          <w:color w:val="0000FF"/>
+          <w:sz w:val="20"/>
+          <w:szCs w:val="20"/>
+          <w:shd w:val="clear" w:color="auto" w:fill="FFFFFF"/>
+          <w:lang w:val="en-GB"/>
+        </w:rPr>
+        <w:t>WRITE</w:t>
+      </w:r>
+      <w:r>
+        <w:rPr>
+          <w:rFonts w:ascii="Courier New" w:hAnsi="Courier New" w:cs="Courier New"/>
+          <w:color w:val="800080"/>
+          <w:sz w:val="20"/>
+          <w:szCs w:val="20"/>
+          <w:shd w:val="clear" w:color="auto" w:fill="FFFFFF"/>
+          <w:lang w:val="en-GB"/>
+        </w:rPr>
+        <w:t>: </w:t>
+      </w:r>
+      <w:r>
+        <w:rPr>
+          <w:rFonts w:ascii="Courier New" w:hAnsi="Courier New" w:cs="Courier New"/>
+          <w:color w:val="000000"/>
+          <w:sz w:val="20"/>
+          <w:szCs w:val="20"/>
+          <w:shd w:val="clear" w:color="auto" w:fill="FFFFFF"/>
+          <w:lang w:val="en-GB"/>
+        </w:rPr>
+        <w:t>/</w:t>
+      </w:r>
+      <w:r>
+        <w:rPr>
+          <w:rFonts w:ascii="Courier New" w:hAnsi="Courier New" w:cs="Courier New"/>
+          <w:color w:val="800080"/>
+          <w:sz w:val="20"/>
+          <w:szCs w:val="20"/>
+          <w:shd w:val="clear" w:color="auto" w:fill="FFFFFF"/>
+          <w:lang w:val="en-GB"/>
+        </w:rPr>
+        <w:t>, </w:t>
+      </w:r>
+      <w:r>
+        <w:rPr>
+          <w:rFonts w:ascii="Courier New" w:hAnsi="Courier New" w:cs="Courier New"/>
+          <w:color w:val="000000"/>
+          <w:sz w:val="20"/>
+          <w:szCs w:val="20"/>
+          <w:shd w:val="clear" w:color="auto" w:fill="FFFFFF"/>
+          <w:lang w:val="en-GB"/>
+        </w:rPr>
+        <w:t>melmer_flug</w:t>
+      </w:r>
+      <w:r>
+        <w:rPr>
+          <w:rFonts w:ascii="Courier New" w:hAnsi="Courier New" w:cs="Courier New"/>
+          <w:color w:val="808080"/>
+          <w:sz w:val="20"/>
+          <w:szCs w:val="20"/>
+          <w:shd w:val="clear" w:color="auto" w:fill="FFFFFF"/>
+          <w:lang w:val="en-GB"/>
+        </w:rPr>
+        <w:t>-</w:t>
+      </w:r>
+      <w:r>
+        <w:rPr>
+          <w:rFonts w:ascii="Courier New" w:hAnsi="Courier New" w:cs="Courier New"/>
+          <w:color w:val="000000"/>
+          <w:sz w:val="20"/>
+          <w:szCs w:val="20"/>
+          <w:shd w:val="clear" w:color="auto" w:fill="FFFFFF"/>
+          <w:lang w:val="en-GB"/>
+        </w:rPr>
+        <w:t>fldate </w:t>
+      </w:r>
+      <w:r>
+        <w:rPr>
+          <w:rFonts w:ascii="Courier New" w:hAnsi="Courier New" w:cs="Courier New"/>
+          <w:color w:val="0000FF"/>
+          <w:sz w:val="20"/>
+          <w:szCs w:val="20"/>
+          <w:shd w:val="clear" w:color="auto" w:fill="FFFFFF"/>
+          <w:lang w:val="en-GB"/>
+        </w:rPr>
+        <w:t>UNDER text</w:t>
+      </w:r>
+      <w:r>
+        <w:rPr>
+          <w:rFonts w:ascii="Courier New" w:hAnsi="Courier New" w:cs="Courier New"/>
+          <w:color w:val="808080"/>
+          <w:sz w:val="20"/>
+          <w:szCs w:val="20"/>
+          <w:shd w:val="clear" w:color="auto" w:fill="FFFFFF"/>
+          <w:lang w:val="en-GB"/>
+        </w:rPr>
+        <w:t>-</w:t>
+      </w:r>
+      <w:r>
+        <w:rPr>
+          <w:rFonts w:ascii="Courier New" w:hAnsi="Courier New" w:cs="Courier New"/>
+          <w:color w:val="3399FF"/>
+          <w:sz w:val="20"/>
+          <w:szCs w:val="20"/>
+          <w:shd w:val="clear" w:color="auto" w:fill="FFFFFF"/>
+          <w:lang w:val="en-GB"/>
+        </w:rPr>
+        <w:t>001</w:t>
+      </w:r>
+      <w:r>
+        <w:rPr>
+          <w:rFonts w:ascii="Courier New" w:hAnsi="Courier New" w:cs="Courier New"/>
+          <w:color w:val="800080"/>
+          <w:sz w:val="20"/>
+          <w:szCs w:val="20"/>
+          <w:shd w:val="clear" w:color="auto" w:fill="FFFFFF"/>
+          <w:lang w:val="en-GB"/>
+        </w:rPr>
+        <w:t>, </w:t>
+      </w:r>
+      <w:r>
+        <w:rPr>
+          <w:rFonts w:ascii="Courier New" w:hAnsi="Courier New" w:cs="Courier New"/>
+          <w:color w:val="000000"/>
+          <w:sz w:val="20"/>
+          <w:szCs w:val="20"/>
+          <w:shd w:val="clear" w:color="auto" w:fill="FFFFFF"/>
+          <w:lang w:val="en-GB"/>
+        </w:rPr>
+        <w:t>melmer_flug</w:t>
+      </w:r>
+      <w:r>
+        <w:rPr>
+          <w:rFonts w:ascii="Courier New" w:hAnsi="Courier New" w:cs="Courier New"/>
+          <w:color w:val="808080"/>
+          <w:sz w:val="20"/>
+          <w:szCs w:val="20"/>
+          <w:shd w:val="clear" w:color="auto" w:fill="FFFFFF"/>
+          <w:lang w:val="en-GB"/>
+        </w:rPr>
+        <w:t>-</w:t>
+      </w:r>
+      <w:r>
+        <w:rPr>
+          <w:rFonts w:ascii="Courier New" w:hAnsi="Courier New" w:cs="Courier New"/>
+          <w:color w:val="0000FF"/>
+          <w:sz w:val="20"/>
+          <w:szCs w:val="20"/>
+          <w:shd w:val="clear" w:color="auto" w:fill="FFFFFF"/>
+          <w:lang w:val="en-GB"/>
+        </w:rPr>
+        <w:t>currency UNDER text</w:t>
+      </w:r>
+      <w:r>
+        <w:rPr>
+          <w:rFonts w:ascii="Courier New" w:hAnsi="Courier New" w:cs="Courier New"/>
+          <w:color w:val="808080"/>
+          <w:sz w:val="20"/>
+          <w:szCs w:val="20"/>
+          <w:shd w:val="clear" w:color="auto" w:fill="FFFFFF"/>
+          <w:lang w:val="en-GB"/>
+        </w:rPr>
+        <w:t>-</w:t>
+      </w:r>
+      <w:r>
+        <w:rPr>
+          <w:rFonts w:ascii="Courier New" w:hAnsi="Courier New" w:cs="Courier New"/>
+          <w:color w:val="3399FF"/>
+          <w:sz w:val="20"/>
+          <w:szCs w:val="20"/>
+          <w:shd w:val="clear" w:color="auto" w:fill="FFFFFF"/>
+          <w:lang w:val="en-GB"/>
+        </w:rPr>
+        <w:t>002</w:t>
+      </w:r>
+      <w:r>
+        <w:rPr>
+          <w:rFonts w:ascii="Courier New" w:hAnsi="Courier New" w:cs="Courier New"/>
+          <w:color w:val="800080"/>
+          <w:sz w:val="20"/>
+          <w:szCs w:val="20"/>
+          <w:shd w:val="clear" w:color="auto" w:fill="FFFFFF"/>
+          <w:lang w:val="en-GB"/>
+        </w:rPr>
+        <w:t>, </w:t>
+      </w:r>
+      <w:r>
+        <w:rPr>
+          <w:rFonts w:ascii="Courier New" w:hAnsi="Courier New" w:cs="Courier New"/>
+          <w:color w:val="000000"/>
+          <w:sz w:val="20"/>
+          <w:szCs w:val="20"/>
+          <w:shd w:val="clear" w:color="auto" w:fill="FFFFFF"/>
+          <w:lang w:val="en-GB"/>
+        </w:rPr>
+        <w:t>melmer_flug</w:t>
+      </w:r>
+      <w:r>
+        <w:rPr>
+          <w:rFonts w:ascii="Courier New" w:hAnsi="Courier New" w:cs="Courier New"/>
+          <w:color w:val="808080"/>
+          <w:sz w:val="20"/>
+          <w:szCs w:val="20"/>
+          <w:shd w:val="clear" w:color="auto" w:fill="FFFFFF"/>
+          <w:lang w:val="en-GB"/>
+        </w:rPr>
+        <w:t>-</w:t>
+      </w:r>
+      <w:r>
+        <w:rPr>
+          <w:rFonts w:ascii="Courier New" w:hAnsi="Courier New" w:cs="Courier New"/>
+          <w:color w:val="000000"/>
+          <w:sz w:val="20"/>
+          <w:szCs w:val="20"/>
+          <w:shd w:val="clear" w:color="auto" w:fill="FFFFFF"/>
+          <w:lang w:val="en-GB"/>
+        </w:rPr>
+        <w:t>price </w:t>
+      </w:r>
+      <w:r>
+        <w:rPr>
+          <w:rFonts w:ascii="Courier New" w:hAnsi="Courier New" w:cs="Courier New"/>
+          <w:color w:val="0000FF"/>
+          <w:sz w:val="20"/>
+          <w:szCs w:val="20"/>
+          <w:shd w:val="clear" w:color="auto" w:fill="FFFFFF"/>
+          <w:lang w:val="en-GB"/>
+        </w:rPr>
+        <w:t>LEFT-JUSTIFIED UNDER text</w:t>
+      </w:r>
+      <w:r>
+        <w:rPr>
+          <w:rFonts w:ascii="Courier New" w:hAnsi="Courier New" w:cs="Courier New"/>
+          <w:color w:val="808080"/>
+          <w:sz w:val="20"/>
+          <w:szCs w:val="20"/>
+          <w:shd w:val="clear" w:color="auto" w:fill="FFFFFF"/>
+          <w:lang w:val="en-GB"/>
+        </w:rPr>
+        <w:t>-</w:t>
+      </w:r>
+      <w:r>
+        <w:rPr>
+          <w:rFonts w:ascii="Courier New" w:hAnsi="Courier New" w:cs="Courier New"/>
+          <w:color w:val="3399FF"/>
+          <w:sz w:val="20"/>
+          <w:szCs w:val="20"/>
+          <w:shd w:val="clear" w:color="auto" w:fill="FFFFFF"/>
+          <w:lang w:val="en-GB"/>
+        </w:rPr>
+        <w:t>003</w:t>
+      </w:r>
+      <w:r>
+        <w:rPr>
+          <w:rFonts w:ascii="Courier New" w:hAnsi="Courier New" w:cs="Courier New"/>
+          <w:color w:val="800080"/>
+          <w:sz w:val="20"/>
+          <w:szCs w:val="20"/>
+          <w:shd w:val="clear" w:color="auto" w:fill="FFFFFF"/>
+          <w:lang w:val="en-GB"/>
+        </w:rPr>
+        <w:t>,</w:t>
+      </w:r>
+      <w:r>
+        <w:rPr>
+          <w:rFonts w:ascii="Courier New" w:hAnsi="Courier New" w:cs="Courier New"/>
+          <w:color w:val="000000"/>
+          <w:sz w:val="20"/>
+          <w:szCs w:val="20"/>
+          <w:shd w:val="clear" w:color="auto" w:fill="FFFFFF"/>
+          <w:lang w:val="en-GB"/>
+        </w:rPr>
+        <w:br/>
+        <w:t>  melmer_flug</w:t>
+      </w:r>
+      <w:r>
+        <w:rPr>
+          <w:rFonts w:ascii="Courier New" w:hAnsi="Courier New" w:cs="Courier New"/>
+          <w:color w:val="808080"/>
+          <w:sz w:val="20"/>
+          <w:szCs w:val="20"/>
+          <w:shd w:val="clear" w:color="auto" w:fill="FFFFFF"/>
+          <w:lang w:val="en-GB"/>
+        </w:rPr>
+        <w:t>-</w:t>
+      </w:r>
+      <w:r>
+        <w:rPr>
+          <w:rFonts w:ascii="Courier New" w:hAnsi="Courier New" w:cs="Courier New"/>
+          <w:color w:val="000000"/>
+          <w:sz w:val="20"/>
+          <w:szCs w:val="20"/>
+          <w:shd w:val="clear" w:color="auto" w:fill="FFFFFF"/>
+          <w:lang w:val="en-GB"/>
+        </w:rPr>
+        <w:t>connid </w:t>
+      </w:r>
+      <w:r>
+        <w:rPr>
+          <w:rFonts w:ascii="Courier New" w:hAnsi="Courier New" w:cs="Courier New"/>
+          <w:color w:val="0000FF"/>
+          <w:sz w:val="20"/>
+          <w:szCs w:val="20"/>
+          <w:shd w:val="clear" w:color="auto" w:fill="FFFFFF"/>
+          <w:lang w:val="en-GB"/>
+        </w:rPr>
+        <w:t>UNDER text</w:t>
+      </w:r>
+      <w:r>
+        <w:rPr>
+          <w:rFonts w:ascii="Courier New" w:hAnsi="Courier New" w:cs="Courier New"/>
+          <w:color w:val="808080"/>
+          <w:sz w:val="20"/>
+          <w:szCs w:val="20"/>
+          <w:shd w:val="clear" w:color="auto" w:fill="FFFFFF"/>
+          <w:lang w:val="en-GB"/>
+        </w:rPr>
+        <w:t>-</w:t>
+      </w:r>
+      <w:r>
+        <w:rPr>
+          <w:rFonts w:ascii="Courier New" w:hAnsi="Courier New" w:cs="Courier New"/>
+          <w:color w:val="3399FF"/>
+          <w:sz w:val="20"/>
+          <w:szCs w:val="20"/>
+          <w:shd w:val="clear" w:color="auto" w:fill="FFFFFF"/>
+          <w:lang w:val="en-GB"/>
+        </w:rPr>
+        <w:t>004</w:t>
+      </w:r>
+      <w:r>
+        <w:rPr>
+          <w:rFonts w:ascii="Courier New" w:hAnsi="Courier New" w:cs="Courier New"/>
+          <w:color w:val="800080"/>
+          <w:sz w:val="20"/>
+          <w:szCs w:val="20"/>
+          <w:shd w:val="clear" w:color="auto" w:fill="FFFFFF"/>
+          <w:lang w:val="en-GB"/>
+        </w:rPr>
+        <w:t>, </w:t>
+      </w:r>
+      <w:r>
+        <w:rPr>
+          <w:rFonts w:ascii="Courier New" w:hAnsi="Courier New" w:cs="Courier New"/>
+          <w:color w:val="000000"/>
+          <w:sz w:val="20"/>
+          <w:szCs w:val="20"/>
+          <w:shd w:val="clear" w:color="auto" w:fill="FFFFFF"/>
+          <w:lang w:val="en-GB"/>
+        </w:rPr>
+        <w:t>melmer_flug</w:t>
+      </w:r>
+      <w:r>
+        <w:rPr>
+          <w:rFonts w:ascii="Courier New" w:hAnsi="Courier New" w:cs="Courier New"/>
+          <w:color w:val="808080"/>
+          <w:sz w:val="20"/>
+          <w:szCs w:val="20"/>
+          <w:shd w:val="clear" w:color="auto" w:fill="FFFFFF"/>
+          <w:lang w:val="en-GB"/>
+        </w:rPr>
+        <w:t>-</w:t>
+      </w:r>
+      <w:r>
+        <w:rPr>
+          <w:rFonts w:ascii="Courier New" w:hAnsi="Courier New" w:cs="Courier New"/>
+          <w:color w:val="000000"/>
+          <w:sz w:val="20"/>
+          <w:szCs w:val="20"/>
+          <w:shd w:val="clear" w:color="auto" w:fill="FFFFFF"/>
+          <w:lang w:val="en-GB"/>
+        </w:rPr>
+        <w:t>carrid </w:t>
+      </w:r>
+      <w:r>
+        <w:rPr>
+          <w:rFonts w:ascii="Courier New" w:hAnsi="Courier New" w:cs="Courier New"/>
+          <w:color w:val="0000FF"/>
+          <w:sz w:val="20"/>
+          <w:szCs w:val="20"/>
+          <w:shd w:val="clear" w:color="auto" w:fill="FFFFFF"/>
+          <w:lang w:val="en-GB"/>
+        </w:rPr>
+        <w:t>UNDER text</w:t>
+      </w:r>
+      <w:r>
+        <w:rPr>
+          <w:rFonts w:ascii="Courier New" w:hAnsi="Courier New" w:cs="Courier New"/>
+          <w:color w:val="808080"/>
+          <w:sz w:val="20"/>
+          <w:szCs w:val="20"/>
+          <w:shd w:val="clear" w:color="auto" w:fill="FFFFFF"/>
+          <w:lang w:val="en-GB"/>
+        </w:rPr>
+        <w:t>-</w:t>
+      </w:r>
+      <w:r>
+        <w:rPr>
+          <w:rFonts w:ascii="Courier New" w:hAnsi="Courier New" w:cs="Courier New"/>
+          <w:color w:val="3399FF"/>
+          <w:sz w:val="20"/>
+          <w:szCs w:val="20"/>
+          <w:shd w:val="clear" w:color="auto" w:fill="FFFFFF"/>
+          <w:lang w:val="en-GB"/>
+        </w:rPr>
+        <w:t>005</w:t>
+      </w:r>
+      <w:r>
+        <w:rPr>
+          <w:rFonts w:ascii="Courier New" w:hAnsi="Courier New" w:cs="Courier New"/>
+          <w:color w:val="800080"/>
+          <w:sz w:val="20"/>
+          <w:szCs w:val="20"/>
+          <w:shd w:val="clear" w:color="auto" w:fill="FFFFFF"/>
+          <w:lang w:val="en-GB"/>
+        </w:rPr>
+        <w:t>.</w:t>
+      </w:r>
+      <w:r>
+        <w:rPr>
+          <w:rFonts w:ascii="Courier New" w:hAnsi="Courier New" w:cs="Courier New"/>
+          <w:color w:val="000000"/>
+          <w:sz w:val="20"/>
+          <w:szCs w:val="20"/>
+          <w:shd w:val="clear" w:color="auto" w:fill="FFFFFF"/>
+          <w:lang w:val="en-GB"/>
+        </w:rPr>
+        <w:br/>
+      </w:r>
+      <w:r>
+        <w:rPr>
+          <w:rFonts w:ascii="Courier New" w:hAnsi="Courier New" w:cs="Courier New"/>
+          <w:color w:val="0000FF"/>
+          <w:sz w:val="20"/>
+          <w:szCs w:val="20"/>
+          <w:shd w:val="clear" w:color="auto" w:fill="FFFFFF"/>
+        </w:rPr>
+        <w:t>ENDSELECT</w:t>
+      </w:r>
+      <w:r>
+        <w:rPr>
+          <w:rFonts w:ascii="Courier New" w:hAnsi="Courier New" w:cs="Courier New"/>
+          <w:color w:val="800080"/>
+          <w:sz w:val="20"/>
+          <w:szCs w:val="20"/>
+          <w:shd w:val="clear" w:color="auto" w:fill="FFFFFF"/>
+        </w:rPr>
+        <w:t>.</w:t>
+      </w:r>
+    </w:p>
+    <w:p>
+      <w:pPr>
+        <w:rPr>
+          <w:rFonts w:eastAsiaTheme="minorEastAsia"/>
+          <w:caps/>
+          <w:color w:val="FFFFFF" w:themeColor="background1"/>
+          <w:spacing w:val="15"/>
+          <w:lang w:val="de-DE"/>
+        </w:rPr>
+      </w:pPr>
+      <w:bookmarkStart w:id="9" w:name="_Toc88566365"/>
+      <w:r>
+        <w:br w:type="page"/>
+      </w:r>
+    </w:p>
+    <w:p>
       <w:pPr>
         <w:pStyle w:val="berschrift2"/>
       </w:pPr>
-      <w:bookmarkStart w:id="9" w:name="_Toc88566365"/>
-      <w:r>
+      <w:r>
+        <w:lastRenderedPageBreak/>
         <w:t>Aufgabe 6:</w:t>
       </w:r>
       <w:r>
@@ -2463,7 +6407,15 @@
     </w:p>
     <w:p>
       <w:r>
-        <w:t>Verwenden Sie Ihr ER-Modell aus Aufgabensammlung 1, um einen Join zwischen der Flüge-Tabelle SFLIGHT und der Fluggesellschaft-Tabelle SCARR herzustellen. Ziel ist es, die Langbezeichnung der Fluggesellschaft in die Ausgabe mit aufzunehmen.</w:t>
+        <w:t xml:space="preserve">Verwenden Sie Ihr ER-Modell aus Aufgabensammlung 1, um einen </w:t>
+      </w:r>
+      <w:proofErr w:type="spellStart"/>
+      <w:r>
+        <w:t>Join</w:t>
+      </w:r>
+      <w:proofErr w:type="spellEnd"/>
+      <w:r>
+        <w:t xml:space="preserve"> zwischen der Flüge-Tabelle SFLIGHT und der Fluggesellschaft-Tabelle SCARR herzustellen. Ziel ist es, die Langbezeichnung der Fluggesellschaft in die Ausgabe mit aufzunehmen.</w:t>
       </w:r>
     </w:p>
     <w:p>
@@ -2473,7 +6425,15 @@
     </w:p>
     <w:p>
       <w:r>
-        <w:t>Hinweis 2: Sie werden einen geeigneten Typ benötigen, der die Ergebnisse des Joins auch aufnehmen kann. Natürlich müssen Sie diesen erst erstellen, entweder programmlokal (TYPES) oder im Dictionary.</w:t>
+        <w:t xml:space="preserve">Hinweis 2: Sie werden einen geeigneten Typ benötigen, der die Ergebnisse des </w:t>
+      </w:r>
+      <w:proofErr w:type="spellStart"/>
+      <w:r>
+        <w:t>Joins</w:t>
+      </w:r>
+      <w:proofErr w:type="spellEnd"/>
+      <w:r>
+        <w:t xml:space="preserve"> auch aufnehmen kann. Natürlich müssen Sie diesen erst erstellen, entweder programmlokal (TYPES) oder im Dictionary.</w:t>
       </w:r>
     </w:p>
     <w:p>
@@ -2527,6 +6487,7 @@
         <w:tab/>
         <w:t>CARRID</w:t>
       </w:r>
+      <w:proofErr w:type="gramStart"/>
       <w:r>
         <w:rPr>
           <w:sz w:val="20"/>
@@ -2542,6 +6503,7 @@
         </w:rPr>
         <w:t>CARRIERNAME</w:t>
       </w:r>
+      <w:proofErr w:type="gramEnd"/>
     </w:p>
     <w:p>
       <w:pPr>
@@ -2551,7 +6513,6 @@
         <w:rPr>
           <w:noProof/>
         </w:rPr>
-        <w:lastRenderedPageBreak/>
         <w:drawing>
           <wp:inline distT="0" distB="0" distL="0" distR="0" wp14:anchorId="63DCA154" wp14:editId="5715D415">
             <wp:extent cx="5760720" cy="1570990"/>
@@ -2568,7 +6529,7 @@
                     <pic:cNvPicPr/>
                   </pic:nvPicPr>
                   <pic:blipFill>
-                    <a:blip r:embed="rId14"/>
+                    <a:blip r:embed="rId17"/>
                     <a:stretch>
                       <a:fillRect/>
                     </a:stretch>
@@ -2618,7 +6579,15 @@
         <w:fldChar w:fldCharType="end"/>
       </w:r>
       <w:r>
-        <w:t>: Ergebnis des Joins und Ausgabe der Fluggesellschaft</w:t>
+        <w:t xml:space="preserve">: Ergebnis des </w:t>
+      </w:r>
+      <w:proofErr w:type="spellStart"/>
+      <w:r>
+        <w:t>Joins</w:t>
+      </w:r>
+      <w:proofErr w:type="spellEnd"/>
+      <w:r>
+        <w:t xml:space="preserve"> und Ausgabe der Fluggesellschaft</w:t>
       </w:r>
     </w:p>
     <w:p>
@@ -2917,6 +6886,7 @@
         </w:rPr>
         <w:t>BEGIN OF </w:t>
       </w:r>
+      <w:proofErr w:type="spellStart"/>
       <w:r>
         <w:rPr>
           <w:rFonts w:ascii="Courier New" w:hAnsi="Courier New" w:cs="Courier New"/>
@@ -2928,61 +6898,7 @@
         </w:rPr>
         <w:t>t_melmerflug</w:t>
       </w:r>
-      <w:r>
-        <w:rPr>
-          <w:rStyle w:val="l0s551"/>
-          <w:lang w:val="en-GB"/>
-        </w:rPr>
-        <w:t>,</w:t>
-      </w:r>
-      <w:r>
-        <w:rPr>
-          <w:rFonts w:ascii="Courier New" w:hAnsi="Courier New" w:cs="Courier New"/>
-          <w:color w:val="000000"/>
-          <w:sz w:val="20"/>
-          <w:szCs w:val="20"/>
-          <w:shd w:val="clear" w:color="auto" w:fill="FFFFFF"/>
-          <w:lang w:val="en-GB"/>
-        </w:rPr>
-        <w:br/>
-        <w:t>         fldate   </w:t>
-      </w:r>
-      <w:r>
-        <w:rPr>
-          <w:rStyle w:val="l0s521"/>
-          <w:lang w:val="en-GB"/>
-        </w:rPr>
-        <w:t>LIKE </w:t>
-      </w:r>
-      <w:r>
-        <w:rPr>
-          <w:rFonts w:ascii="Courier New" w:hAnsi="Courier New" w:cs="Courier New"/>
-          <w:color w:val="000000"/>
-          <w:sz w:val="20"/>
-          <w:szCs w:val="20"/>
-          <w:shd w:val="clear" w:color="auto" w:fill="FFFFFF"/>
-          <w:lang w:val="en-GB"/>
-        </w:rPr>
-        <w:t>sflight</w:t>
-      </w:r>
-      <w:r>
-        <w:rPr>
-          <w:rStyle w:val="l0s701"/>
-          <w:lang w:val="en-GB"/>
-        </w:rPr>
-        <w:t>-</w:t>
-      </w:r>
-      <w:r>
-        <w:rPr>
-          <w:rFonts w:ascii="Courier New" w:hAnsi="Courier New" w:cs="Courier New"/>
-          <w:color w:val="000000"/>
-          <w:sz w:val="20"/>
-          <w:szCs w:val="20"/>
-          <w:shd w:val="clear" w:color="auto" w:fill="FFFFFF"/>
-          <w:lang w:val="en-GB"/>
-        </w:rPr>
-        <w:t>fldate</w:t>
-      </w:r>
+      <w:proofErr w:type="spellEnd"/>
       <w:r>
         <w:rPr>
           <w:rStyle w:val="l0s551"/>
@@ -3002,13 +6918,95 @@
         <w:br/>
         <w:t>         </w:t>
       </w:r>
+      <w:proofErr w:type="spellStart"/>
+      <w:r>
+        <w:rPr>
+          <w:rFonts w:ascii="Courier New" w:hAnsi="Courier New" w:cs="Courier New"/>
+          <w:color w:val="000000"/>
+          <w:sz w:val="20"/>
+          <w:szCs w:val="20"/>
+          <w:shd w:val="clear" w:color="auto" w:fill="FFFFFF"/>
+          <w:lang w:val="en-GB"/>
+        </w:rPr>
+        <w:t>fldate</w:t>
+      </w:r>
+      <w:proofErr w:type="spellEnd"/>
+      <w:r>
+        <w:rPr>
+          <w:rFonts w:ascii="Courier New" w:hAnsi="Courier New" w:cs="Courier New"/>
+          <w:color w:val="000000"/>
+          <w:sz w:val="20"/>
+          <w:szCs w:val="20"/>
+          <w:shd w:val="clear" w:color="auto" w:fill="FFFFFF"/>
+          <w:lang w:val="en-GB"/>
+        </w:rPr>
+        <w:t>   </w:t>
+      </w:r>
       <w:r>
         <w:rPr>
           <w:rStyle w:val="l0s521"/>
           <w:lang w:val="en-GB"/>
         </w:rPr>
+        <w:t>LIKE </w:t>
+      </w:r>
+      <w:proofErr w:type="spellStart"/>
+      <w:r>
+        <w:rPr>
+          <w:rFonts w:ascii="Courier New" w:hAnsi="Courier New" w:cs="Courier New"/>
+          <w:color w:val="000000"/>
+          <w:sz w:val="20"/>
+          <w:szCs w:val="20"/>
+          <w:shd w:val="clear" w:color="auto" w:fill="FFFFFF"/>
+          <w:lang w:val="en-GB"/>
+        </w:rPr>
+        <w:t>sflight</w:t>
+      </w:r>
+      <w:r>
+        <w:rPr>
+          <w:rStyle w:val="l0s701"/>
+          <w:lang w:val="en-GB"/>
+        </w:rPr>
+        <w:t>-</w:t>
+      </w:r>
+      <w:r>
+        <w:rPr>
+          <w:rFonts w:ascii="Courier New" w:hAnsi="Courier New" w:cs="Courier New"/>
+          <w:color w:val="000000"/>
+          <w:sz w:val="20"/>
+          <w:szCs w:val="20"/>
+          <w:shd w:val="clear" w:color="auto" w:fill="FFFFFF"/>
+          <w:lang w:val="en-GB"/>
+        </w:rPr>
+        <w:t>fldate</w:t>
+      </w:r>
+      <w:proofErr w:type="spellEnd"/>
+      <w:r>
+        <w:rPr>
+          <w:rStyle w:val="l0s551"/>
+          <w:lang w:val="en-GB"/>
+        </w:rPr>
+        <w:t>,</w:t>
+      </w:r>
+      <w:r>
+        <w:rPr>
+          <w:rFonts w:ascii="Courier New" w:hAnsi="Courier New" w:cs="Courier New"/>
+          <w:color w:val="000000"/>
+          <w:sz w:val="20"/>
+          <w:szCs w:val="20"/>
+          <w:shd w:val="clear" w:color="auto" w:fill="FFFFFF"/>
+          <w:lang w:val="en-GB"/>
+        </w:rPr>
+        <w:br/>
+        <w:t>         </w:t>
+      </w:r>
+      <w:r>
+        <w:rPr>
+          <w:rStyle w:val="l0s521"/>
+          <w:lang w:val="en-GB"/>
+        </w:rPr>
         <w:t>currency LIKE </w:t>
       </w:r>
+      <w:proofErr w:type="spellStart"/>
       <w:r>
         <w:rPr>
           <w:rFonts w:ascii="Courier New" w:hAnsi="Courier New" w:cs="Courier New"/>
@@ -3020,6 +7018,7 @@
         </w:rPr>
         <w:t>sflight</w:t>
       </w:r>
+      <w:proofErr w:type="spellEnd"/>
       <w:r>
         <w:rPr>
           <w:rStyle w:val="l0s701"/>
@@ -3060,6 +7059,7 @@
         </w:rPr>
         <w:t>LIKE </w:t>
       </w:r>
+      <w:proofErr w:type="spellStart"/>
       <w:r>
         <w:rPr>
           <w:rFonts w:ascii="Courier New" w:hAnsi="Courier New" w:cs="Courier New"/>
@@ -3071,6 +7071,7 @@
         </w:rPr>
         <w:t>sflight</w:t>
       </w:r>
+      <w:proofErr w:type="spellEnd"/>
       <w:r>
         <w:rPr>
           <w:rStyle w:val="l0s701"/>
@@ -3106,7 +7107,31 @@
           <w:lang w:val="en-GB"/>
         </w:rPr>
         <w:br/>
-        <w:t>         connid   </w:t>
+        <w:t>         </w:t>
+      </w:r>
+      <w:proofErr w:type="spellStart"/>
+      <w:r>
+        <w:rPr>
+          <w:rFonts w:ascii="Courier New" w:hAnsi="Courier New" w:cs="Courier New"/>
+          <w:color w:val="000000"/>
+          <w:sz w:val="20"/>
+          <w:szCs w:val="20"/>
+          <w:shd w:val="clear" w:color="auto" w:fill="FFFFFF"/>
+          <w:lang w:val="en-GB"/>
+        </w:rPr>
+        <w:t>connid</w:t>
+      </w:r>
+      <w:proofErr w:type="spellEnd"/>
+      <w:r>
+        <w:rPr>
+          <w:rFonts w:ascii="Courier New" w:hAnsi="Courier New" w:cs="Courier New"/>
+          <w:color w:val="000000"/>
+          <w:sz w:val="20"/>
+          <w:szCs w:val="20"/>
+          <w:shd w:val="clear" w:color="auto" w:fill="FFFFFF"/>
+          <w:lang w:val="en-GB"/>
+        </w:rPr>
+        <w:t>   </w:t>
       </w:r>
       <w:r>
         <w:rPr>
@@ -3115,6 +7140,7 @@
         </w:rPr>
         <w:t>LIKE </w:t>
       </w:r>
+      <w:proofErr w:type="spellStart"/>
       <w:r>
         <w:rPr>
           <w:rFonts w:ascii="Courier New" w:hAnsi="Courier New" w:cs="Courier New"/>
@@ -3144,6 +7170,7 @@
         </w:rPr>
         <w:t>connid</w:t>
       </w:r>
+      <w:proofErr w:type="spellEnd"/>
       <w:r>
         <w:rPr>
           <w:rStyle w:val="l0s551"/>
@@ -3161,7 +7188,31 @@
           <w:lang w:val="en-GB"/>
         </w:rPr>
         <w:br/>
-        <w:t>         carrid   </w:t>
+        <w:t>         </w:t>
+      </w:r>
+      <w:proofErr w:type="spellStart"/>
+      <w:r>
+        <w:rPr>
+          <w:rFonts w:ascii="Courier New" w:hAnsi="Courier New" w:cs="Courier New"/>
+          <w:color w:val="000000"/>
+          <w:sz w:val="20"/>
+          <w:szCs w:val="20"/>
+          <w:shd w:val="clear" w:color="auto" w:fill="FFFFFF"/>
+          <w:lang w:val="en-GB"/>
+        </w:rPr>
+        <w:t>carrid</w:t>
+      </w:r>
+      <w:proofErr w:type="spellEnd"/>
+      <w:r>
+        <w:rPr>
+          <w:rFonts w:ascii="Courier New" w:hAnsi="Courier New" w:cs="Courier New"/>
+          <w:color w:val="000000"/>
+          <w:sz w:val="20"/>
+          <w:szCs w:val="20"/>
+          <w:shd w:val="clear" w:color="auto" w:fill="FFFFFF"/>
+          <w:lang w:val="en-GB"/>
+        </w:rPr>
+        <w:t>   </w:t>
       </w:r>
       <w:r>
         <w:rPr>
@@ -3170,6 +7221,7 @@
         </w:rPr>
         <w:t>LIKE </w:t>
       </w:r>
+      <w:proofErr w:type="spellStart"/>
       <w:r>
         <w:rPr>
           <w:rFonts w:ascii="Courier New" w:hAnsi="Courier New" w:cs="Courier New"/>
@@ -3199,6 +7251,7 @@
         </w:rPr>
         <w:t>carrid</w:t>
       </w:r>
+      <w:proofErr w:type="spellEnd"/>
       <w:r>
         <w:rPr>
           <w:rStyle w:val="l0s551"/>
@@ -3216,7 +7269,31 @@
           <w:lang w:val="en-GB"/>
         </w:rPr>
         <w:br/>
-        <w:t>         carrname </w:t>
+        <w:t>         </w:t>
+      </w:r>
+      <w:proofErr w:type="spellStart"/>
+      <w:r>
+        <w:rPr>
+          <w:rFonts w:ascii="Courier New" w:hAnsi="Courier New" w:cs="Courier New"/>
+          <w:color w:val="000000"/>
+          <w:sz w:val="20"/>
+          <w:szCs w:val="20"/>
+          <w:shd w:val="clear" w:color="auto" w:fill="FFFFFF"/>
+          <w:lang w:val="en-GB"/>
+        </w:rPr>
+        <w:t>carrname</w:t>
+      </w:r>
+      <w:proofErr w:type="spellEnd"/>
+      <w:r>
+        <w:rPr>
+          <w:rFonts w:ascii="Courier New" w:hAnsi="Courier New" w:cs="Courier New"/>
+          <w:color w:val="000000"/>
+          <w:sz w:val="20"/>
+          <w:szCs w:val="20"/>
+          <w:shd w:val="clear" w:color="auto" w:fill="FFFFFF"/>
+          <w:lang w:val="en-GB"/>
+        </w:rPr>
+        <w:t> </w:t>
       </w:r>
       <w:r>
         <w:rPr>
@@ -3225,6 +7302,7 @@
         </w:rPr>
         <w:t>LIKE </w:t>
       </w:r>
+      <w:proofErr w:type="spellStart"/>
       <w:r>
         <w:rPr>
           <w:rFonts w:ascii="Courier New" w:hAnsi="Courier New" w:cs="Courier New"/>
@@ -3254,6 +7332,7 @@
         </w:rPr>
         <w:t>carrname</w:t>
       </w:r>
+      <w:proofErr w:type="spellEnd"/>
       <w:r>
         <w:rPr>
           <w:rStyle w:val="l0s551"/>
@@ -3280,6 +7359,7 @@
         </w:rPr>
         <w:t>END OF </w:t>
       </w:r>
+      <w:proofErr w:type="spellStart"/>
       <w:r>
         <w:rPr>
           <w:rFonts w:ascii="Courier New" w:hAnsi="Courier New" w:cs="Courier New"/>
@@ -3291,6 +7371,7 @@
         </w:rPr>
         <w:t>t_melmerflug</w:t>
       </w:r>
+      <w:proofErr w:type="spellEnd"/>
       <w:r>
         <w:rPr>
           <w:rStyle w:val="l0s551"/>
@@ -3345,6 +7426,7 @@
         </w:rPr>
         <w:t>TYPE </w:t>
       </w:r>
+      <w:proofErr w:type="spellStart"/>
       <w:r>
         <w:rPr>
           <w:rFonts w:ascii="Courier New" w:hAnsi="Courier New" w:cs="Courier New"/>
@@ -3356,6 +7438,7 @@
         </w:rPr>
         <w:t>t_melmerflug</w:t>
       </w:r>
+      <w:proofErr w:type="spellEnd"/>
       <w:r>
         <w:rPr>
           <w:rStyle w:val="l0s551"/>
@@ -3963,6 +8046,10 @@
     </w:p>
     <w:p>
       <w:r>
+        <w:rPr>
+          <w:noProof/>
+        </w:rPr>
+        <w:lastRenderedPageBreak/>
         <w:drawing>
           <wp:inline distT="0" distB="0" distL="0" distR="0" wp14:anchorId="631EF806" wp14:editId="4D783102">
             <wp:extent cx="4358640" cy="3040766"/>
@@ -3979,7 +8066,7 @@
                     <pic:cNvPicPr/>
                   </pic:nvPicPr>
                   <pic:blipFill>
-                    <a:blip r:embed="rId15"/>
+                    <a:blip r:embed="rId18"/>
                     <a:stretch>
                       <a:fillRect/>
                     </a:stretch>
@@ -4007,7 +8094,6 @@
       </w:pPr>
       <w:bookmarkStart w:id="10" w:name="_Toc88566366"/>
       <w:r>
-        <w:lastRenderedPageBreak/>
         <w:t>Aufgabe 7:</w:t>
       </w:r>
       <w:r>
@@ -4081,7 +8167,21 @@
         <w:rPr>
           <w:lang w:val="de-DE"/>
         </w:rPr>
-        <w:t xml:space="preserve"> fixcodierten Stringliterale und Selektionstexte Textsymbole. Befüllen Sie diese mit Werten und übersetzen Sie die Werte auch ins Englische. Testen Sie, ob ein englischsprachiger User auch die Übersetzungen sieht</w:t>
+        <w:t xml:space="preserve"> fixcodierten </w:t>
+      </w:r>
+      <w:proofErr w:type="spellStart"/>
+      <w:r>
+        <w:rPr>
+          <w:lang w:val="de-DE"/>
+        </w:rPr>
+        <w:t>Stringliterale</w:t>
+      </w:r>
+      <w:proofErr w:type="spellEnd"/>
+      <w:r>
+        <w:rPr>
+          <w:lang w:val="de-DE"/>
+        </w:rPr>
+        <w:t xml:space="preserve"> und Selektionstexte Textsymbole. Befüllen Sie diese mit Werten und übersetzen Sie die Werte auch ins Englische. Testen Sie, ob ein englischsprachiger User auch die Übersetzungen sieht</w:t>
       </w:r>
       <w:r>
         <w:rPr>
@@ -4091,8 +8191,8 @@
       </w:r>
     </w:p>
     <w:sectPr>
-      <w:headerReference w:type="default" r:id="rId16"/>
-      <w:footerReference w:type="default" r:id="rId17"/>
+      <w:headerReference w:type="default" r:id="rId19"/>
+      <w:footerReference w:type="default" r:id="rId20"/>
       <w:pgSz w:w="11906" w:h="16838"/>
       <w:pgMar w:top="1417" w:right="1417" w:bottom="1134" w:left="1417" w:header="708" w:footer="708" w:gutter="0"/>
       <w:cols w:space="708"/>
@@ -4285,6 +8385,119 @@
 <file path=word/numbering.xml><?xml version="1.0" encoding="utf-8"?>
 <w:numbering xmlns:wpc="http://schemas.microsoft.com/office/word/2010/wordprocessingCanvas" xmlns:cx="http://schemas.microsoft.com/office/drawing/2014/chartex" xmlns:cx1="http://schemas.microsoft.com/office/drawing/2015/9/8/chartex" xmlns:cx2="http://schemas.microsoft.com/office/drawing/2015/10/21/chartex" xmlns:cx3="http://schemas.microsoft.com/office/drawing/2016/5/9/chartex" xmlns:cx4="http://schemas.microsoft.com/office/drawing/2016/5/10/chartex" xmlns:cx5="http://schemas.microsoft.com/office/drawing/2016/5/11/chartex" xmlns:cx6="http://schemas.microsoft.com/office/drawing/2016/5/12/chartex" xmlns:cx7="http://schemas.microsoft.com/office/drawing/2016/5/13/chartex" xmlns:cx8="http://schemas.microsoft.com/office/drawing/2016/5/14/chartex" xmlns:mc="http://schemas.openxmlformats.org/markup-compatibility/2006" xmlns:aink="http://schemas.microsoft.com/office/drawing/2016/ink" xmlns:am3d="http://schemas.microsoft.com/office/drawing/2017/model3d" xmlns:o="urn:schemas-microsoft-com:office:office" xmlns:r="http://schemas.openxmlformats.org/officeDocument/2006/relationships" xmlns:m="http://schemas.openxmlformats.org/officeDocument/2006/math" xmlns:v="urn:schemas-microsoft-com:vml" xmlns:wp14="http://schemas.microsoft.com/office/word/2010/wordprocessingDrawing" xmlns:wp="http://schemas.openxmlformats.org/drawingml/2006/wordprocessingDrawing" xmlns:w10="urn:schemas-microsoft-com:office:word" xmlns:w="http://schemas.openxmlformats.org/wordprocessingml/2006/main" xmlns:w14="http://schemas.microsoft.com/office/word/2010/wordml" xmlns:w15="http://schemas.microsoft.com/office/word/2012/wordml" xmlns:w16cex="http://schemas.microsoft.com/office/word/2018/wordml/cex" xmlns:w16cid="http://schemas.microsoft.com/office/word/2016/wordml/cid" xmlns:w16="http://schemas.microsoft.com/office/word/2018/wordml" xmlns:w16sdtdh="http://schemas.microsoft.com/office/word/2020/wordml/sdtdatahash" xmlns:w16se="http://schemas.microsoft.com/office/word/2015/wordml/symex" xmlns:wpg="http://schemas.microsoft.com/office/word/2010/wordprocessingGroup" xmlns:wpi="http://schemas.microsoft.com/office/word/2010/wordprocessingInk" xmlns:wne="http://schemas.microsoft.com/office/word/2006/wordml" xmlns:wps="http://schemas.microsoft.com/office/word/2010/wordprocessingShape" mc:Ignorable="w14 w15 w16se w16cid w16 w16cex w16sdtdh wp14">
   <w:abstractNum w:abstractNumId="0" w15:restartNumberingAfterBreak="0">
+    <w:nsid w:val="13F8512D"/>
+    <w:multiLevelType w:val="hybridMultilevel"/>
+    <w:tmpl w:val="6DEA3B7C"/>
+    <w:lvl w:ilvl="0" w:tplc="0C070001">
+      <w:start w:val="1"/>
+      <w:numFmt w:val="bullet"/>
+      <w:lvlText w:val=""/>
+      <w:lvlJc w:val="left"/>
+      <w:pPr>
+        <w:ind w:left="720" w:hanging="360"/>
+      </w:pPr>
+      <w:rPr>
+        <w:rFonts w:ascii="Symbol" w:hAnsi="Symbol" w:hint="default"/>
+      </w:rPr>
+    </w:lvl>
+    <w:lvl w:ilvl="1" w:tplc="0C070003" w:tentative="1">
+      <w:start w:val="1"/>
+      <w:numFmt w:val="bullet"/>
+      <w:lvlText w:val="o"/>
+      <w:lvlJc w:val="left"/>
+      <w:pPr>
+        <w:ind w:left="1440" w:hanging="360"/>
+      </w:pPr>
+      <w:rPr>
+        <w:rFonts w:ascii="Courier New" w:hAnsi="Courier New" w:cs="Courier New" w:hint="default"/>
+      </w:rPr>
+    </w:lvl>
+    <w:lvl w:ilvl="2" w:tplc="0C070005" w:tentative="1">
+      <w:start w:val="1"/>
+      <w:numFmt w:val="bullet"/>
+      <w:lvlText w:val=""/>
+      <w:lvlJc w:val="left"/>
+      <w:pPr>
+        <w:ind w:left="2160" w:hanging="360"/>
+      </w:pPr>
+      <w:rPr>
+        <w:rFonts w:ascii="Wingdings" w:hAnsi="Wingdings" w:hint="default"/>
+      </w:rPr>
+    </w:lvl>
+    <w:lvl w:ilvl="3" w:tplc="0C070001" w:tentative="1">
+      <w:start w:val="1"/>
+      <w:numFmt w:val="bullet"/>
+      <w:lvlText w:val=""/>
+      <w:lvlJc w:val="left"/>
+      <w:pPr>
+        <w:ind w:left="2880" w:hanging="360"/>
+      </w:pPr>
+      <w:rPr>
+        <w:rFonts w:ascii="Symbol" w:hAnsi="Symbol" w:hint="default"/>
+      </w:rPr>
+    </w:lvl>
+    <w:lvl w:ilvl="4" w:tplc="0C070003" w:tentative="1">
+      <w:start w:val="1"/>
+      <w:numFmt w:val="bullet"/>
+      <w:lvlText w:val="o"/>
+      <w:lvlJc w:val="left"/>
+      <w:pPr>
+        <w:ind w:left="3600" w:hanging="360"/>
+      </w:pPr>
+      <w:rPr>
+        <w:rFonts w:ascii="Courier New" w:hAnsi="Courier New" w:cs="Courier New" w:hint="default"/>
+      </w:rPr>
+    </w:lvl>
+    <w:lvl w:ilvl="5" w:tplc="0C070005" w:tentative="1">
+      <w:start w:val="1"/>
+      <w:numFmt w:val="bullet"/>
+      <w:lvlText w:val=""/>
+      <w:lvlJc w:val="left"/>
+      <w:pPr>
+        <w:ind w:left="4320" w:hanging="360"/>
+      </w:pPr>
+      <w:rPr>
+        <w:rFonts w:ascii="Wingdings" w:hAnsi="Wingdings" w:hint="default"/>
+      </w:rPr>
+    </w:lvl>
+    <w:lvl w:ilvl="6" w:tplc="0C070001" w:tentative="1">
+      <w:start w:val="1"/>
+      <w:numFmt w:val="bullet"/>
+      <w:lvlText w:val=""/>
+      <w:lvlJc w:val="left"/>
+      <w:pPr>
+        <w:ind w:left="5040" w:hanging="360"/>
+      </w:pPr>
+      <w:rPr>
+        <w:rFonts w:ascii="Symbol" w:hAnsi="Symbol" w:hint="default"/>
+      </w:rPr>
+    </w:lvl>
+    <w:lvl w:ilvl="7" w:tplc="0C070003" w:tentative="1">
+      <w:start w:val="1"/>
+      <w:numFmt w:val="bullet"/>
+      <w:lvlText w:val="o"/>
+      <w:lvlJc w:val="left"/>
+      <w:pPr>
+        <w:ind w:left="5760" w:hanging="360"/>
+      </w:pPr>
+      <w:rPr>
+        <w:rFonts w:ascii="Courier New" w:hAnsi="Courier New" w:cs="Courier New" w:hint="default"/>
+      </w:rPr>
+    </w:lvl>
+    <w:lvl w:ilvl="8" w:tplc="0C070005" w:tentative="1">
+      <w:start w:val="1"/>
+      <w:numFmt w:val="bullet"/>
+      <w:lvlText w:val=""/>
+      <w:lvlJc w:val="left"/>
+      <w:pPr>
+        <w:ind w:left="6480" w:hanging="360"/>
+      </w:pPr>
+      <w:rPr>
+        <w:rFonts w:ascii="Wingdings" w:hAnsi="Wingdings" w:hint="default"/>
+      </w:rPr>
+    </w:lvl>
+  </w:abstractNum>
+  <w:abstractNum w:abstractNumId="1" w15:restartNumberingAfterBreak="0">
     <w:nsid w:val="1781632B"/>
     <w:multiLevelType w:val="hybridMultilevel"/>
     <w:tmpl w:val="8E3C3344"/>
@@ -4397,7 +8610,7 @@
       </w:rPr>
     </w:lvl>
   </w:abstractNum>
-  <w:abstractNum w:abstractNumId="1" w15:restartNumberingAfterBreak="0">
+  <w:abstractNum w:abstractNumId="2" w15:restartNumberingAfterBreak="0">
     <w:nsid w:val="19033219"/>
     <w:multiLevelType w:val="hybridMultilevel"/>
     <w:tmpl w:val="4EDCDF36"/>
@@ -4510,7 +8723,7 @@
       </w:rPr>
     </w:lvl>
   </w:abstractNum>
-  <w:abstractNum w:abstractNumId="2" w15:restartNumberingAfterBreak="0">
+  <w:abstractNum w:abstractNumId="3" w15:restartNumberingAfterBreak="0">
     <w:nsid w:val="1BE42FD8"/>
     <w:multiLevelType w:val="hybridMultilevel"/>
     <w:tmpl w:val="4DEE1348"/>
@@ -4623,7 +8836,7 @@
       </w:rPr>
     </w:lvl>
   </w:abstractNum>
-  <w:abstractNum w:abstractNumId="3" w15:restartNumberingAfterBreak="0">
+  <w:abstractNum w:abstractNumId="4" w15:restartNumberingAfterBreak="0">
     <w:nsid w:val="1C300EF0"/>
     <w:multiLevelType w:val="hybridMultilevel"/>
     <w:tmpl w:val="7AFED0DC"/>
@@ -4736,7 +8949,7 @@
       </w:rPr>
     </w:lvl>
   </w:abstractNum>
-  <w:abstractNum w:abstractNumId="4" w15:restartNumberingAfterBreak="0">
+  <w:abstractNum w:abstractNumId="5" w15:restartNumberingAfterBreak="0">
     <w:nsid w:val="25893216"/>
     <w:multiLevelType w:val="hybridMultilevel"/>
     <w:tmpl w:val="56126E1C"/>
@@ -4849,7 +9062,7 @@
       </w:rPr>
     </w:lvl>
   </w:abstractNum>
-  <w:abstractNum w:abstractNumId="5" w15:restartNumberingAfterBreak="0">
+  <w:abstractNum w:abstractNumId="6" w15:restartNumberingAfterBreak="0">
     <w:nsid w:val="28E3564C"/>
     <w:multiLevelType w:val="hybridMultilevel"/>
     <w:tmpl w:val="3D2AE7CA"/>
@@ -4962,7 +9175,7 @@
       </w:rPr>
     </w:lvl>
   </w:abstractNum>
-  <w:abstractNum w:abstractNumId="6" w15:restartNumberingAfterBreak="0">
+  <w:abstractNum w:abstractNumId="7" w15:restartNumberingAfterBreak="0">
     <w:nsid w:val="42BF5D18"/>
     <w:multiLevelType w:val="hybridMultilevel"/>
     <w:tmpl w:val="578AE5F2"/>
@@ -5075,7 +9288,7 @@
       </w:rPr>
     </w:lvl>
   </w:abstractNum>
-  <w:abstractNum w:abstractNumId="7" w15:restartNumberingAfterBreak="0">
+  <w:abstractNum w:abstractNumId="8" w15:restartNumberingAfterBreak="0">
     <w:nsid w:val="4BB3552E"/>
     <w:multiLevelType w:val="hybridMultilevel"/>
     <w:tmpl w:val="34C24F4E"/>
@@ -5188,29 +9401,148 @@
       </w:rPr>
     </w:lvl>
   </w:abstractNum>
+  <w:abstractNum w:abstractNumId="9" w15:restartNumberingAfterBreak="0">
+    <w:nsid w:val="5DD62E9C"/>
+    <w:multiLevelType w:val="hybridMultilevel"/>
+    <w:tmpl w:val="42D8D268"/>
+    <w:lvl w:ilvl="0" w:tplc="0C070001">
+      <w:start w:val="1"/>
+      <w:numFmt w:val="bullet"/>
+      <w:lvlText w:val=""/>
+      <w:lvlJc w:val="left"/>
+      <w:pPr>
+        <w:ind w:left="720" w:hanging="360"/>
+      </w:pPr>
+      <w:rPr>
+        <w:rFonts w:ascii="Symbol" w:hAnsi="Symbol" w:hint="default"/>
+      </w:rPr>
+    </w:lvl>
+    <w:lvl w:ilvl="1" w:tplc="0C070003">
+      <w:start w:val="1"/>
+      <w:numFmt w:val="bullet"/>
+      <w:lvlText w:val="o"/>
+      <w:lvlJc w:val="left"/>
+      <w:pPr>
+        <w:ind w:left="1440" w:hanging="360"/>
+      </w:pPr>
+      <w:rPr>
+        <w:rFonts w:ascii="Courier New" w:hAnsi="Courier New" w:cs="Courier New" w:hint="default"/>
+      </w:rPr>
+    </w:lvl>
+    <w:lvl w:ilvl="2" w:tplc="0C070005" w:tentative="1">
+      <w:start w:val="1"/>
+      <w:numFmt w:val="bullet"/>
+      <w:lvlText w:val=""/>
+      <w:lvlJc w:val="left"/>
+      <w:pPr>
+        <w:ind w:left="2160" w:hanging="360"/>
+      </w:pPr>
+      <w:rPr>
+        <w:rFonts w:ascii="Wingdings" w:hAnsi="Wingdings" w:hint="default"/>
+      </w:rPr>
+    </w:lvl>
+    <w:lvl w:ilvl="3" w:tplc="0C070001" w:tentative="1">
+      <w:start w:val="1"/>
+      <w:numFmt w:val="bullet"/>
+      <w:lvlText w:val=""/>
+      <w:lvlJc w:val="left"/>
+      <w:pPr>
+        <w:ind w:left="2880" w:hanging="360"/>
+      </w:pPr>
+      <w:rPr>
+        <w:rFonts w:ascii="Symbol" w:hAnsi="Symbol" w:hint="default"/>
+      </w:rPr>
+    </w:lvl>
+    <w:lvl w:ilvl="4" w:tplc="0C070003" w:tentative="1">
+      <w:start w:val="1"/>
+      <w:numFmt w:val="bullet"/>
+      <w:lvlText w:val="o"/>
+      <w:lvlJc w:val="left"/>
+      <w:pPr>
+        <w:ind w:left="3600" w:hanging="360"/>
+      </w:pPr>
+      <w:rPr>
+        <w:rFonts w:ascii="Courier New" w:hAnsi="Courier New" w:cs="Courier New" w:hint="default"/>
+      </w:rPr>
+    </w:lvl>
+    <w:lvl w:ilvl="5" w:tplc="0C070005" w:tentative="1">
+      <w:start w:val="1"/>
+      <w:numFmt w:val="bullet"/>
+      <w:lvlText w:val=""/>
+      <w:lvlJc w:val="left"/>
+      <w:pPr>
+        <w:ind w:left="4320" w:hanging="360"/>
+      </w:pPr>
+      <w:rPr>
+        <w:rFonts w:ascii="Wingdings" w:hAnsi="Wingdings" w:hint="default"/>
+      </w:rPr>
+    </w:lvl>
+    <w:lvl w:ilvl="6" w:tplc="0C070001" w:tentative="1">
+      <w:start w:val="1"/>
+      <w:numFmt w:val="bullet"/>
+      <w:lvlText w:val=""/>
+      <w:lvlJc w:val="left"/>
+      <w:pPr>
+        <w:ind w:left="5040" w:hanging="360"/>
+      </w:pPr>
+      <w:rPr>
+        <w:rFonts w:ascii="Symbol" w:hAnsi="Symbol" w:hint="default"/>
+      </w:rPr>
+    </w:lvl>
+    <w:lvl w:ilvl="7" w:tplc="0C070003" w:tentative="1">
+      <w:start w:val="1"/>
+      <w:numFmt w:val="bullet"/>
+      <w:lvlText w:val="o"/>
+      <w:lvlJc w:val="left"/>
+      <w:pPr>
+        <w:ind w:left="5760" w:hanging="360"/>
+      </w:pPr>
+      <w:rPr>
+        <w:rFonts w:ascii="Courier New" w:hAnsi="Courier New" w:cs="Courier New" w:hint="default"/>
+      </w:rPr>
+    </w:lvl>
+    <w:lvl w:ilvl="8" w:tplc="0C070005" w:tentative="1">
+      <w:start w:val="1"/>
+      <w:numFmt w:val="bullet"/>
+      <w:lvlText w:val=""/>
+      <w:lvlJc w:val="left"/>
+      <w:pPr>
+        <w:ind w:left="6480" w:hanging="360"/>
+      </w:pPr>
+      <w:rPr>
+        <w:rFonts w:ascii="Wingdings" w:hAnsi="Wingdings" w:hint="default"/>
+      </w:rPr>
+    </w:lvl>
+  </w:abstractNum>
   <w:num w:numId="1" w16cid:durableId="1583493745">
+    <w:abstractNumId w:val="5"/>
+  </w:num>
+  <w:num w:numId="2" w16cid:durableId="167061909">
+    <w:abstractNumId w:val="1"/>
+  </w:num>
+  <w:num w:numId="3" w16cid:durableId="973632146">
     <w:abstractNumId w:val="4"/>
   </w:num>
-  <w:num w:numId="2" w16cid:durableId="167061909">
+  <w:num w:numId="4" w16cid:durableId="1096557263">
+    <w:abstractNumId w:val="7"/>
+  </w:num>
+  <w:num w:numId="5" w16cid:durableId="1717700890">
+    <w:abstractNumId w:val="3"/>
+  </w:num>
+  <w:num w:numId="6" w16cid:durableId="1176965509">
+    <w:abstractNumId w:val="8"/>
+  </w:num>
+  <w:num w:numId="7" w16cid:durableId="90903266">
+    <w:abstractNumId w:val="2"/>
+  </w:num>
+  <w:num w:numId="8" w16cid:durableId="1155292685">
+    <w:abstractNumId w:val="6"/>
+  </w:num>
+  <w:num w:numId="9" w16cid:durableId="1334644516">
     <w:abstractNumId w:val="0"/>
   </w:num>
-  <w:num w:numId="3" w16cid:durableId="973632146">
-    <w:abstractNumId w:val="3"/>
-  </w:num>
-  <w:num w:numId="4" w16cid:durableId="1096557263">
-    <w:abstractNumId w:val="6"/>
-  </w:num>
-  <w:num w:numId="5" w16cid:durableId="1717700890">
-    <w:abstractNumId w:val="2"/>
-  </w:num>
-  <w:num w:numId="6" w16cid:durableId="1176965509">
-    <w:abstractNumId w:val="7"/>
-  </w:num>
-  <w:num w:numId="7" w16cid:durableId="90903266">
-    <w:abstractNumId w:val="1"/>
-  </w:num>
-  <w:num w:numId="8" w16cid:durableId="1155292685">
-    <w:abstractNumId w:val="5"/>
+  <w:num w:numId="10" w16cid:durableId="1223101846">
+    <w:abstractNumId w:val="9"/>
   </w:num>
 </w:numbering>
 </file>
